--- a/Documento ieee/formato_ieee830n.docx
+++ b/Documento ieee/formato_ieee830n.docx
@@ -58,7 +58,7 @@
                     </pic:cNvPicPr>
                   </pic:nvPicPr>
                   <pic:blipFill>
-                    <a:blip r:embed="rId7">
+                    <a:blip r:embed="rId8">
                       <a:extLst>
                         <a:ext uri="{28A0092B-C50C-407E-A947-70E740481C1C}">
                           <a14:useLocalDpi xmlns:a14="http://schemas.microsoft.com/office/drawing/2010/main" val="0"/>
@@ -344,9 +344,9 @@
       <w:pPr>
         <w:pStyle w:val="Textoindependiente"/>
         <w:sectPr>
-          <w:headerReference w:type="default" r:id="rId8"/>
-          <w:footerReference w:type="default" r:id="rId9"/>
-          <w:headerReference w:type="first" r:id="rId10"/>
+          <w:headerReference w:type="default" r:id="rId9"/>
+          <w:footerReference w:type="default" r:id="rId10"/>
+          <w:headerReference w:type="first" r:id="rId11"/>
           <w:pgSz w:w="11906" w:h="16838"/>
           <w:pgMar w:top="1417" w:right="1701" w:bottom="1417" w:left="1701" w:header="708" w:footer="708" w:gutter="0"/>
           <w:cols w:space="708"/>
@@ -364,11 +364,13 @@
         </w:numPr>
       </w:pPr>
       <w:bookmarkStart w:id="0" w:name="_Toc33411057"/>
+      <w:bookmarkStart w:id="1" w:name="_Toc434509680"/>
       <w:r>
         <w:lastRenderedPageBreak/>
         <w:t>Ficha del documento</w:t>
       </w:r>
       <w:bookmarkEnd w:id="0"/>
+      <w:bookmarkEnd w:id="1"/>
     </w:p>
     <w:p/>
     <w:p/>
@@ -1141,9 +1143,9 @@
     <w:p>
       <w:pPr>
         <w:sectPr>
-          <w:headerReference w:type="default" r:id="rId11"/>
-          <w:headerReference w:type="first" r:id="rId12"/>
-          <w:footerReference w:type="first" r:id="rId13"/>
+          <w:headerReference w:type="default" r:id="rId12"/>
+          <w:headerReference w:type="first" r:id="rId13"/>
+          <w:footerReference w:type="first" r:id="rId14"/>
           <w:pgSz w:w="11906" w:h="16838"/>
           <w:pgMar w:top="1417" w:right="1701" w:bottom="1417" w:left="1701" w:header="708" w:footer="708" w:gutter="0"/>
           <w:cols w:space="708"/>
@@ -1152,3205 +1154,3376 @@
         </w:sectPr>
       </w:pPr>
     </w:p>
-    <w:p>
-      <w:pPr>
-        <w:pStyle w:val="Titulo1sinnumeracion"/>
-        <w:numPr>
-          <w:ilvl w:val="0"/>
-          <w:numId w:val="0"/>
-        </w:numPr>
-      </w:pPr>
-      <w:bookmarkStart w:id="1" w:name="_Toc33411058"/>
-      <w:r>
-        <w:lastRenderedPageBreak/>
-        <w:t>Contenido</w:t>
-      </w:r>
-      <w:bookmarkEnd w:id="1"/>
-    </w:p>
-    <w:p>
-      <w:pPr>
-        <w:pStyle w:val="TDC1"/>
-        <w:tabs>
-          <w:tab w:val="right" w:pos="8494"/>
-        </w:tabs>
+    <w:sdt>
+      <w:sdtPr>
         <w:rPr>
-          <w:rFonts w:ascii="Times New Roman" w:hAnsi="Times New Roman"/>
-          <w:b w:val="0"/>
-          <w:bCs w:val="0"/>
-          <w:caps w:val="0"/>
-          <w:noProof/>
-          <w:sz w:val="24"/>
+          <w:lang w:val="es-ES"/>
+        </w:rPr>
+        <w:id w:val="1826397665"/>
+        <w:docPartObj>
+          <w:docPartGallery w:val="Table of Contents"/>
+          <w:docPartUnique/>
+        </w:docPartObj>
+      </w:sdtPr>
+      <w:sdtEndPr>
+        <w:rPr>
+          <w:rFonts w:ascii="Arial" w:eastAsia="Times New Roman" w:hAnsi="Arial" w:cs="Times New Roman"/>
+          <w:b/>
+          <w:bCs/>
+          <w:color w:val="auto"/>
+          <w:sz w:val="20"/>
           <w:szCs w:val="24"/>
+          <w:lang w:eastAsia="es-ES"/>
         </w:rPr>
-      </w:pPr>
-      <w:r>
-        <w:fldChar w:fldCharType="begin"/>
-      </w:r>
-      <w:r>
-        <w:instrText xml:space="preserve"> TOC \o "1-3" \h \z </w:instrText>
-      </w:r>
-      <w:r>
-        <w:fldChar w:fldCharType="separate"/>
-      </w:r>
-      <w:hyperlink w:anchor="_Toc33411057" w:history="1">
-        <w:r>
-          <w:rPr>
-            <w:rStyle w:val="Hipervnculo"/>
-            <w:noProof/>
-          </w:rPr>
-          <w:t>Ficha del documento</w:t>
-        </w:r>
-        <w:r>
-          <w:rPr>
-            <w:noProof/>
-            <w:webHidden/>
-          </w:rPr>
-          <w:tab/>
-        </w:r>
-        <w:r>
-          <w:rPr>
-            <w:noProof/>
-            <w:webHidden/>
-          </w:rPr>
-          <w:fldChar w:fldCharType="begin"/>
-        </w:r>
-        <w:r>
-          <w:rPr>
-            <w:noProof/>
-            <w:webHidden/>
-          </w:rPr>
-          <w:instrText xml:space="preserve"> PAGEREF _Toc33411057 \h </w:instrText>
-        </w:r>
-        <w:r>
-          <w:rPr>
-            <w:noProof/>
-            <w:webHidden/>
-          </w:rPr>
-        </w:r>
-        <w:r>
-          <w:rPr>
-            <w:noProof/>
-            <w:webHidden/>
-          </w:rPr>
-          <w:fldChar w:fldCharType="separate"/>
-        </w:r>
-        <w:r>
-          <w:rPr>
-            <w:noProof/>
-            <w:webHidden/>
-          </w:rPr>
-          <w:t>3</w:t>
-        </w:r>
-        <w:r>
-          <w:rPr>
-            <w:noProof/>
-            <w:webHidden/>
-          </w:rPr>
-          <w:fldChar w:fldCharType="end"/>
-        </w:r>
-      </w:hyperlink>
-    </w:p>
-    <w:p>
-      <w:pPr>
-        <w:pStyle w:val="TDC1"/>
-        <w:tabs>
-          <w:tab w:val="right" w:pos="8494"/>
-        </w:tabs>
-        <w:rPr>
-          <w:rFonts w:ascii="Times New Roman" w:hAnsi="Times New Roman"/>
-          <w:b w:val="0"/>
-          <w:bCs w:val="0"/>
-          <w:caps w:val="0"/>
-          <w:noProof/>
-          <w:sz w:val="24"/>
-          <w:szCs w:val="24"/>
-        </w:rPr>
-      </w:pPr>
-      <w:hyperlink w:anchor="_Toc33411058" w:history="1">
-        <w:r>
-          <w:rPr>
-            <w:rStyle w:val="Hipervnculo"/>
-            <w:noProof/>
-          </w:rPr>
-          <w:t>Contenido</w:t>
-        </w:r>
-        <w:r>
-          <w:rPr>
-            <w:noProof/>
-            <w:webHidden/>
-          </w:rPr>
-          <w:tab/>
-        </w:r>
-        <w:r>
-          <w:rPr>
-            <w:noProof/>
-            <w:webHidden/>
-          </w:rPr>
-          <w:fldChar w:fldCharType="begin"/>
-        </w:r>
-        <w:r>
-          <w:rPr>
-            <w:noProof/>
-            <w:webHidden/>
-          </w:rPr>
-          <w:instrText xml:space="preserve"> PAGEREF _Toc33411058 \h </w:instrText>
-        </w:r>
-        <w:r>
-          <w:rPr>
-            <w:noProof/>
-            <w:webHidden/>
-          </w:rPr>
-        </w:r>
-        <w:r>
-          <w:rPr>
-            <w:noProof/>
-            <w:webHidden/>
-          </w:rPr>
-          <w:fldChar w:fldCharType="separate"/>
-        </w:r>
-        <w:r>
-          <w:rPr>
-            <w:noProof/>
-            <w:webHidden/>
-          </w:rPr>
-          <w:t>4</w:t>
-        </w:r>
-        <w:r>
-          <w:rPr>
-            <w:noProof/>
-            <w:webHidden/>
-          </w:rPr>
-          <w:fldChar w:fldCharType="end"/>
-        </w:r>
-      </w:hyperlink>
-    </w:p>
-    <w:p>
-      <w:pPr>
-        <w:pStyle w:val="TDC1"/>
-        <w:tabs>
-          <w:tab w:val="left" w:pos="480"/>
-          <w:tab w:val="right" w:pos="8494"/>
-        </w:tabs>
-        <w:rPr>
-          <w:rFonts w:ascii="Times New Roman" w:hAnsi="Times New Roman"/>
-          <w:b w:val="0"/>
-          <w:bCs w:val="0"/>
-          <w:caps w:val="0"/>
-          <w:noProof/>
-          <w:sz w:val="24"/>
-          <w:szCs w:val="24"/>
-        </w:rPr>
-      </w:pPr>
-      <w:hyperlink w:anchor="_Toc33411059" w:history="1">
-        <w:r>
-          <w:rPr>
-            <w:rStyle w:val="Hipervnculo"/>
-            <w:noProof/>
-          </w:rPr>
-          <w:t>1</w:t>
-        </w:r>
-        <w:r>
-          <w:rPr>
-            <w:rFonts w:ascii="Times New Roman" w:hAnsi="Times New Roman"/>
-            <w:b w:val="0"/>
-            <w:bCs w:val="0"/>
-            <w:caps w:val="0"/>
-            <w:noProof/>
-            <w:sz w:val="24"/>
-            <w:szCs w:val="24"/>
-          </w:rPr>
-          <w:tab/>
-        </w:r>
-        <w:r>
-          <w:rPr>
-            <w:rStyle w:val="Hipervnculo"/>
-            <w:noProof/>
-          </w:rPr>
-          <w:t>Introducción</w:t>
-        </w:r>
-        <w:r>
-          <w:rPr>
-            <w:noProof/>
-            <w:webHidden/>
-          </w:rPr>
-          <w:tab/>
-        </w:r>
-        <w:r>
-          <w:rPr>
-            <w:noProof/>
-            <w:webHidden/>
-          </w:rPr>
-          <w:fldChar w:fldCharType="begin"/>
-        </w:r>
-        <w:r>
-          <w:rPr>
-            <w:noProof/>
-            <w:webHidden/>
-          </w:rPr>
-          <w:instrText xml:space="preserve"> PAGEREF _Toc33411059 \h </w:instrText>
-        </w:r>
-        <w:r>
-          <w:rPr>
-            <w:noProof/>
-            <w:webHidden/>
-          </w:rPr>
-        </w:r>
-        <w:r>
-          <w:rPr>
-            <w:noProof/>
-            <w:webHidden/>
-          </w:rPr>
-          <w:fldChar w:fldCharType="separate"/>
-        </w:r>
-        <w:r>
-          <w:rPr>
-            <w:noProof/>
-            <w:webHidden/>
-          </w:rPr>
-          <w:t>6</w:t>
-        </w:r>
-        <w:r>
-          <w:rPr>
-            <w:noProof/>
-            <w:webHidden/>
-          </w:rPr>
-          <w:fldChar w:fldCharType="end"/>
-        </w:r>
-      </w:hyperlink>
-    </w:p>
-    <w:p>
-      <w:pPr>
-        <w:pStyle w:val="TDC2"/>
-        <w:tabs>
-          <w:tab w:val="left" w:pos="720"/>
-          <w:tab w:val="right" w:pos="8494"/>
-        </w:tabs>
-        <w:rPr>
-          <w:rFonts w:ascii="Times New Roman" w:hAnsi="Times New Roman"/>
-          <w:b w:val="0"/>
-          <w:bCs w:val="0"/>
-          <w:noProof/>
-          <w:sz w:val="24"/>
-        </w:rPr>
-      </w:pPr>
-      <w:hyperlink w:anchor="_Toc33411060" w:history="1">
-        <w:r>
-          <w:rPr>
-            <w:rStyle w:val="Hipervnculo"/>
-            <w:noProof/>
-          </w:rPr>
-          <w:t>1.1</w:t>
-        </w:r>
-        <w:r>
-          <w:rPr>
-            <w:rFonts w:ascii="Times New Roman" w:hAnsi="Times New Roman"/>
-            <w:b w:val="0"/>
-            <w:bCs w:val="0"/>
-            <w:noProof/>
-            <w:sz w:val="24"/>
-          </w:rPr>
-          <w:tab/>
-        </w:r>
-        <w:r>
-          <w:rPr>
-            <w:rStyle w:val="Hipervnculo"/>
-            <w:noProof/>
-          </w:rPr>
-          <w:t>Propósito</w:t>
-        </w:r>
-        <w:r>
-          <w:rPr>
-            <w:noProof/>
-            <w:webHidden/>
-          </w:rPr>
-          <w:tab/>
-        </w:r>
-        <w:r>
-          <w:rPr>
-            <w:noProof/>
-            <w:webHidden/>
-          </w:rPr>
-          <w:fldChar w:fldCharType="begin"/>
-        </w:r>
-        <w:r>
-          <w:rPr>
-            <w:noProof/>
-            <w:webHidden/>
-          </w:rPr>
-          <w:instrText xml:space="preserve"> PAGEREF _Toc33411060 \h </w:instrText>
-        </w:r>
-        <w:r>
-          <w:rPr>
-            <w:noProof/>
-            <w:webHidden/>
-          </w:rPr>
-        </w:r>
-        <w:r>
-          <w:rPr>
-            <w:noProof/>
-            <w:webHidden/>
-          </w:rPr>
-          <w:fldChar w:fldCharType="separate"/>
-        </w:r>
-        <w:r>
-          <w:rPr>
-            <w:noProof/>
-            <w:webHidden/>
-          </w:rPr>
-          <w:t>6</w:t>
-        </w:r>
-        <w:r>
-          <w:rPr>
-            <w:noProof/>
-            <w:webHidden/>
-          </w:rPr>
-          <w:fldChar w:fldCharType="end"/>
-        </w:r>
-      </w:hyperlink>
-    </w:p>
-    <w:p>
-      <w:pPr>
-        <w:pStyle w:val="TDC2"/>
-        <w:tabs>
-          <w:tab w:val="left" w:pos="720"/>
-          <w:tab w:val="right" w:pos="8494"/>
-        </w:tabs>
-        <w:rPr>
-          <w:rFonts w:ascii="Times New Roman" w:hAnsi="Times New Roman"/>
-          <w:b w:val="0"/>
-          <w:bCs w:val="0"/>
-          <w:noProof/>
-          <w:sz w:val="24"/>
-        </w:rPr>
-      </w:pPr>
-      <w:hyperlink w:anchor="_Toc33411061" w:history="1">
-        <w:r>
-          <w:rPr>
-            <w:rStyle w:val="Hipervnculo"/>
-            <w:noProof/>
-          </w:rPr>
-          <w:t>1.2</w:t>
-        </w:r>
-        <w:r>
-          <w:rPr>
-            <w:rFonts w:ascii="Times New Roman" w:hAnsi="Times New Roman"/>
-            <w:b w:val="0"/>
-            <w:bCs w:val="0"/>
-            <w:noProof/>
-            <w:sz w:val="24"/>
-          </w:rPr>
-          <w:tab/>
-        </w:r>
-        <w:r>
-          <w:rPr>
-            <w:rStyle w:val="Hipervnculo"/>
-            <w:noProof/>
-          </w:rPr>
-          <w:t>Alcance</w:t>
-        </w:r>
-        <w:r>
-          <w:rPr>
-            <w:noProof/>
-            <w:webHidden/>
-          </w:rPr>
-          <w:tab/>
-        </w:r>
-        <w:r>
-          <w:rPr>
-            <w:noProof/>
-            <w:webHidden/>
-          </w:rPr>
-          <w:fldChar w:fldCharType="begin"/>
-        </w:r>
-        <w:r>
-          <w:rPr>
-            <w:noProof/>
-            <w:webHidden/>
-          </w:rPr>
-          <w:instrText xml:space="preserve"> PAGEREF _Toc33411061 \h </w:instrText>
-        </w:r>
-        <w:r>
-          <w:rPr>
-            <w:noProof/>
-            <w:webHidden/>
-          </w:rPr>
-        </w:r>
-        <w:r>
-          <w:rPr>
-            <w:noProof/>
-            <w:webHidden/>
-          </w:rPr>
-          <w:fldChar w:fldCharType="separate"/>
-        </w:r>
-        <w:r>
-          <w:rPr>
-            <w:noProof/>
-            <w:webHidden/>
-          </w:rPr>
-          <w:t>6</w:t>
-        </w:r>
-        <w:r>
-          <w:rPr>
-            <w:noProof/>
-            <w:webHidden/>
-          </w:rPr>
-          <w:fldChar w:fldCharType="end"/>
-        </w:r>
-      </w:hyperlink>
-    </w:p>
-    <w:p>
-      <w:pPr>
-        <w:pStyle w:val="TDC2"/>
-        <w:tabs>
-          <w:tab w:val="left" w:pos="720"/>
-          <w:tab w:val="right" w:pos="8494"/>
-        </w:tabs>
-        <w:rPr>
-          <w:rFonts w:ascii="Times New Roman" w:hAnsi="Times New Roman"/>
-          <w:b w:val="0"/>
-          <w:bCs w:val="0"/>
-          <w:noProof/>
-          <w:sz w:val="24"/>
-        </w:rPr>
-      </w:pPr>
-      <w:hyperlink w:anchor="_Toc33411062" w:history="1">
-        <w:r>
-          <w:rPr>
-            <w:rStyle w:val="Hipervnculo"/>
-            <w:noProof/>
-          </w:rPr>
-          <w:t>1.3</w:t>
-        </w:r>
-        <w:r>
-          <w:rPr>
-            <w:rFonts w:ascii="Times New Roman" w:hAnsi="Times New Roman"/>
-            <w:b w:val="0"/>
-            <w:bCs w:val="0"/>
-            <w:noProof/>
-            <w:sz w:val="24"/>
-          </w:rPr>
-          <w:tab/>
-        </w:r>
-        <w:r>
-          <w:rPr>
-            <w:rStyle w:val="Hipervnculo"/>
-            <w:noProof/>
-          </w:rPr>
-          <w:t>Personal involucrado</w:t>
-        </w:r>
-        <w:r>
-          <w:rPr>
-            <w:noProof/>
-            <w:webHidden/>
-          </w:rPr>
-          <w:tab/>
-        </w:r>
-        <w:r>
-          <w:rPr>
-            <w:noProof/>
-            <w:webHidden/>
-          </w:rPr>
-          <w:fldChar w:fldCharType="begin"/>
-        </w:r>
-        <w:r>
-          <w:rPr>
-            <w:noProof/>
-            <w:webHidden/>
-          </w:rPr>
-          <w:instrText xml:space="preserve"> PAGEREF _Toc33411062 \h </w:instrText>
-        </w:r>
-        <w:r>
-          <w:rPr>
-            <w:noProof/>
-            <w:webHidden/>
-          </w:rPr>
-        </w:r>
-        <w:r>
-          <w:rPr>
-            <w:noProof/>
-            <w:webHidden/>
-          </w:rPr>
-          <w:fldChar w:fldCharType="separate"/>
-        </w:r>
-        <w:r>
-          <w:rPr>
-            <w:noProof/>
-            <w:webHidden/>
-          </w:rPr>
-          <w:t>6</w:t>
-        </w:r>
-        <w:r>
-          <w:rPr>
-            <w:noProof/>
-            <w:webHidden/>
-          </w:rPr>
-          <w:fldChar w:fldCharType="end"/>
-        </w:r>
-      </w:hyperlink>
-    </w:p>
-    <w:p>
-      <w:pPr>
-        <w:pStyle w:val="TDC2"/>
-        <w:tabs>
-          <w:tab w:val="left" w:pos="720"/>
-          <w:tab w:val="right" w:pos="8494"/>
-        </w:tabs>
-        <w:rPr>
-          <w:rFonts w:ascii="Times New Roman" w:hAnsi="Times New Roman"/>
-          <w:b w:val="0"/>
-          <w:bCs w:val="0"/>
-          <w:noProof/>
-          <w:sz w:val="24"/>
-        </w:rPr>
-      </w:pPr>
-      <w:hyperlink w:anchor="_Toc33411063" w:history="1">
-        <w:r>
-          <w:rPr>
-            <w:rStyle w:val="Hipervnculo"/>
-            <w:noProof/>
-          </w:rPr>
-          <w:t>1.4</w:t>
-        </w:r>
-        <w:r>
-          <w:rPr>
-            <w:rFonts w:ascii="Times New Roman" w:hAnsi="Times New Roman"/>
-            <w:b w:val="0"/>
-            <w:bCs w:val="0"/>
-            <w:noProof/>
-            <w:sz w:val="24"/>
-          </w:rPr>
-          <w:tab/>
-        </w:r>
-        <w:r>
-          <w:rPr>
-            <w:rStyle w:val="Hipervnculo"/>
-            <w:noProof/>
-          </w:rPr>
-          <w:t>Definiciones, acrónimos y abreviaturas</w:t>
-        </w:r>
-        <w:r>
-          <w:rPr>
-            <w:noProof/>
-            <w:webHidden/>
-          </w:rPr>
-          <w:tab/>
-        </w:r>
-        <w:r>
-          <w:rPr>
-            <w:noProof/>
-            <w:webHidden/>
-          </w:rPr>
-          <w:fldChar w:fldCharType="begin"/>
-        </w:r>
-        <w:r>
-          <w:rPr>
-            <w:noProof/>
-            <w:webHidden/>
-          </w:rPr>
-          <w:instrText xml:space="preserve"> PAGEREF _Toc33411063 \h </w:instrText>
-        </w:r>
-        <w:r>
-          <w:rPr>
-            <w:noProof/>
-            <w:webHidden/>
-          </w:rPr>
-        </w:r>
-        <w:r>
-          <w:rPr>
-            <w:noProof/>
-            <w:webHidden/>
-          </w:rPr>
-          <w:fldChar w:fldCharType="separate"/>
-        </w:r>
-        <w:r>
-          <w:rPr>
-            <w:noProof/>
-            <w:webHidden/>
-          </w:rPr>
-          <w:t>6</w:t>
-        </w:r>
-        <w:r>
-          <w:rPr>
-            <w:noProof/>
-            <w:webHidden/>
-          </w:rPr>
-          <w:fldChar w:fldCharType="end"/>
-        </w:r>
-      </w:hyperlink>
-    </w:p>
-    <w:p>
-      <w:pPr>
-        <w:pStyle w:val="TDC2"/>
-        <w:tabs>
-          <w:tab w:val="left" w:pos="720"/>
-          <w:tab w:val="right" w:pos="8494"/>
-        </w:tabs>
-        <w:rPr>
-          <w:rFonts w:ascii="Times New Roman" w:hAnsi="Times New Roman"/>
-          <w:b w:val="0"/>
-          <w:bCs w:val="0"/>
-          <w:noProof/>
-          <w:sz w:val="24"/>
-        </w:rPr>
-      </w:pPr>
-      <w:hyperlink w:anchor="_Toc33411064" w:history="1">
-        <w:r>
-          <w:rPr>
-            <w:rStyle w:val="Hipervnculo"/>
-            <w:noProof/>
-          </w:rPr>
-          <w:t>1.5</w:t>
-        </w:r>
-        <w:r>
-          <w:rPr>
-            <w:rFonts w:ascii="Times New Roman" w:hAnsi="Times New Roman"/>
-            <w:b w:val="0"/>
-            <w:bCs w:val="0"/>
-            <w:noProof/>
-            <w:sz w:val="24"/>
-          </w:rPr>
-          <w:tab/>
-        </w:r>
-        <w:r>
-          <w:rPr>
-            <w:rStyle w:val="Hipervnculo"/>
-            <w:noProof/>
-          </w:rPr>
-          <w:t>Referencias</w:t>
-        </w:r>
-        <w:r>
-          <w:rPr>
-            <w:noProof/>
-            <w:webHidden/>
-          </w:rPr>
-          <w:tab/>
-        </w:r>
-        <w:r>
-          <w:rPr>
-            <w:noProof/>
-            <w:webHidden/>
-          </w:rPr>
-          <w:fldChar w:fldCharType="begin"/>
-        </w:r>
-        <w:r>
-          <w:rPr>
-            <w:noProof/>
-            <w:webHidden/>
-          </w:rPr>
-          <w:instrText xml:space="preserve"> PAGEREF _Toc33411064 \h </w:instrText>
-        </w:r>
-        <w:r>
-          <w:rPr>
-            <w:noProof/>
-            <w:webHidden/>
-          </w:rPr>
-        </w:r>
-        <w:r>
-          <w:rPr>
-            <w:noProof/>
-            <w:webHidden/>
-          </w:rPr>
-          <w:fldChar w:fldCharType="separate"/>
-        </w:r>
-        <w:r>
-          <w:rPr>
-            <w:noProof/>
-            <w:webHidden/>
-          </w:rPr>
-          <w:t>6</w:t>
-        </w:r>
-        <w:r>
-          <w:rPr>
-            <w:noProof/>
-            <w:webHidden/>
-          </w:rPr>
-          <w:fldChar w:fldCharType="end"/>
-        </w:r>
-      </w:hyperlink>
-    </w:p>
-    <w:p>
-      <w:pPr>
-        <w:pStyle w:val="TDC2"/>
-        <w:tabs>
-          <w:tab w:val="left" w:pos="720"/>
-          <w:tab w:val="right" w:pos="8494"/>
-        </w:tabs>
-        <w:rPr>
-          <w:rFonts w:ascii="Times New Roman" w:hAnsi="Times New Roman"/>
-          <w:b w:val="0"/>
-          <w:bCs w:val="0"/>
-          <w:noProof/>
-          <w:sz w:val="24"/>
-        </w:rPr>
-      </w:pPr>
-      <w:hyperlink w:anchor="_Toc33411065" w:history="1">
-        <w:r>
-          <w:rPr>
-            <w:rStyle w:val="Hipervnculo"/>
-            <w:noProof/>
-          </w:rPr>
-          <w:t>1.6</w:t>
-        </w:r>
-        <w:r>
-          <w:rPr>
-            <w:rFonts w:ascii="Times New Roman" w:hAnsi="Times New Roman"/>
-            <w:b w:val="0"/>
-            <w:bCs w:val="0"/>
-            <w:noProof/>
-            <w:sz w:val="24"/>
-          </w:rPr>
-          <w:tab/>
-        </w:r>
-        <w:r>
-          <w:rPr>
-            <w:rStyle w:val="Hipervnculo"/>
-            <w:noProof/>
-          </w:rPr>
-          <w:t>Resumen</w:t>
-        </w:r>
-        <w:r>
-          <w:rPr>
-            <w:noProof/>
-            <w:webHidden/>
-          </w:rPr>
-          <w:tab/>
-        </w:r>
-        <w:r>
-          <w:rPr>
-            <w:noProof/>
-            <w:webHidden/>
-          </w:rPr>
-          <w:fldChar w:fldCharType="begin"/>
-        </w:r>
-        <w:r>
-          <w:rPr>
-            <w:noProof/>
-            <w:webHidden/>
-          </w:rPr>
-          <w:instrText xml:space="preserve"> PAGEREF _Toc33411065 \h </w:instrText>
-        </w:r>
-        <w:r>
-          <w:rPr>
-            <w:noProof/>
-            <w:webHidden/>
-          </w:rPr>
-        </w:r>
-        <w:r>
-          <w:rPr>
-            <w:noProof/>
-            <w:webHidden/>
-          </w:rPr>
-          <w:fldChar w:fldCharType="separate"/>
-        </w:r>
-        <w:r>
-          <w:rPr>
-            <w:noProof/>
-            <w:webHidden/>
-          </w:rPr>
-          <w:t>6</w:t>
-        </w:r>
-        <w:r>
-          <w:rPr>
-            <w:noProof/>
-            <w:webHidden/>
-          </w:rPr>
-          <w:fldChar w:fldCharType="end"/>
-        </w:r>
-      </w:hyperlink>
-    </w:p>
-    <w:p>
-      <w:pPr>
-        <w:pStyle w:val="TDC1"/>
-        <w:tabs>
-          <w:tab w:val="left" w:pos="480"/>
-          <w:tab w:val="right" w:pos="8494"/>
-        </w:tabs>
-        <w:rPr>
-          <w:rFonts w:ascii="Times New Roman" w:hAnsi="Times New Roman"/>
-          <w:b w:val="0"/>
-          <w:bCs w:val="0"/>
-          <w:caps w:val="0"/>
-          <w:noProof/>
-          <w:sz w:val="24"/>
-          <w:szCs w:val="24"/>
-        </w:rPr>
-      </w:pPr>
-      <w:hyperlink w:anchor="_Toc33411066" w:history="1">
-        <w:r>
-          <w:rPr>
-            <w:rStyle w:val="Hipervnculo"/>
-            <w:noProof/>
-          </w:rPr>
-          <w:t>2</w:t>
-        </w:r>
-        <w:r>
-          <w:rPr>
-            <w:rFonts w:ascii="Times New Roman" w:hAnsi="Times New Roman"/>
-            <w:b w:val="0"/>
-            <w:bCs w:val="0"/>
-            <w:caps w:val="0"/>
-            <w:noProof/>
-            <w:sz w:val="24"/>
-            <w:szCs w:val="24"/>
-          </w:rPr>
-          <w:tab/>
-        </w:r>
-        <w:r>
-          <w:rPr>
-            <w:rStyle w:val="Hipervnculo"/>
-            <w:noProof/>
-          </w:rPr>
-          <w:t>Descripción general</w:t>
-        </w:r>
-        <w:r>
-          <w:rPr>
-            <w:noProof/>
-            <w:webHidden/>
-          </w:rPr>
-          <w:tab/>
-        </w:r>
-        <w:r>
-          <w:rPr>
-            <w:noProof/>
-            <w:webHidden/>
-          </w:rPr>
-          <w:fldChar w:fldCharType="begin"/>
-        </w:r>
-        <w:r>
-          <w:rPr>
-            <w:noProof/>
-            <w:webHidden/>
-          </w:rPr>
-          <w:instrText xml:space="preserve"> PAGEREF _Toc33411066 \h </w:instrText>
-        </w:r>
-        <w:r>
-          <w:rPr>
-            <w:noProof/>
-            <w:webHidden/>
-          </w:rPr>
-        </w:r>
-        <w:r>
-          <w:rPr>
-            <w:noProof/>
-            <w:webHidden/>
-          </w:rPr>
-          <w:fldChar w:fldCharType="separate"/>
-        </w:r>
-        <w:r>
-          <w:rPr>
-            <w:noProof/>
-            <w:webHidden/>
-          </w:rPr>
-          <w:t>7</w:t>
-        </w:r>
-        <w:r>
-          <w:rPr>
-            <w:noProof/>
-            <w:webHidden/>
-          </w:rPr>
-          <w:fldChar w:fldCharType="end"/>
-        </w:r>
-      </w:hyperlink>
-    </w:p>
-    <w:p>
-      <w:pPr>
-        <w:pStyle w:val="TDC2"/>
-        <w:tabs>
-          <w:tab w:val="left" w:pos="720"/>
-          <w:tab w:val="right" w:pos="8494"/>
-        </w:tabs>
-        <w:rPr>
-          <w:rFonts w:ascii="Times New Roman" w:hAnsi="Times New Roman"/>
-          <w:b w:val="0"/>
-          <w:bCs w:val="0"/>
-          <w:noProof/>
-          <w:sz w:val="24"/>
-        </w:rPr>
-      </w:pPr>
-      <w:hyperlink w:anchor="_Toc33411067" w:history="1">
-        <w:r>
-          <w:rPr>
-            <w:rStyle w:val="Hipervnculo"/>
-            <w:noProof/>
-          </w:rPr>
-          <w:t>2.1</w:t>
-        </w:r>
-        <w:r>
-          <w:rPr>
-            <w:rFonts w:ascii="Times New Roman" w:hAnsi="Times New Roman"/>
-            <w:b w:val="0"/>
-            <w:bCs w:val="0"/>
-            <w:noProof/>
-            <w:sz w:val="24"/>
-          </w:rPr>
-          <w:tab/>
-        </w:r>
-        <w:r>
-          <w:rPr>
-            <w:rStyle w:val="Hipervnculo"/>
-            <w:noProof/>
-          </w:rPr>
-          <w:t>Perspectiva del producto</w:t>
-        </w:r>
-        <w:r>
-          <w:rPr>
-            <w:noProof/>
-            <w:webHidden/>
-          </w:rPr>
-          <w:tab/>
-        </w:r>
-        <w:r>
-          <w:rPr>
-            <w:noProof/>
-            <w:webHidden/>
-          </w:rPr>
-          <w:fldChar w:fldCharType="begin"/>
-        </w:r>
-        <w:r>
-          <w:rPr>
-            <w:noProof/>
-            <w:webHidden/>
-          </w:rPr>
-          <w:instrText xml:space="preserve"> PAGEREF _Toc33411067 \h </w:instrText>
-        </w:r>
-        <w:r>
-          <w:rPr>
-            <w:noProof/>
-            <w:webHidden/>
-          </w:rPr>
-        </w:r>
-        <w:r>
-          <w:rPr>
-            <w:noProof/>
-            <w:webHidden/>
-          </w:rPr>
-          <w:fldChar w:fldCharType="separate"/>
-        </w:r>
-        <w:r>
-          <w:rPr>
-            <w:noProof/>
-            <w:webHidden/>
-          </w:rPr>
-          <w:t>7</w:t>
-        </w:r>
-        <w:r>
-          <w:rPr>
-            <w:noProof/>
-            <w:webHidden/>
-          </w:rPr>
-          <w:fldChar w:fldCharType="end"/>
-        </w:r>
-      </w:hyperlink>
-    </w:p>
-    <w:p>
-      <w:pPr>
-        <w:pStyle w:val="TDC2"/>
-        <w:tabs>
-          <w:tab w:val="left" w:pos="720"/>
-          <w:tab w:val="right" w:pos="8494"/>
-        </w:tabs>
-        <w:rPr>
-          <w:rFonts w:ascii="Times New Roman" w:hAnsi="Times New Roman"/>
-          <w:b w:val="0"/>
-          <w:bCs w:val="0"/>
-          <w:noProof/>
-          <w:sz w:val="24"/>
-        </w:rPr>
-      </w:pPr>
-      <w:hyperlink w:anchor="_Toc33411068" w:history="1">
-        <w:r>
-          <w:rPr>
-            <w:rStyle w:val="Hipervnculo"/>
-            <w:noProof/>
-          </w:rPr>
-          <w:t>2.2</w:t>
-        </w:r>
-        <w:r>
-          <w:rPr>
-            <w:rFonts w:ascii="Times New Roman" w:hAnsi="Times New Roman"/>
-            <w:b w:val="0"/>
-            <w:bCs w:val="0"/>
-            <w:noProof/>
-            <w:sz w:val="24"/>
-          </w:rPr>
-          <w:tab/>
-        </w:r>
-        <w:r>
-          <w:rPr>
-            <w:rStyle w:val="Hipervnculo"/>
-            <w:noProof/>
-          </w:rPr>
-          <w:t>Funcionalidad del producto</w:t>
-        </w:r>
-        <w:r>
-          <w:rPr>
-            <w:noProof/>
-            <w:webHidden/>
-          </w:rPr>
-          <w:tab/>
-        </w:r>
-        <w:r>
-          <w:rPr>
-            <w:noProof/>
-            <w:webHidden/>
-          </w:rPr>
-          <w:fldChar w:fldCharType="begin"/>
-        </w:r>
-        <w:r>
-          <w:rPr>
-            <w:noProof/>
-            <w:webHidden/>
-          </w:rPr>
-          <w:instrText xml:space="preserve"> PAGEREF _Toc33411068 \h </w:instrText>
-        </w:r>
-        <w:r>
-          <w:rPr>
-            <w:noProof/>
-            <w:webHidden/>
-          </w:rPr>
-        </w:r>
-        <w:r>
-          <w:rPr>
-            <w:noProof/>
-            <w:webHidden/>
-          </w:rPr>
-          <w:fldChar w:fldCharType="separate"/>
-        </w:r>
-        <w:r>
-          <w:rPr>
-            <w:noProof/>
-            <w:webHidden/>
-          </w:rPr>
-          <w:t>7</w:t>
-        </w:r>
-        <w:r>
-          <w:rPr>
-            <w:noProof/>
-            <w:webHidden/>
-          </w:rPr>
-          <w:fldChar w:fldCharType="end"/>
-        </w:r>
-      </w:hyperlink>
-    </w:p>
-    <w:p>
-      <w:pPr>
-        <w:pStyle w:val="TDC2"/>
-        <w:tabs>
-          <w:tab w:val="left" w:pos="720"/>
-          <w:tab w:val="right" w:pos="8494"/>
-        </w:tabs>
-        <w:rPr>
-          <w:rFonts w:ascii="Times New Roman" w:hAnsi="Times New Roman"/>
-          <w:b w:val="0"/>
-          <w:bCs w:val="0"/>
-          <w:noProof/>
-          <w:sz w:val="24"/>
-        </w:rPr>
-      </w:pPr>
-      <w:hyperlink w:anchor="_Toc33411069" w:history="1">
-        <w:r>
-          <w:rPr>
-            <w:rStyle w:val="Hipervnculo"/>
-            <w:noProof/>
-          </w:rPr>
-          <w:t>2.3</w:t>
-        </w:r>
-        <w:r>
-          <w:rPr>
-            <w:rFonts w:ascii="Times New Roman" w:hAnsi="Times New Roman"/>
-            <w:b w:val="0"/>
-            <w:bCs w:val="0"/>
-            <w:noProof/>
-            <w:sz w:val="24"/>
-          </w:rPr>
-          <w:tab/>
-        </w:r>
-        <w:r>
-          <w:rPr>
-            <w:rStyle w:val="Hipervnculo"/>
-            <w:noProof/>
-          </w:rPr>
-          <w:t>Características de los usuarios</w:t>
-        </w:r>
-        <w:r>
-          <w:rPr>
-            <w:noProof/>
-            <w:webHidden/>
-          </w:rPr>
-          <w:tab/>
-        </w:r>
-        <w:r>
-          <w:rPr>
-            <w:noProof/>
-            <w:webHidden/>
-          </w:rPr>
-          <w:fldChar w:fldCharType="begin"/>
-        </w:r>
-        <w:r>
-          <w:rPr>
-            <w:noProof/>
-            <w:webHidden/>
-          </w:rPr>
-          <w:instrText xml:space="preserve"> PAGEREF _Toc33411069 \h </w:instrText>
-        </w:r>
-        <w:r>
-          <w:rPr>
-            <w:noProof/>
-            <w:webHidden/>
-          </w:rPr>
-        </w:r>
-        <w:r>
-          <w:rPr>
-            <w:noProof/>
-            <w:webHidden/>
-          </w:rPr>
-          <w:fldChar w:fldCharType="separate"/>
-        </w:r>
-        <w:r>
-          <w:rPr>
-            <w:noProof/>
-            <w:webHidden/>
-          </w:rPr>
-          <w:t>7</w:t>
-        </w:r>
-        <w:r>
-          <w:rPr>
-            <w:noProof/>
-            <w:webHidden/>
-          </w:rPr>
-          <w:fldChar w:fldCharType="end"/>
-        </w:r>
-      </w:hyperlink>
-    </w:p>
-    <w:p>
-      <w:pPr>
-        <w:pStyle w:val="TDC2"/>
-        <w:tabs>
-          <w:tab w:val="left" w:pos="720"/>
-          <w:tab w:val="right" w:pos="8494"/>
-        </w:tabs>
-        <w:rPr>
-          <w:rFonts w:ascii="Times New Roman" w:hAnsi="Times New Roman"/>
-          <w:b w:val="0"/>
-          <w:bCs w:val="0"/>
-          <w:noProof/>
-          <w:sz w:val="24"/>
-        </w:rPr>
-      </w:pPr>
-      <w:hyperlink w:anchor="_Toc33411070" w:history="1">
-        <w:r>
-          <w:rPr>
-            <w:rStyle w:val="Hipervnculo"/>
-            <w:noProof/>
-          </w:rPr>
-          <w:t>2.4</w:t>
-        </w:r>
-        <w:r>
-          <w:rPr>
-            <w:rFonts w:ascii="Times New Roman" w:hAnsi="Times New Roman"/>
-            <w:b w:val="0"/>
-            <w:bCs w:val="0"/>
-            <w:noProof/>
-            <w:sz w:val="24"/>
-          </w:rPr>
-          <w:tab/>
-        </w:r>
-        <w:r>
-          <w:rPr>
-            <w:rStyle w:val="Hipervnculo"/>
-            <w:noProof/>
-          </w:rPr>
-          <w:t>Restricciones</w:t>
-        </w:r>
-        <w:r>
-          <w:rPr>
-            <w:noProof/>
-            <w:webHidden/>
-          </w:rPr>
-          <w:tab/>
-        </w:r>
-        <w:r>
-          <w:rPr>
-            <w:noProof/>
-            <w:webHidden/>
-          </w:rPr>
-          <w:fldChar w:fldCharType="begin"/>
-        </w:r>
-        <w:r>
-          <w:rPr>
-            <w:noProof/>
-            <w:webHidden/>
-          </w:rPr>
-          <w:instrText xml:space="preserve"> PAGEREF _Toc33411070 \h </w:instrText>
-        </w:r>
-        <w:r>
-          <w:rPr>
-            <w:noProof/>
-            <w:webHidden/>
-          </w:rPr>
-        </w:r>
-        <w:r>
-          <w:rPr>
-            <w:noProof/>
-            <w:webHidden/>
-          </w:rPr>
-          <w:fldChar w:fldCharType="separate"/>
-        </w:r>
-        <w:r>
-          <w:rPr>
-            <w:noProof/>
-            <w:webHidden/>
-          </w:rPr>
-          <w:t>7</w:t>
-        </w:r>
-        <w:r>
-          <w:rPr>
-            <w:noProof/>
-            <w:webHidden/>
-          </w:rPr>
-          <w:fldChar w:fldCharType="end"/>
-        </w:r>
-      </w:hyperlink>
-    </w:p>
-    <w:p>
-      <w:pPr>
-        <w:pStyle w:val="TDC2"/>
-        <w:tabs>
-          <w:tab w:val="left" w:pos="720"/>
-          <w:tab w:val="right" w:pos="8494"/>
-        </w:tabs>
-        <w:rPr>
-          <w:rFonts w:ascii="Times New Roman" w:hAnsi="Times New Roman"/>
-          <w:b w:val="0"/>
-          <w:bCs w:val="0"/>
-          <w:noProof/>
-          <w:sz w:val="24"/>
-        </w:rPr>
-      </w:pPr>
-      <w:hyperlink w:anchor="_Toc33411071" w:history="1">
-        <w:r>
-          <w:rPr>
-            <w:rStyle w:val="Hipervnculo"/>
-            <w:noProof/>
-          </w:rPr>
-          <w:t>2.5</w:t>
-        </w:r>
-        <w:r>
-          <w:rPr>
-            <w:rFonts w:ascii="Times New Roman" w:hAnsi="Times New Roman"/>
-            <w:b w:val="0"/>
-            <w:bCs w:val="0"/>
-            <w:noProof/>
-            <w:sz w:val="24"/>
-          </w:rPr>
-          <w:tab/>
-        </w:r>
-        <w:r>
-          <w:rPr>
-            <w:rStyle w:val="Hipervnculo"/>
-            <w:noProof/>
-          </w:rPr>
-          <w:t>Suposiciones y dependencias</w:t>
-        </w:r>
-        <w:r>
-          <w:rPr>
-            <w:noProof/>
-            <w:webHidden/>
-          </w:rPr>
-          <w:tab/>
-        </w:r>
-        <w:r>
-          <w:rPr>
-            <w:noProof/>
-            <w:webHidden/>
-          </w:rPr>
-          <w:fldChar w:fldCharType="begin"/>
-        </w:r>
-        <w:r>
-          <w:rPr>
-            <w:noProof/>
-            <w:webHidden/>
-          </w:rPr>
-          <w:instrText xml:space="preserve"> PAGEREF _Toc33411071 \h </w:instrText>
-        </w:r>
-        <w:r>
-          <w:rPr>
-            <w:noProof/>
-            <w:webHidden/>
-          </w:rPr>
-        </w:r>
-        <w:r>
-          <w:rPr>
-            <w:noProof/>
-            <w:webHidden/>
-          </w:rPr>
-          <w:fldChar w:fldCharType="separate"/>
-        </w:r>
-        <w:r>
-          <w:rPr>
-            <w:noProof/>
-            <w:webHidden/>
-          </w:rPr>
-          <w:t>7</w:t>
-        </w:r>
-        <w:r>
-          <w:rPr>
-            <w:noProof/>
-            <w:webHidden/>
-          </w:rPr>
-          <w:fldChar w:fldCharType="end"/>
-        </w:r>
-      </w:hyperlink>
-    </w:p>
-    <w:p>
-      <w:pPr>
-        <w:pStyle w:val="TDC2"/>
-        <w:tabs>
-          <w:tab w:val="left" w:pos="720"/>
-          <w:tab w:val="right" w:pos="8494"/>
-        </w:tabs>
-        <w:rPr>
-          <w:rFonts w:ascii="Times New Roman" w:hAnsi="Times New Roman"/>
-          <w:b w:val="0"/>
-          <w:bCs w:val="0"/>
-          <w:noProof/>
-          <w:sz w:val="24"/>
-        </w:rPr>
-      </w:pPr>
-      <w:hyperlink w:anchor="_Toc33411072" w:history="1">
-        <w:r>
-          <w:rPr>
-            <w:rStyle w:val="Hipervnculo"/>
-            <w:noProof/>
-          </w:rPr>
-          <w:t>2.6</w:t>
-        </w:r>
-        <w:r>
-          <w:rPr>
-            <w:rFonts w:ascii="Times New Roman" w:hAnsi="Times New Roman"/>
-            <w:b w:val="0"/>
-            <w:bCs w:val="0"/>
-            <w:noProof/>
-            <w:sz w:val="24"/>
-          </w:rPr>
-          <w:tab/>
-        </w:r>
-        <w:r>
-          <w:rPr>
-            <w:rStyle w:val="Hipervnculo"/>
-            <w:noProof/>
-          </w:rPr>
-          <w:t>Evolución previsible del sistema</w:t>
-        </w:r>
-        <w:r>
-          <w:rPr>
-            <w:noProof/>
-            <w:webHidden/>
-          </w:rPr>
-          <w:tab/>
-        </w:r>
-        <w:r>
-          <w:rPr>
-            <w:noProof/>
-            <w:webHidden/>
-          </w:rPr>
-          <w:fldChar w:fldCharType="begin"/>
-        </w:r>
-        <w:r>
-          <w:rPr>
-            <w:noProof/>
-            <w:webHidden/>
-          </w:rPr>
-          <w:instrText xml:space="preserve"> PAGEREF _Toc33411072 \h </w:instrText>
-        </w:r>
-        <w:r>
-          <w:rPr>
-            <w:noProof/>
-            <w:webHidden/>
-          </w:rPr>
-        </w:r>
-        <w:r>
-          <w:rPr>
-            <w:noProof/>
-            <w:webHidden/>
-          </w:rPr>
-          <w:fldChar w:fldCharType="separate"/>
-        </w:r>
-        <w:r>
-          <w:rPr>
-            <w:noProof/>
-            <w:webHidden/>
-          </w:rPr>
-          <w:t>7</w:t>
-        </w:r>
-        <w:r>
-          <w:rPr>
-            <w:noProof/>
-            <w:webHidden/>
-          </w:rPr>
-          <w:fldChar w:fldCharType="end"/>
-        </w:r>
-      </w:hyperlink>
-    </w:p>
-    <w:p>
-      <w:pPr>
-        <w:pStyle w:val="TDC1"/>
-        <w:tabs>
-          <w:tab w:val="left" w:pos="480"/>
-          <w:tab w:val="right" w:pos="8494"/>
-        </w:tabs>
-        <w:rPr>
-          <w:rFonts w:ascii="Times New Roman" w:hAnsi="Times New Roman"/>
-          <w:b w:val="0"/>
-          <w:bCs w:val="0"/>
-          <w:caps w:val="0"/>
-          <w:noProof/>
-          <w:sz w:val="24"/>
-          <w:szCs w:val="24"/>
-        </w:rPr>
-      </w:pPr>
-      <w:hyperlink w:anchor="_Toc33411073" w:history="1">
-        <w:r>
-          <w:rPr>
-            <w:rStyle w:val="Hipervnculo"/>
-            <w:noProof/>
-          </w:rPr>
-          <w:t>3</w:t>
-        </w:r>
-        <w:r>
-          <w:rPr>
-            <w:rFonts w:ascii="Times New Roman" w:hAnsi="Times New Roman"/>
-            <w:b w:val="0"/>
-            <w:bCs w:val="0"/>
-            <w:caps w:val="0"/>
-            <w:noProof/>
-            <w:sz w:val="24"/>
-            <w:szCs w:val="24"/>
-          </w:rPr>
-          <w:tab/>
-        </w:r>
-        <w:r>
-          <w:rPr>
-            <w:rStyle w:val="Hipervnculo"/>
-            <w:noProof/>
-          </w:rPr>
-          <w:t>Requisitos específicos</w:t>
-        </w:r>
-        <w:r>
-          <w:rPr>
-            <w:noProof/>
-            <w:webHidden/>
-          </w:rPr>
-          <w:tab/>
-        </w:r>
-        <w:r>
-          <w:rPr>
-            <w:noProof/>
-            <w:webHidden/>
-          </w:rPr>
-          <w:fldChar w:fldCharType="begin"/>
-        </w:r>
-        <w:r>
-          <w:rPr>
-            <w:noProof/>
-            <w:webHidden/>
-          </w:rPr>
-          <w:instrText xml:space="preserve"> PAGEREF _Toc33411073 \h </w:instrText>
-        </w:r>
-        <w:r>
-          <w:rPr>
-            <w:noProof/>
-            <w:webHidden/>
-          </w:rPr>
-        </w:r>
-        <w:r>
-          <w:rPr>
-            <w:noProof/>
-            <w:webHidden/>
-          </w:rPr>
-          <w:fldChar w:fldCharType="separate"/>
-        </w:r>
-        <w:r>
-          <w:rPr>
-            <w:noProof/>
-            <w:webHidden/>
-          </w:rPr>
-          <w:t>7</w:t>
-        </w:r>
-        <w:r>
-          <w:rPr>
-            <w:noProof/>
-            <w:webHidden/>
-          </w:rPr>
-          <w:fldChar w:fldCharType="end"/>
-        </w:r>
-      </w:hyperlink>
-    </w:p>
-    <w:p>
-      <w:pPr>
-        <w:pStyle w:val="TDC2"/>
-        <w:tabs>
-          <w:tab w:val="left" w:pos="720"/>
-          <w:tab w:val="right" w:pos="8494"/>
-        </w:tabs>
-        <w:rPr>
-          <w:rFonts w:ascii="Times New Roman" w:hAnsi="Times New Roman"/>
-          <w:b w:val="0"/>
-          <w:bCs w:val="0"/>
-          <w:noProof/>
-          <w:sz w:val="24"/>
-        </w:rPr>
-      </w:pPr>
-      <w:hyperlink w:anchor="_Toc33411074" w:history="1">
-        <w:r>
-          <w:rPr>
-            <w:rStyle w:val="Hipervnculo"/>
-            <w:noProof/>
-          </w:rPr>
-          <w:t>3.1</w:t>
-        </w:r>
-        <w:r>
-          <w:rPr>
-            <w:rFonts w:ascii="Times New Roman" w:hAnsi="Times New Roman"/>
-            <w:b w:val="0"/>
-            <w:bCs w:val="0"/>
-            <w:noProof/>
-            <w:sz w:val="24"/>
-          </w:rPr>
-          <w:tab/>
-        </w:r>
-        <w:r>
-          <w:rPr>
-            <w:rStyle w:val="Hipervnculo"/>
-            <w:noProof/>
-          </w:rPr>
-          <w:t>Requisitos comunes de los interfaces</w:t>
-        </w:r>
-        <w:r>
-          <w:rPr>
-            <w:noProof/>
-            <w:webHidden/>
-          </w:rPr>
-          <w:tab/>
-        </w:r>
-        <w:r>
-          <w:rPr>
-            <w:noProof/>
-            <w:webHidden/>
-          </w:rPr>
-          <w:fldChar w:fldCharType="begin"/>
-        </w:r>
-        <w:r>
-          <w:rPr>
-            <w:noProof/>
-            <w:webHidden/>
-          </w:rPr>
-          <w:instrText xml:space="preserve"> PAGEREF _Toc33411074 \h </w:instrText>
-        </w:r>
-        <w:r>
-          <w:rPr>
-            <w:noProof/>
-            <w:webHidden/>
-          </w:rPr>
-        </w:r>
-        <w:r>
-          <w:rPr>
-            <w:noProof/>
-            <w:webHidden/>
-          </w:rPr>
-          <w:fldChar w:fldCharType="separate"/>
-        </w:r>
-        <w:r>
-          <w:rPr>
-            <w:noProof/>
-            <w:webHidden/>
-          </w:rPr>
-          <w:t>8</w:t>
-        </w:r>
-        <w:r>
-          <w:rPr>
-            <w:noProof/>
-            <w:webHidden/>
-          </w:rPr>
-          <w:fldChar w:fldCharType="end"/>
-        </w:r>
-      </w:hyperlink>
-    </w:p>
-    <w:p>
-      <w:pPr>
-        <w:pStyle w:val="TDC3"/>
-        <w:tabs>
-          <w:tab w:val="left" w:pos="960"/>
-          <w:tab w:val="right" w:pos="8494"/>
-        </w:tabs>
-        <w:rPr>
-          <w:rFonts w:ascii="Times New Roman" w:hAnsi="Times New Roman"/>
-          <w:noProof/>
-          <w:sz w:val="24"/>
-        </w:rPr>
-      </w:pPr>
-      <w:hyperlink w:anchor="_Toc33411075" w:history="1">
-        <w:r>
-          <w:rPr>
-            <w:rStyle w:val="Hipervnculo"/>
-            <w:noProof/>
-          </w:rPr>
-          <w:t>3.1.1</w:t>
-        </w:r>
-        <w:r>
-          <w:rPr>
-            <w:rFonts w:ascii="Times New Roman" w:hAnsi="Times New Roman"/>
-            <w:noProof/>
-            <w:sz w:val="24"/>
-          </w:rPr>
-          <w:tab/>
-        </w:r>
-        <w:r>
-          <w:rPr>
-            <w:rStyle w:val="Hipervnculo"/>
-            <w:noProof/>
-          </w:rPr>
-          <w:t>Interfaces de usuario</w:t>
-        </w:r>
-        <w:r>
-          <w:rPr>
-            <w:noProof/>
-            <w:webHidden/>
-          </w:rPr>
-          <w:tab/>
-        </w:r>
-        <w:r>
-          <w:rPr>
-            <w:noProof/>
-            <w:webHidden/>
-          </w:rPr>
-          <w:fldChar w:fldCharType="begin"/>
-        </w:r>
-        <w:r>
-          <w:rPr>
-            <w:noProof/>
-            <w:webHidden/>
-          </w:rPr>
-          <w:instrText xml:space="preserve"> PAGEREF _Toc33411075 \h </w:instrText>
-        </w:r>
-        <w:r>
-          <w:rPr>
-            <w:noProof/>
-            <w:webHidden/>
-          </w:rPr>
-        </w:r>
-        <w:r>
-          <w:rPr>
-            <w:noProof/>
-            <w:webHidden/>
-          </w:rPr>
-          <w:fldChar w:fldCharType="separate"/>
-        </w:r>
-        <w:r>
-          <w:rPr>
-            <w:noProof/>
-            <w:webHidden/>
-          </w:rPr>
-          <w:t>8</w:t>
-        </w:r>
-        <w:r>
-          <w:rPr>
-            <w:noProof/>
-            <w:webHidden/>
-          </w:rPr>
-          <w:fldChar w:fldCharType="end"/>
-        </w:r>
-      </w:hyperlink>
-    </w:p>
-    <w:p>
-      <w:pPr>
-        <w:pStyle w:val="TDC3"/>
-        <w:tabs>
-          <w:tab w:val="left" w:pos="960"/>
-          <w:tab w:val="right" w:pos="8494"/>
-        </w:tabs>
-        <w:rPr>
-          <w:rFonts w:ascii="Times New Roman" w:hAnsi="Times New Roman"/>
-          <w:noProof/>
-          <w:sz w:val="24"/>
-        </w:rPr>
-      </w:pPr>
-      <w:hyperlink w:anchor="_Toc33411076" w:history="1">
-        <w:r>
-          <w:rPr>
-            <w:rStyle w:val="Hipervnculo"/>
-            <w:noProof/>
-          </w:rPr>
-          <w:t>3.1.2</w:t>
-        </w:r>
-        <w:r>
-          <w:rPr>
-            <w:rFonts w:ascii="Times New Roman" w:hAnsi="Times New Roman"/>
-            <w:noProof/>
-            <w:sz w:val="24"/>
-          </w:rPr>
-          <w:tab/>
-        </w:r>
-        <w:r>
-          <w:rPr>
-            <w:rStyle w:val="Hipervnculo"/>
-            <w:noProof/>
-          </w:rPr>
-          <w:t>Interfaces de hardware</w:t>
-        </w:r>
-        <w:r>
-          <w:rPr>
-            <w:noProof/>
-            <w:webHidden/>
-          </w:rPr>
-          <w:tab/>
-        </w:r>
-        <w:r>
-          <w:rPr>
-            <w:noProof/>
-            <w:webHidden/>
-          </w:rPr>
-          <w:fldChar w:fldCharType="begin"/>
-        </w:r>
-        <w:r>
-          <w:rPr>
-            <w:noProof/>
-            <w:webHidden/>
-          </w:rPr>
-          <w:instrText xml:space="preserve"> PAGEREF _Toc33411076 \h </w:instrText>
-        </w:r>
-        <w:r>
-          <w:rPr>
-            <w:noProof/>
-            <w:webHidden/>
-          </w:rPr>
-        </w:r>
-        <w:r>
-          <w:rPr>
-            <w:noProof/>
-            <w:webHidden/>
-          </w:rPr>
-          <w:fldChar w:fldCharType="separate"/>
-        </w:r>
-        <w:r>
-          <w:rPr>
-            <w:noProof/>
-            <w:webHidden/>
-          </w:rPr>
-          <w:t>8</w:t>
-        </w:r>
-        <w:r>
-          <w:rPr>
-            <w:noProof/>
-            <w:webHidden/>
-          </w:rPr>
-          <w:fldChar w:fldCharType="end"/>
-        </w:r>
-      </w:hyperlink>
-    </w:p>
-    <w:p>
-      <w:pPr>
-        <w:pStyle w:val="TDC3"/>
-        <w:tabs>
-          <w:tab w:val="left" w:pos="960"/>
-          <w:tab w:val="right" w:pos="8494"/>
-        </w:tabs>
-        <w:rPr>
-          <w:rFonts w:ascii="Times New Roman" w:hAnsi="Times New Roman"/>
-          <w:noProof/>
-          <w:sz w:val="24"/>
-        </w:rPr>
-      </w:pPr>
-      <w:hyperlink w:anchor="_Toc33411077" w:history="1">
-        <w:r>
-          <w:rPr>
-            <w:rStyle w:val="Hipervnculo"/>
-            <w:noProof/>
-            <w:lang w:val="fr-FR"/>
-          </w:rPr>
-          <w:t>3.1.3</w:t>
-        </w:r>
-        <w:r>
-          <w:rPr>
-            <w:rFonts w:ascii="Times New Roman" w:hAnsi="Times New Roman"/>
-            <w:noProof/>
-            <w:sz w:val="24"/>
-          </w:rPr>
-          <w:tab/>
-        </w:r>
-        <w:r>
-          <w:rPr>
-            <w:rStyle w:val="Hipervnculo"/>
-            <w:noProof/>
-            <w:lang w:val="fr-FR"/>
-          </w:rPr>
-          <w:t>Interfaces de software</w:t>
-        </w:r>
-        <w:r>
-          <w:rPr>
-            <w:noProof/>
-            <w:webHidden/>
-          </w:rPr>
-          <w:tab/>
-        </w:r>
-        <w:r>
-          <w:rPr>
-            <w:noProof/>
-            <w:webHidden/>
-          </w:rPr>
-          <w:fldChar w:fldCharType="begin"/>
-        </w:r>
-        <w:r>
-          <w:rPr>
-            <w:noProof/>
-            <w:webHidden/>
-          </w:rPr>
-          <w:instrText xml:space="preserve"> PAGEREF _Toc33411077 \h </w:instrText>
-        </w:r>
-        <w:r>
-          <w:rPr>
-            <w:noProof/>
-            <w:webHidden/>
-          </w:rPr>
-        </w:r>
-        <w:r>
-          <w:rPr>
-            <w:noProof/>
-            <w:webHidden/>
-          </w:rPr>
-          <w:fldChar w:fldCharType="separate"/>
-        </w:r>
-        <w:r>
-          <w:rPr>
-            <w:noProof/>
-            <w:webHidden/>
-          </w:rPr>
-          <w:t>8</w:t>
-        </w:r>
-        <w:r>
-          <w:rPr>
-            <w:noProof/>
-            <w:webHidden/>
-          </w:rPr>
-          <w:fldChar w:fldCharType="end"/>
-        </w:r>
-      </w:hyperlink>
-    </w:p>
-    <w:p>
-      <w:pPr>
-        <w:pStyle w:val="TDC3"/>
-        <w:tabs>
-          <w:tab w:val="left" w:pos="960"/>
-          <w:tab w:val="right" w:pos="8494"/>
-        </w:tabs>
-        <w:rPr>
-          <w:rFonts w:ascii="Times New Roman" w:hAnsi="Times New Roman"/>
-          <w:noProof/>
-          <w:sz w:val="24"/>
-        </w:rPr>
-      </w:pPr>
-      <w:hyperlink w:anchor="_Toc33411078" w:history="1">
-        <w:r>
-          <w:rPr>
-            <w:rStyle w:val="Hipervnculo"/>
-            <w:noProof/>
-          </w:rPr>
-          <w:t>3.1.4</w:t>
-        </w:r>
-        <w:r>
-          <w:rPr>
-            <w:rFonts w:ascii="Times New Roman" w:hAnsi="Times New Roman"/>
-            <w:noProof/>
-            <w:sz w:val="24"/>
-          </w:rPr>
-          <w:tab/>
-        </w:r>
-        <w:r>
-          <w:rPr>
-            <w:rStyle w:val="Hipervnculo"/>
-            <w:noProof/>
-          </w:rPr>
-          <w:t>Interfaces de comunicación</w:t>
-        </w:r>
-        <w:r>
-          <w:rPr>
-            <w:noProof/>
-            <w:webHidden/>
-          </w:rPr>
-          <w:tab/>
-        </w:r>
-        <w:r>
-          <w:rPr>
-            <w:noProof/>
-            <w:webHidden/>
-          </w:rPr>
-          <w:fldChar w:fldCharType="begin"/>
-        </w:r>
-        <w:r>
-          <w:rPr>
-            <w:noProof/>
-            <w:webHidden/>
-          </w:rPr>
-          <w:instrText xml:space="preserve"> PAGEREF _Toc33411078 \h </w:instrText>
-        </w:r>
-        <w:r>
-          <w:rPr>
-            <w:noProof/>
-            <w:webHidden/>
-          </w:rPr>
-        </w:r>
-        <w:r>
-          <w:rPr>
-            <w:noProof/>
-            <w:webHidden/>
-          </w:rPr>
-          <w:fldChar w:fldCharType="separate"/>
-        </w:r>
-        <w:r>
-          <w:rPr>
-            <w:noProof/>
-            <w:webHidden/>
-          </w:rPr>
-          <w:t>8</w:t>
-        </w:r>
-        <w:r>
-          <w:rPr>
-            <w:noProof/>
-            <w:webHidden/>
-          </w:rPr>
-          <w:fldChar w:fldCharType="end"/>
-        </w:r>
-      </w:hyperlink>
-    </w:p>
-    <w:p>
-      <w:pPr>
-        <w:pStyle w:val="TDC2"/>
-        <w:tabs>
-          <w:tab w:val="left" w:pos="720"/>
-          <w:tab w:val="right" w:pos="8494"/>
-        </w:tabs>
-        <w:rPr>
-          <w:rFonts w:ascii="Times New Roman" w:hAnsi="Times New Roman"/>
-          <w:b w:val="0"/>
-          <w:bCs w:val="0"/>
-          <w:noProof/>
-          <w:sz w:val="24"/>
-        </w:rPr>
-      </w:pPr>
-      <w:hyperlink w:anchor="_Toc33411079" w:history="1">
-        <w:r>
-          <w:rPr>
-            <w:rStyle w:val="Hipervnculo"/>
-            <w:noProof/>
-          </w:rPr>
-          <w:t>3.2</w:t>
-        </w:r>
-        <w:r>
-          <w:rPr>
-            <w:rFonts w:ascii="Times New Roman" w:hAnsi="Times New Roman"/>
-            <w:b w:val="0"/>
-            <w:bCs w:val="0"/>
-            <w:noProof/>
-            <w:sz w:val="24"/>
-          </w:rPr>
-          <w:tab/>
-        </w:r>
-        <w:r>
-          <w:rPr>
-            <w:rStyle w:val="Hipervnculo"/>
-            <w:noProof/>
-          </w:rPr>
-          <w:t>Requisitos funcionales</w:t>
-        </w:r>
-        <w:r>
-          <w:rPr>
-            <w:noProof/>
-            <w:webHidden/>
-          </w:rPr>
-          <w:tab/>
-        </w:r>
-        <w:r>
-          <w:rPr>
-            <w:noProof/>
-            <w:webHidden/>
-          </w:rPr>
-          <w:fldChar w:fldCharType="begin"/>
-        </w:r>
-        <w:r>
-          <w:rPr>
-            <w:noProof/>
-            <w:webHidden/>
-          </w:rPr>
-          <w:instrText xml:space="preserve"> PAGEREF _Toc33411079 \h </w:instrText>
-        </w:r>
-        <w:r>
-          <w:rPr>
-            <w:noProof/>
-            <w:webHidden/>
-          </w:rPr>
-        </w:r>
-        <w:r>
-          <w:rPr>
-            <w:noProof/>
-            <w:webHidden/>
-          </w:rPr>
-          <w:fldChar w:fldCharType="separate"/>
-        </w:r>
-        <w:r>
-          <w:rPr>
-            <w:noProof/>
-            <w:webHidden/>
-          </w:rPr>
-          <w:t>8</w:t>
-        </w:r>
-        <w:r>
-          <w:rPr>
-            <w:noProof/>
-            <w:webHidden/>
-          </w:rPr>
-          <w:fldChar w:fldCharType="end"/>
-        </w:r>
-      </w:hyperlink>
-    </w:p>
-    <w:p>
-      <w:pPr>
-        <w:pStyle w:val="TDC3"/>
-        <w:tabs>
-          <w:tab w:val="left" w:pos="960"/>
-          <w:tab w:val="right" w:pos="8494"/>
-        </w:tabs>
-        <w:rPr>
-          <w:rFonts w:ascii="Times New Roman" w:hAnsi="Times New Roman"/>
-          <w:noProof/>
-          <w:sz w:val="24"/>
-        </w:rPr>
-      </w:pPr>
-      <w:hyperlink w:anchor="_Toc33411080" w:history="1">
-        <w:r>
-          <w:rPr>
-            <w:rStyle w:val="Hipervnculo"/>
-            <w:noProof/>
-          </w:rPr>
-          <w:t>3.2.1</w:t>
-        </w:r>
-        <w:r>
-          <w:rPr>
-            <w:rFonts w:ascii="Times New Roman" w:hAnsi="Times New Roman"/>
-            <w:noProof/>
-            <w:sz w:val="24"/>
-          </w:rPr>
-          <w:tab/>
-        </w:r>
-        <w:r>
-          <w:rPr>
-            <w:rStyle w:val="Hipervnculo"/>
-            <w:noProof/>
-          </w:rPr>
-          <w:t>Requisito funcional 1</w:t>
-        </w:r>
-        <w:r>
-          <w:rPr>
-            <w:noProof/>
-            <w:webHidden/>
-          </w:rPr>
-          <w:tab/>
-        </w:r>
-        <w:r>
-          <w:rPr>
-            <w:noProof/>
-            <w:webHidden/>
-          </w:rPr>
-          <w:fldChar w:fldCharType="begin"/>
-        </w:r>
-        <w:r>
-          <w:rPr>
-            <w:noProof/>
-            <w:webHidden/>
-          </w:rPr>
-          <w:instrText xml:space="preserve"> PAGEREF _Toc33411080 \h </w:instrText>
-        </w:r>
-        <w:r>
-          <w:rPr>
-            <w:noProof/>
-            <w:webHidden/>
-          </w:rPr>
-        </w:r>
-        <w:r>
-          <w:rPr>
-            <w:noProof/>
-            <w:webHidden/>
-          </w:rPr>
-          <w:fldChar w:fldCharType="separate"/>
-        </w:r>
-        <w:r>
-          <w:rPr>
-            <w:noProof/>
-            <w:webHidden/>
-          </w:rPr>
-          <w:t>9</w:t>
-        </w:r>
-        <w:r>
-          <w:rPr>
-            <w:noProof/>
-            <w:webHidden/>
-          </w:rPr>
-          <w:fldChar w:fldCharType="end"/>
-        </w:r>
-      </w:hyperlink>
-    </w:p>
-    <w:p>
-      <w:pPr>
-        <w:pStyle w:val="TDC3"/>
-        <w:tabs>
-          <w:tab w:val="left" w:pos="960"/>
-          <w:tab w:val="right" w:pos="8494"/>
-        </w:tabs>
-        <w:rPr>
-          <w:rFonts w:ascii="Times New Roman" w:hAnsi="Times New Roman"/>
-          <w:noProof/>
-          <w:sz w:val="24"/>
-        </w:rPr>
-      </w:pPr>
-      <w:hyperlink w:anchor="_Toc33411081" w:history="1">
-        <w:r>
-          <w:rPr>
-            <w:rStyle w:val="Hipervnculo"/>
-            <w:noProof/>
-          </w:rPr>
-          <w:t>3.2.2</w:t>
-        </w:r>
-        <w:r>
-          <w:rPr>
-            <w:rFonts w:ascii="Times New Roman" w:hAnsi="Times New Roman"/>
-            <w:noProof/>
-            <w:sz w:val="24"/>
-          </w:rPr>
-          <w:tab/>
-        </w:r>
-        <w:r>
-          <w:rPr>
-            <w:rStyle w:val="Hipervnculo"/>
-            <w:noProof/>
-          </w:rPr>
-          <w:t>Requisito funcional 2</w:t>
-        </w:r>
-        <w:r>
-          <w:rPr>
-            <w:noProof/>
-            <w:webHidden/>
-          </w:rPr>
-          <w:tab/>
-        </w:r>
-        <w:r>
-          <w:rPr>
-            <w:noProof/>
-            <w:webHidden/>
-          </w:rPr>
-          <w:fldChar w:fldCharType="begin"/>
-        </w:r>
-        <w:r>
-          <w:rPr>
-            <w:noProof/>
-            <w:webHidden/>
-          </w:rPr>
-          <w:instrText xml:space="preserve"> PAGEREF _Toc33411081 \h </w:instrText>
-        </w:r>
-        <w:r>
-          <w:rPr>
-            <w:noProof/>
-            <w:webHidden/>
-          </w:rPr>
-        </w:r>
-        <w:r>
-          <w:rPr>
-            <w:noProof/>
-            <w:webHidden/>
-          </w:rPr>
-          <w:fldChar w:fldCharType="separate"/>
-        </w:r>
-        <w:r>
-          <w:rPr>
-            <w:noProof/>
-            <w:webHidden/>
-          </w:rPr>
-          <w:t>9</w:t>
-        </w:r>
-        <w:r>
-          <w:rPr>
-            <w:noProof/>
-            <w:webHidden/>
-          </w:rPr>
-          <w:fldChar w:fldCharType="end"/>
-        </w:r>
-      </w:hyperlink>
-    </w:p>
-    <w:p>
-      <w:pPr>
-        <w:pStyle w:val="TDC3"/>
-        <w:tabs>
-          <w:tab w:val="left" w:pos="960"/>
-          <w:tab w:val="right" w:pos="8494"/>
-        </w:tabs>
-        <w:rPr>
-          <w:rFonts w:ascii="Times New Roman" w:hAnsi="Times New Roman"/>
-          <w:noProof/>
-          <w:sz w:val="24"/>
-        </w:rPr>
-      </w:pPr>
-      <w:hyperlink w:anchor="_Toc33411082" w:history="1">
-        <w:r>
-          <w:rPr>
-            <w:rStyle w:val="Hipervnculo"/>
-            <w:noProof/>
-          </w:rPr>
-          <w:t>3.2.3</w:t>
-        </w:r>
-        <w:r>
-          <w:rPr>
-            <w:rFonts w:ascii="Times New Roman" w:hAnsi="Times New Roman"/>
-            <w:noProof/>
-            <w:sz w:val="24"/>
-          </w:rPr>
-          <w:tab/>
-        </w:r>
-        <w:r>
-          <w:rPr>
-            <w:rStyle w:val="Hipervnculo"/>
-            <w:noProof/>
-          </w:rPr>
-          <w:t>Requisito funcional 3</w:t>
-        </w:r>
-        <w:r>
-          <w:rPr>
-            <w:noProof/>
-            <w:webHidden/>
-          </w:rPr>
-          <w:tab/>
-        </w:r>
-        <w:r>
-          <w:rPr>
-            <w:noProof/>
-            <w:webHidden/>
-          </w:rPr>
-          <w:fldChar w:fldCharType="begin"/>
-        </w:r>
-        <w:r>
-          <w:rPr>
-            <w:noProof/>
-            <w:webHidden/>
-          </w:rPr>
-          <w:instrText xml:space="preserve"> PAGEREF _Toc33411082 \h </w:instrText>
-        </w:r>
-        <w:r>
-          <w:rPr>
-            <w:noProof/>
-            <w:webHidden/>
-          </w:rPr>
-        </w:r>
-        <w:r>
-          <w:rPr>
-            <w:noProof/>
-            <w:webHidden/>
-          </w:rPr>
-          <w:fldChar w:fldCharType="separate"/>
-        </w:r>
-        <w:r>
-          <w:rPr>
-            <w:noProof/>
-            <w:webHidden/>
-          </w:rPr>
-          <w:t>9</w:t>
-        </w:r>
-        <w:r>
-          <w:rPr>
-            <w:noProof/>
-            <w:webHidden/>
-          </w:rPr>
-          <w:fldChar w:fldCharType="end"/>
-        </w:r>
-      </w:hyperlink>
-    </w:p>
-    <w:p>
-      <w:pPr>
-        <w:pStyle w:val="TDC3"/>
-        <w:tabs>
-          <w:tab w:val="left" w:pos="960"/>
-          <w:tab w:val="right" w:pos="8494"/>
-        </w:tabs>
-        <w:rPr>
-          <w:rFonts w:ascii="Times New Roman" w:hAnsi="Times New Roman"/>
-          <w:noProof/>
-          <w:sz w:val="24"/>
-        </w:rPr>
-      </w:pPr>
-      <w:hyperlink w:anchor="_Toc33411083" w:history="1">
-        <w:r>
-          <w:rPr>
-            <w:rStyle w:val="Hipervnculo"/>
-            <w:noProof/>
-          </w:rPr>
-          <w:t>3.2.4</w:t>
-        </w:r>
-        <w:r>
-          <w:rPr>
-            <w:rFonts w:ascii="Times New Roman" w:hAnsi="Times New Roman"/>
-            <w:noProof/>
-            <w:sz w:val="24"/>
-          </w:rPr>
-          <w:tab/>
-        </w:r>
-        <w:r>
-          <w:rPr>
-            <w:rStyle w:val="Hipervnculo"/>
-            <w:noProof/>
-          </w:rPr>
-          <w:t>Requisito funcional n</w:t>
-        </w:r>
-        <w:r>
-          <w:rPr>
-            <w:noProof/>
-            <w:webHidden/>
-          </w:rPr>
-          <w:tab/>
-        </w:r>
-        <w:r>
-          <w:rPr>
-            <w:noProof/>
-            <w:webHidden/>
-          </w:rPr>
-          <w:fldChar w:fldCharType="begin"/>
-        </w:r>
-        <w:r>
-          <w:rPr>
-            <w:noProof/>
-            <w:webHidden/>
-          </w:rPr>
-          <w:instrText xml:space="preserve"> PAGEREF _Toc33411083 \h </w:instrText>
-        </w:r>
-        <w:r>
-          <w:rPr>
-            <w:noProof/>
-            <w:webHidden/>
-          </w:rPr>
-        </w:r>
-        <w:r>
-          <w:rPr>
-            <w:noProof/>
-            <w:webHidden/>
-          </w:rPr>
-          <w:fldChar w:fldCharType="separate"/>
-        </w:r>
-        <w:r>
-          <w:rPr>
-            <w:noProof/>
-            <w:webHidden/>
-          </w:rPr>
-          <w:t>9</w:t>
-        </w:r>
-        <w:r>
-          <w:rPr>
-            <w:noProof/>
-            <w:webHidden/>
-          </w:rPr>
-          <w:fldChar w:fldCharType="end"/>
-        </w:r>
-      </w:hyperlink>
-    </w:p>
-    <w:p>
-      <w:pPr>
-        <w:pStyle w:val="TDC2"/>
-        <w:tabs>
-          <w:tab w:val="left" w:pos="720"/>
-          <w:tab w:val="right" w:pos="8494"/>
-        </w:tabs>
-        <w:rPr>
-          <w:rFonts w:ascii="Times New Roman" w:hAnsi="Times New Roman"/>
-          <w:b w:val="0"/>
-          <w:bCs w:val="0"/>
-          <w:noProof/>
-          <w:sz w:val="24"/>
-        </w:rPr>
-      </w:pPr>
-      <w:hyperlink w:anchor="_Toc33411084" w:history="1">
-        <w:r>
-          <w:rPr>
-            <w:rStyle w:val="Hipervnculo"/>
-            <w:noProof/>
-          </w:rPr>
-          <w:t>3.3</w:t>
-        </w:r>
-        <w:r>
-          <w:rPr>
-            <w:rFonts w:ascii="Times New Roman" w:hAnsi="Times New Roman"/>
-            <w:b w:val="0"/>
-            <w:bCs w:val="0"/>
-            <w:noProof/>
-            <w:sz w:val="24"/>
-          </w:rPr>
-          <w:tab/>
-        </w:r>
-        <w:r>
-          <w:rPr>
-            <w:rStyle w:val="Hipervnculo"/>
-            <w:noProof/>
-          </w:rPr>
-          <w:t>Requisitos no funcionales</w:t>
-        </w:r>
-        <w:r>
-          <w:rPr>
-            <w:noProof/>
-            <w:webHidden/>
-          </w:rPr>
-          <w:tab/>
-        </w:r>
-        <w:r>
-          <w:rPr>
-            <w:noProof/>
-            <w:webHidden/>
-          </w:rPr>
-          <w:fldChar w:fldCharType="begin"/>
-        </w:r>
-        <w:r>
-          <w:rPr>
-            <w:noProof/>
-            <w:webHidden/>
-          </w:rPr>
-          <w:instrText xml:space="preserve"> PAGEREF _Toc33411084 \h </w:instrText>
-        </w:r>
-        <w:r>
-          <w:rPr>
-            <w:noProof/>
-            <w:webHidden/>
-          </w:rPr>
-        </w:r>
-        <w:r>
-          <w:rPr>
-            <w:noProof/>
-            <w:webHidden/>
-          </w:rPr>
-          <w:fldChar w:fldCharType="separate"/>
-        </w:r>
-        <w:r>
-          <w:rPr>
-            <w:noProof/>
-            <w:webHidden/>
-          </w:rPr>
-          <w:t>9</w:t>
-        </w:r>
-        <w:r>
-          <w:rPr>
-            <w:noProof/>
-            <w:webHidden/>
-          </w:rPr>
-          <w:fldChar w:fldCharType="end"/>
-        </w:r>
-      </w:hyperlink>
-    </w:p>
-    <w:p>
-      <w:pPr>
-        <w:pStyle w:val="TDC3"/>
-        <w:tabs>
-          <w:tab w:val="left" w:pos="960"/>
-          <w:tab w:val="right" w:pos="8494"/>
-        </w:tabs>
-        <w:rPr>
-          <w:rFonts w:ascii="Times New Roman" w:hAnsi="Times New Roman"/>
-          <w:noProof/>
-          <w:sz w:val="24"/>
-        </w:rPr>
-      </w:pPr>
-      <w:hyperlink w:anchor="_Toc33411085" w:history="1">
-        <w:r>
-          <w:rPr>
-            <w:rStyle w:val="Hipervnculo"/>
-            <w:noProof/>
-          </w:rPr>
-          <w:t>3.3.1</w:t>
-        </w:r>
-        <w:r>
-          <w:rPr>
-            <w:rFonts w:ascii="Times New Roman" w:hAnsi="Times New Roman"/>
-            <w:noProof/>
-            <w:sz w:val="24"/>
-          </w:rPr>
-          <w:tab/>
-        </w:r>
-        <w:r>
-          <w:rPr>
-            <w:rStyle w:val="Hipervnculo"/>
-            <w:noProof/>
-          </w:rPr>
-          <w:t>Requisitos de rendimiento</w:t>
-        </w:r>
-        <w:r>
-          <w:rPr>
-            <w:noProof/>
-            <w:webHidden/>
-          </w:rPr>
-          <w:tab/>
-        </w:r>
-        <w:r>
-          <w:rPr>
-            <w:noProof/>
-            <w:webHidden/>
-          </w:rPr>
-          <w:fldChar w:fldCharType="begin"/>
-        </w:r>
-        <w:r>
-          <w:rPr>
-            <w:noProof/>
-            <w:webHidden/>
-          </w:rPr>
-          <w:instrText xml:space="preserve"> PAGEREF _Toc33411085 \h </w:instrText>
-        </w:r>
-        <w:r>
-          <w:rPr>
-            <w:noProof/>
-            <w:webHidden/>
-          </w:rPr>
-        </w:r>
-        <w:r>
-          <w:rPr>
-            <w:noProof/>
-            <w:webHidden/>
-          </w:rPr>
-          <w:fldChar w:fldCharType="separate"/>
-        </w:r>
-        <w:r>
-          <w:rPr>
-            <w:noProof/>
-            <w:webHidden/>
-          </w:rPr>
-          <w:t>9</w:t>
-        </w:r>
-        <w:r>
-          <w:rPr>
-            <w:noProof/>
-            <w:webHidden/>
-          </w:rPr>
-          <w:fldChar w:fldCharType="end"/>
-        </w:r>
-      </w:hyperlink>
-    </w:p>
-    <w:p>
-      <w:pPr>
-        <w:pStyle w:val="TDC3"/>
-        <w:tabs>
-          <w:tab w:val="left" w:pos="960"/>
-          <w:tab w:val="right" w:pos="8494"/>
-        </w:tabs>
-        <w:rPr>
-          <w:rFonts w:ascii="Times New Roman" w:hAnsi="Times New Roman"/>
-          <w:noProof/>
-          <w:sz w:val="24"/>
-        </w:rPr>
-      </w:pPr>
-      <w:hyperlink w:anchor="_Toc33411086" w:history="1">
-        <w:r>
-          <w:rPr>
-            <w:rStyle w:val="Hipervnculo"/>
-            <w:noProof/>
-          </w:rPr>
-          <w:t>3.3.2</w:t>
-        </w:r>
-        <w:r>
-          <w:rPr>
-            <w:rFonts w:ascii="Times New Roman" w:hAnsi="Times New Roman"/>
-            <w:noProof/>
-            <w:sz w:val="24"/>
-          </w:rPr>
-          <w:tab/>
-        </w:r>
-        <w:r>
-          <w:rPr>
-            <w:rStyle w:val="Hipervnculo"/>
-            <w:noProof/>
-          </w:rPr>
-          <w:t>Seguridad</w:t>
-        </w:r>
-        <w:r>
-          <w:rPr>
-            <w:noProof/>
-            <w:webHidden/>
-          </w:rPr>
-          <w:tab/>
-        </w:r>
-        <w:r>
-          <w:rPr>
-            <w:noProof/>
-            <w:webHidden/>
-          </w:rPr>
-          <w:fldChar w:fldCharType="begin"/>
-        </w:r>
-        <w:r>
-          <w:rPr>
-            <w:noProof/>
-            <w:webHidden/>
-          </w:rPr>
-          <w:instrText xml:space="preserve"> PAGEREF _Toc33411086 \h </w:instrText>
-        </w:r>
-        <w:r>
-          <w:rPr>
-            <w:noProof/>
-            <w:webHidden/>
-          </w:rPr>
-        </w:r>
-        <w:r>
-          <w:rPr>
-            <w:noProof/>
-            <w:webHidden/>
-          </w:rPr>
-          <w:fldChar w:fldCharType="separate"/>
-        </w:r>
-        <w:r>
-          <w:rPr>
-            <w:noProof/>
-            <w:webHidden/>
-          </w:rPr>
-          <w:t>9</w:t>
-        </w:r>
-        <w:r>
-          <w:rPr>
-            <w:noProof/>
-            <w:webHidden/>
-          </w:rPr>
-          <w:fldChar w:fldCharType="end"/>
-        </w:r>
-      </w:hyperlink>
-    </w:p>
-    <w:p>
-      <w:pPr>
-        <w:pStyle w:val="TDC3"/>
-        <w:tabs>
-          <w:tab w:val="left" w:pos="960"/>
-          <w:tab w:val="right" w:pos="8494"/>
-        </w:tabs>
-        <w:rPr>
-          <w:rFonts w:ascii="Times New Roman" w:hAnsi="Times New Roman"/>
-          <w:noProof/>
-          <w:sz w:val="24"/>
-        </w:rPr>
-      </w:pPr>
-      <w:hyperlink w:anchor="_Toc33411087" w:history="1">
-        <w:r>
-          <w:rPr>
-            <w:rStyle w:val="Hipervnculo"/>
-            <w:noProof/>
-          </w:rPr>
-          <w:t>3.3.3</w:t>
-        </w:r>
-        <w:r>
-          <w:rPr>
-            <w:rFonts w:ascii="Times New Roman" w:hAnsi="Times New Roman"/>
-            <w:noProof/>
-            <w:sz w:val="24"/>
-          </w:rPr>
-          <w:tab/>
-        </w:r>
-        <w:r>
-          <w:rPr>
-            <w:rStyle w:val="Hipervnculo"/>
-            <w:noProof/>
-          </w:rPr>
-          <w:t>Fiabilidad</w:t>
-        </w:r>
-        <w:r>
-          <w:rPr>
-            <w:noProof/>
-            <w:webHidden/>
-          </w:rPr>
-          <w:tab/>
-        </w:r>
-        <w:r>
-          <w:rPr>
-            <w:noProof/>
-            <w:webHidden/>
-          </w:rPr>
-          <w:fldChar w:fldCharType="begin"/>
-        </w:r>
-        <w:r>
-          <w:rPr>
-            <w:noProof/>
-            <w:webHidden/>
-          </w:rPr>
-          <w:instrText xml:space="preserve"> PAGEREF _Toc33411087 \h </w:instrText>
-        </w:r>
-        <w:r>
-          <w:rPr>
-            <w:noProof/>
-            <w:webHidden/>
-          </w:rPr>
-        </w:r>
-        <w:r>
-          <w:rPr>
-            <w:noProof/>
-            <w:webHidden/>
-          </w:rPr>
-          <w:fldChar w:fldCharType="separate"/>
-        </w:r>
-        <w:r>
-          <w:rPr>
-            <w:noProof/>
-            <w:webHidden/>
-          </w:rPr>
-          <w:t>9</w:t>
-        </w:r>
-        <w:r>
-          <w:rPr>
-            <w:noProof/>
-            <w:webHidden/>
-          </w:rPr>
-          <w:fldChar w:fldCharType="end"/>
-        </w:r>
-      </w:hyperlink>
-    </w:p>
-    <w:p>
-      <w:pPr>
-        <w:pStyle w:val="TDC3"/>
-        <w:tabs>
-          <w:tab w:val="left" w:pos="960"/>
-          <w:tab w:val="right" w:pos="8494"/>
-        </w:tabs>
-        <w:rPr>
-          <w:rFonts w:ascii="Times New Roman" w:hAnsi="Times New Roman"/>
-          <w:noProof/>
-          <w:sz w:val="24"/>
-        </w:rPr>
-      </w:pPr>
-      <w:hyperlink w:anchor="_Toc33411088" w:history="1">
-        <w:r>
-          <w:rPr>
-            <w:rStyle w:val="Hipervnculo"/>
-            <w:noProof/>
-          </w:rPr>
-          <w:t>3.3.4</w:t>
-        </w:r>
-        <w:r>
-          <w:rPr>
-            <w:rFonts w:ascii="Times New Roman" w:hAnsi="Times New Roman"/>
-            <w:noProof/>
-            <w:sz w:val="24"/>
-          </w:rPr>
-          <w:tab/>
-        </w:r>
-        <w:r>
-          <w:rPr>
-            <w:rStyle w:val="Hipervnculo"/>
-            <w:noProof/>
-          </w:rPr>
-          <w:t>Disponibilidad</w:t>
-        </w:r>
-        <w:r>
-          <w:rPr>
-            <w:noProof/>
-            <w:webHidden/>
-          </w:rPr>
-          <w:tab/>
-        </w:r>
-        <w:r>
-          <w:rPr>
-            <w:noProof/>
-            <w:webHidden/>
-          </w:rPr>
-          <w:fldChar w:fldCharType="begin"/>
-        </w:r>
-        <w:r>
-          <w:rPr>
-            <w:noProof/>
-            <w:webHidden/>
-          </w:rPr>
-          <w:instrText xml:space="preserve"> PAGEREF _Toc33411088 \h </w:instrText>
-        </w:r>
-        <w:r>
-          <w:rPr>
-            <w:noProof/>
-            <w:webHidden/>
-          </w:rPr>
-        </w:r>
-        <w:r>
-          <w:rPr>
-            <w:noProof/>
-            <w:webHidden/>
-          </w:rPr>
-          <w:fldChar w:fldCharType="separate"/>
-        </w:r>
-        <w:r>
-          <w:rPr>
-            <w:noProof/>
-            <w:webHidden/>
-          </w:rPr>
-          <w:t>9</w:t>
-        </w:r>
-        <w:r>
-          <w:rPr>
-            <w:noProof/>
-            <w:webHidden/>
-          </w:rPr>
-          <w:fldChar w:fldCharType="end"/>
-        </w:r>
-      </w:hyperlink>
-    </w:p>
-    <w:p>
-      <w:pPr>
-        <w:pStyle w:val="TDC3"/>
-        <w:tabs>
-          <w:tab w:val="left" w:pos="960"/>
-          <w:tab w:val="right" w:pos="8494"/>
-        </w:tabs>
-        <w:rPr>
-          <w:rFonts w:ascii="Times New Roman" w:hAnsi="Times New Roman"/>
-          <w:noProof/>
-          <w:sz w:val="24"/>
-        </w:rPr>
-      </w:pPr>
-      <w:hyperlink w:anchor="_Toc33411089" w:history="1">
-        <w:r>
-          <w:rPr>
-            <w:rStyle w:val="Hipervnculo"/>
-            <w:noProof/>
-          </w:rPr>
-          <w:t>3.3.5</w:t>
-        </w:r>
-        <w:r>
-          <w:rPr>
-            <w:rFonts w:ascii="Times New Roman" w:hAnsi="Times New Roman"/>
-            <w:noProof/>
-            <w:sz w:val="24"/>
-          </w:rPr>
-          <w:tab/>
-        </w:r>
-        <w:r>
-          <w:rPr>
-            <w:rStyle w:val="Hipervnculo"/>
-            <w:noProof/>
-          </w:rPr>
-          <w:t>Mantenibilidad</w:t>
-        </w:r>
-        <w:r>
-          <w:rPr>
-            <w:noProof/>
-            <w:webHidden/>
-          </w:rPr>
-          <w:tab/>
-        </w:r>
-        <w:r>
-          <w:rPr>
-            <w:noProof/>
-            <w:webHidden/>
-          </w:rPr>
-          <w:fldChar w:fldCharType="begin"/>
-        </w:r>
-        <w:r>
-          <w:rPr>
-            <w:noProof/>
-            <w:webHidden/>
-          </w:rPr>
-          <w:instrText xml:space="preserve"> PAGEREF _Toc33411089 \h </w:instrText>
-        </w:r>
-        <w:r>
-          <w:rPr>
-            <w:noProof/>
-            <w:webHidden/>
-          </w:rPr>
-        </w:r>
-        <w:r>
-          <w:rPr>
-            <w:noProof/>
-            <w:webHidden/>
-          </w:rPr>
-          <w:fldChar w:fldCharType="separate"/>
-        </w:r>
-        <w:r>
-          <w:rPr>
-            <w:noProof/>
-            <w:webHidden/>
-          </w:rPr>
-          <w:t>10</w:t>
-        </w:r>
-        <w:r>
-          <w:rPr>
-            <w:noProof/>
-            <w:webHidden/>
-          </w:rPr>
-          <w:fldChar w:fldCharType="end"/>
-        </w:r>
-      </w:hyperlink>
-    </w:p>
-    <w:p>
-      <w:pPr>
-        <w:pStyle w:val="TDC3"/>
-        <w:tabs>
-          <w:tab w:val="left" w:pos="960"/>
-          <w:tab w:val="right" w:pos="8494"/>
-        </w:tabs>
-        <w:rPr>
-          <w:rFonts w:ascii="Times New Roman" w:hAnsi="Times New Roman"/>
-          <w:noProof/>
-          <w:sz w:val="24"/>
-        </w:rPr>
-      </w:pPr>
-      <w:hyperlink w:anchor="_Toc33411090" w:history="1">
-        <w:r>
-          <w:rPr>
-            <w:rStyle w:val="Hipervnculo"/>
-            <w:noProof/>
-          </w:rPr>
-          <w:t>3.3.6</w:t>
-        </w:r>
-        <w:r>
-          <w:rPr>
-            <w:rFonts w:ascii="Times New Roman" w:hAnsi="Times New Roman"/>
-            <w:noProof/>
-            <w:sz w:val="24"/>
-          </w:rPr>
-          <w:tab/>
-        </w:r>
-        <w:r>
-          <w:rPr>
-            <w:rStyle w:val="Hipervnculo"/>
-            <w:noProof/>
-          </w:rPr>
-          <w:t>Portabilidad</w:t>
-        </w:r>
-        <w:r>
-          <w:rPr>
-            <w:noProof/>
-            <w:webHidden/>
-          </w:rPr>
-          <w:tab/>
-        </w:r>
-        <w:r>
-          <w:rPr>
-            <w:noProof/>
-            <w:webHidden/>
-          </w:rPr>
-          <w:fldChar w:fldCharType="begin"/>
-        </w:r>
-        <w:r>
-          <w:rPr>
-            <w:noProof/>
-            <w:webHidden/>
-          </w:rPr>
-          <w:instrText xml:space="preserve"> PAGEREF _Toc33411090 \h </w:instrText>
-        </w:r>
-        <w:r>
-          <w:rPr>
-            <w:noProof/>
-            <w:webHidden/>
-          </w:rPr>
-        </w:r>
-        <w:r>
-          <w:rPr>
-            <w:noProof/>
-            <w:webHidden/>
-          </w:rPr>
-          <w:fldChar w:fldCharType="separate"/>
-        </w:r>
-        <w:r>
-          <w:rPr>
-            <w:noProof/>
-            <w:webHidden/>
-          </w:rPr>
-          <w:t>10</w:t>
-        </w:r>
-        <w:r>
-          <w:rPr>
-            <w:noProof/>
-            <w:webHidden/>
-          </w:rPr>
-          <w:fldChar w:fldCharType="end"/>
-        </w:r>
-      </w:hyperlink>
-    </w:p>
-    <w:p>
-      <w:pPr>
-        <w:pStyle w:val="TDC2"/>
-        <w:tabs>
-          <w:tab w:val="left" w:pos="720"/>
-          <w:tab w:val="right" w:pos="8494"/>
-        </w:tabs>
-        <w:rPr>
-          <w:rFonts w:ascii="Times New Roman" w:hAnsi="Times New Roman"/>
-          <w:b w:val="0"/>
-          <w:bCs w:val="0"/>
-          <w:noProof/>
-          <w:sz w:val="24"/>
-        </w:rPr>
-      </w:pPr>
-      <w:hyperlink w:anchor="_Toc33411091" w:history="1">
-        <w:r>
-          <w:rPr>
-            <w:rStyle w:val="Hipervnculo"/>
-            <w:noProof/>
-          </w:rPr>
-          <w:t>3.4</w:t>
-        </w:r>
-        <w:r>
-          <w:rPr>
-            <w:rFonts w:ascii="Times New Roman" w:hAnsi="Times New Roman"/>
-            <w:b w:val="0"/>
-            <w:bCs w:val="0"/>
-            <w:noProof/>
-            <w:sz w:val="24"/>
-          </w:rPr>
-          <w:tab/>
-        </w:r>
-        <w:r>
-          <w:rPr>
-            <w:rStyle w:val="Hipervnculo"/>
-            <w:noProof/>
-          </w:rPr>
-          <w:t>Otros requisitos</w:t>
-        </w:r>
-        <w:r>
-          <w:rPr>
-            <w:noProof/>
-            <w:webHidden/>
-          </w:rPr>
-          <w:tab/>
-        </w:r>
-        <w:r>
-          <w:rPr>
-            <w:noProof/>
-            <w:webHidden/>
-          </w:rPr>
-          <w:fldChar w:fldCharType="begin"/>
-        </w:r>
-        <w:r>
-          <w:rPr>
-            <w:noProof/>
-            <w:webHidden/>
-          </w:rPr>
-          <w:instrText xml:space="preserve"> PAGEREF _Toc33411091 \h </w:instrText>
-        </w:r>
-        <w:r>
-          <w:rPr>
-            <w:noProof/>
-            <w:webHidden/>
-          </w:rPr>
-        </w:r>
-        <w:r>
-          <w:rPr>
-            <w:noProof/>
-            <w:webHidden/>
-          </w:rPr>
-          <w:fldChar w:fldCharType="separate"/>
-        </w:r>
-        <w:r>
-          <w:rPr>
-            <w:noProof/>
-            <w:webHidden/>
-          </w:rPr>
-          <w:t>10</w:t>
-        </w:r>
-        <w:r>
-          <w:rPr>
-            <w:noProof/>
-            <w:webHidden/>
-          </w:rPr>
-          <w:fldChar w:fldCharType="end"/>
-        </w:r>
-      </w:hyperlink>
-    </w:p>
-    <w:p>
-      <w:pPr>
-        <w:pStyle w:val="TDC1"/>
-        <w:tabs>
-          <w:tab w:val="left" w:pos="480"/>
-          <w:tab w:val="right" w:pos="8494"/>
-        </w:tabs>
-        <w:rPr>
-          <w:rFonts w:ascii="Times New Roman" w:hAnsi="Times New Roman"/>
-          <w:b w:val="0"/>
-          <w:bCs w:val="0"/>
-          <w:caps w:val="0"/>
-          <w:noProof/>
-          <w:sz w:val="24"/>
-          <w:szCs w:val="24"/>
-        </w:rPr>
-      </w:pPr>
-      <w:hyperlink w:anchor="_Toc33411092" w:history="1">
-        <w:r>
-          <w:rPr>
-            <w:rStyle w:val="Hipervnculo"/>
-            <w:noProof/>
-          </w:rPr>
-          <w:t>4</w:t>
-        </w:r>
-        <w:r>
-          <w:rPr>
-            <w:rFonts w:ascii="Times New Roman" w:hAnsi="Times New Roman"/>
-            <w:b w:val="0"/>
-            <w:bCs w:val="0"/>
-            <w:caps w:val="0"/>
-            <w:noProof/>
-            <w:sz w:val="24"/>
-            <w:szCs w:val="24"/>
-          </w:rPr>
-          <w:tab/>
-        </w:r>
-        <w:r>
-          <w:rPr>
-            <w:rStyle w:val="Hipervnculo"/>
-            <w:noProof/>
-          </w:rPr>
-          <w:t>Apéndices</w:t>
-        </w:r>
-        <w:r>
-          <w:rPr>
-            <w:noProof/>
-            <w:webHidden/>
-          </w:rPr>
-          <w:tab/>
-        </w:r>
-        <w:r>
-          <w:rPr>
-            <w:noProof/>
-            <w:webHidden/>
-          </w:rPr>
-          <w:fldChar w:fldCharType="begin"/>
-        </w:r>
-        <w:r>
-          <w:rPr>
-            <w:noProof/>
-            <w:webHidden/>
-          </w:rPr>
-          <w:instrText xml:space="preserve"> PAGEREF _Toc33411092 \h </w:instrText>
-        </w:r>
-        <w:r>
-          <w:rPr>
-            <w:noProof/>
-            <w:webHidden/>
-          </w:rPr>
-        </w:r>
-        <w:r>
-          <w:rPr>
-            <w:noProof/>
-            <w:webHidden/>
-          </w:rPr>
-          <w:fldChar w:fldCharType="separate"/>
-        </w:r>
-        <w:r>
-          <w:rPr>
-            <w:noProof/>
-            <w:webHidden/>
-          </w:rPr>
-          <w:t>10</w:t>
-        </w:r>
-        <w:r>
-          <w:rPr>
-            <w:noProof/>
-            <w:webHidden/>
-          </w:rPr>
-          <w:fldChar w:fldCharType="end"/>
-        </w:r>
-      </w:hyperlink>
-    </w:p>
-    <w:p>
-      <w:r>
-        <w:fldChar w:fldCharType="end"/>
-      </w:r>
-    </w:p>
+      </w:sdtEndPr>
+      <w:sdtContent>
+        <w:p>
+          <w:pPr>
+            <w:pStyle w:val="TtulodeTDC"/>
+          </w:pPr>
+          <w:r>
+            <w:rPr>
+              <w:lang w:val="es-ES"/>
+            </w:rPr>
+            <w:t>Contenido</w:t>
+          </w:r>
+        </w:p>
+        <w:p>
+          <w:pPr>
+            <w:pStyle w:val="TDC1"/>
+            <w:tabs>
+              <w:tab w:val="right" w:leader="dot" w:pos="8494"/>
+            </w:tabs>
+            <w:rPr>
+              <w:rFonts w:asciiTheme="minorHAnsi" w:eastAsiaTheme="minorEastAsia" w:hAnsiTheme="minorHAnsi" w:cstheme="minorBidi"/>
+              <w:b w:val="0"/>
+              <w:bCs w:val="0"/>
+              <w:caps w:val="0"/>
+              <w:noProof/>
+              <w:sz w:val="22"/>
+              <w:szCs w:val="22"/>
+              <w:lang w:val="en-US" w:eastAsia="en-US"/>
+            </w:rPr>
+          </w:pPr>
+          <w:r>
+            <w:fldChar w:fldCharType="begin"/>
+          </w:r>
+          <w:r>
+            <w:instrText xml:space="preserve"> TOC \o "1-3" \h \z \u </w:instrText>
+          </w:r>
+          <w:r>
+            <w:fldChar w:fldCharType="separate"/>
+          </w:r>
+          <w:hyperlink w:anchor="_Toc434509680" w:history="1">
+            <w:r>
+              <w:rPr>
+                <w:rStyle w:val="Hipervnculo"/>
+                <w:noProof/>
+              </w:rPr>
+              <w:t>Ficha del documento</w:t>
+            </w:r>
+            <w:r>
+              <w:rPr>
+                <w:noProof/>
+                <w:webHidden/>
+              </w:rPr>
+              <w:tab/>
+            </w:r>
+            <w:r>
+              <w:rPr>
+                <w:noProof/>
+                <w:webHidden/>
+              </w:rPr>
+              <w:fldChar w:fldCharType="begin"/>
+            </w:r>
+            <w:r>
+              <w:rPr>
+                <w:noProof/>
+                <w:webHidden/>
+              </w:rPr>
+              <w:instrText xml:space="preserve"> PAGEREF _Toc434509680 \h </w:instrText>
+            </w:r>
+            <w:r>
+              <w:rPr>
+                <w:noProof/>
+                <w:webHidden/>
+              </w:rPr>
+            </w:r>
+            <w:r>
+              <w:rPr>
+                <w:noProof/>
+                <w:webHidden/>
+              </w:rPr>
+              <w:fldChar w:fldCharType="separate"/>
+            </w:r>
+            <w:r>
+              <w:rPr>
+                <w:noProof/>
+                <w:webHidden/>
+              </w:rPr>
+              <w:t>3</w:t>
+            </w:r>
+            <w:r>
+              <w:rPr>
+                <w:noProof/>
+                <w:webHidden/>
+              </w:rPr>
+              <w:fldChar w:fldCharType="end"/>
+            </w:r>
+          </w:hyperlink>
+        </w:p>
+        <w:p>
+          <w:pPr>
+            <w:pStyle w:val="TDC1"/>
+            <w:tabs>
+              <w:tab w:val="left" w:pos="480"/>
+              <w:tab w:val="right" w:leader="dot" w:pos="8494"/>
+            </w:tabs>
+            <w:rPr>
+              <w:rFonts w:asciiTheme="minorHAnsi" w:eastAsiaTheme="minorEastAsia" w:hAnsiTheme="minorHAnsi" w:cstheme="minorBidi"/>
+              <w:b w:val="0"/>
+              <w:bCs w:val="0"/>
+              <w:caps w:val="0"/>
+              <w:noProof/>
+              <w:sz w:val="22"/>
+              <w:szCs w:val="22"/>
+              <w:lang w:val="en-US" w:eastAsia="en-US"/>
+            </w:rPr>
+          </w:pPr>
+          <w:hyperlink w:anchor="_Toc434509681" w:history="1">
+            <w:r>
+              <w:rPr>
+                <w:rStyle w:val="Hipervnculo"/>
+                <w:noProof/>
+              </w:rPr>
+              <w:t>1</w:t>
+            </w:r>
+            <w:r>
+              <w:rPr>
+                <w:rFonts w:asciiTheme="minorHAnsi" w:eastAsiaTheme="minorEastAsia" w:hAnsiTheme="minorHAnsi" w:cstheme="minorBidi"/>
+                <w:b w:val="0"/>
+                <w:bCs w:val="0"/>
+                <w:caps w:val="0"/>
+                <w:noProof/>
+                <w:sz w:val="22"/>
+                <w:szCs w:val="22"/>
+                <w:lang w:val="en-US" w:eastAsia="en-US"/>
+              </w:rPr>
+              <w:tab/>
+            </w:r>
+            <w:r>
+              <w:rPr>
+                <w:rStyle w:val="Hipervnculo"/>
+                <w:noProof/>
+              </w:rPr>
+              <w:t>Introducción</w:t>
+            </w:r>
+            <w:r>
+              <w:rPr>
+                <w:noProof/>
+                <w:webHidden/>
+              </w:rPr>
+              <w:tab/>
+            </w:r>
+            <w:r>
+              <w:rPr>
+                <w:noProof/>
+                <w:webHidden/>
+              </w:rPr>
+              <w:fldChar w:fldCharType="begin"/>
+            </w:r>
+            <w:r>
+              <w:rPr>
+                <w:noProof/>
+                <w:webHidden/>
+              </w:rPr>
+              <w:instrText xml:space="preserve"> PAGEREF _Toc434509681 \h </w:instrText>
+            </w:r>
+            <w:r>
+              <w:rPr>
+                <w:noProof/>
+                <w:webHidden/>
+              </w:rPr>
+            </w:r>
+            <w:r>
+              <w:rPr>
+                <w:noProof/>
+                <w:webHidden/>
+              </w:rPr>
+              <w:fldChar w:fldCharType="separate"/>
+            </w:r>
+            <w:r>
+              <w:rPr>
+                <w:noProof/>
+                <w:webHidden/>
+              </w:rPr>
+              <w:t>6</w:t>
+            </w:r>
+            <w:r>
+              <w:rPr>
+                <w:noProof/>
+                <w:webHidden/>
+              </w:rPr>
+              <w:fldChar w:fldCharType="end"/>
+            </w:r>
+          </w:hyperlink>
+        </w:p>
+        <w:p>
+          <w:pPr>
+            <w:pStyle w:val="TDC2"/>
+            <w:tabs>
+              <w:tab w:val="left" w:pos="720"/>
+              <w:tab w:val="right" w:leader="dot" w:pos="8494"/>
+            </w:tabs>
+            <w:rPr>
+              <w:rFonts w:asciiTheme="minorHAnsi" w:eastAsiaTheme="minorEastAsia" w:hAnsiTheme="minorHAnsi" w:cstheme="minorBidi"/>
+              <w:b w:val="0"/>
+              <w:bCs w:val="0"/>
+              <w:noProof/>
+              <w:sz w:val="22"/>
+              <w:szCs w:val="22"/>
+              <w:lang w:val="en-US" w:eastAsia="en-US"/>
+            </w:rPr>
+          </w:pPr>
+          <w:hyperlink w:anchor="_Toc434509682" w:history="1">
+            <w:r>
+              <w:rPr>
+                <w:rStyle w:val="Hipervnculo"/>
+                <w:noProof/>
+              </w:rPr>
+              <w:t>1.1</w:t>
+            </w:r>
+            <w:r>
+              <w:rPr>
+                <w:rFonts w:asciiTheme="minorHAnsi" w:eastAsiaTheme="minorEastAsia" w:hAnsiTheme="minorHAnsi" w:cstheme="minorBidi"/>
+                <w:b w:val="0"/>
+                <w:bCs w:val="0"/>
+                <w:noProof/>
+                <w:sz w:val="22"/>
+                <w:szCs w:val="22"/>
+                <w:lang w:val="en-US" w:eastAsia="en-US"/>
+              </w:rPr>
+              <w:tab/>
+            </w:r>
+            <w:r>
+              <w:rPr>
+                <w:rStyle w:val="Hipervnculo"/>
+                <w:noProof/>
+              </w:rPr>
+              <w:t>Propósito</w:t>
+            </w:r>
+            <w:r>
+              <w:rPr>
+                <w:noProof/>
+                <w:webHidden/>
+              </w:rPr>
+              <w:tab/>
+            </w:r>
+            <w:r>
+              <w:rPr>
+                <w:noProof/>
+                <w:webHidden/>
+              </w:rPr>
+              <w:fldChar w:fldCharType="begin"/>
+            </w:r>
+            <w:r>
+              <w:rPr>
+                <w:noProof/>
+                <w:webHidden/>
+              </w:rPr>
+              <w:instrText xml:space="preserve"> PAGEREF _Toc434509682 \h </w:instrText>
+            </w:r>
+            <w:r>
+              <w:rPr>
+                <w:noProof/>
+                <w:webHidden/>
+              </w:rPr>
+            </w:r>
+            <w:r>
+              <w:rPr>
+                <w:noProof/>
+                <w:webHidden/>
+              </w:rPr>
+              <w:fldChar w:fldCharType="separate"/>
+            </w:r>
+            <w:r>
+              <w:rPr>
+                <w:noProof/>
+                <w:webHidden/>
+              </w:rPr>
+              <w:t>6</w:t>
+            </w:r>
+            <w:r>
+              <w:rPr>
+                <w:noProof/>
+                <w:webHidden/>
+              </w:rPr>
+              <w:fldChar w:fldCharType="end"/>
+            </w:r>
+          </w:hyperlink>
+        </w:p>
+        <w:p>
+          <w:pPr>
+            <w:pStyle w:val="TDC2"/>
+            <w:tabs>
+              <w:tab w:val="left" w:pos="720"/>
+              <w:tab w:val="right" w:leader="dot" w:pos="8494"/>
+            </w:tabs>
+            <w:rPr>
+              <w:rFonts w:asciiTheme="minorHAnsi" w:eastAsiaTheme="minorEastAsia" w:hAnsiTheme="minorHAnsi" w:cstheme="minorBidi"/>
+              <w:b w:val="0"/>
+              <w:bCs w:val="0"/>
+              <w:noProof/>
+              <w:sz w:val="22"/>
+              <w:szCs w:val="22"/>
+              <w:lang w:val="en-US" w:eastAsia="en-US"/>
+            </w:rPr>
+          </w:pPr>
+          <w:hyperlink w:anchor="_Toc434509683" w:history="1">
+            <w:r>
+              <w:rPr>
+                <w:rStyle w:val="Hipervnculo"/>
+                <w:noProof/>
+              </w:rPr>
+              <w:t>1.2</w:t>
+            </w:r>
+            <w:r>
+              <w:rPr>
+                <w:rFonts w:asciiTheme="minorHAnsi" w:eastAsiaTheme="minorEastAsia" w:hAnsiTheme="minorHAnsi" w:cstheme="minorBidi"/>
+                <w:b w:val="0"/>
+                <w:bCs w:val="0"/>
+                <w:noProof/>
+                <w:sz w:val="22"/>
+                <w:szCs w:val="22"/>
+                <w:lang w:val="en-US" w:eastAsia="en-US"/>
+              </w:rPr>
+              <w:tab/>
+            </w:r>
+            <w:r>
+              <w:rPr>
+                <w:rStyle w:val="Hipervnculo"/>
+                <w:noProof/>
+              </w:rPr>
+              <w:t>Alcance</w:t>
+            </w:r>
+            <w:r>
+              <w:rPr>
+                <w:noProof/>
+                <w:webHidden/>
+              </w:rPr>
+              <w:tab/>
+            </w:r>
+            <w:r>
+              <w:rPr>
+                <w:noProof/>
+                <w:webHidden/>
+              </w:rPr>
+              <w:fldChar w:fldCharType="begin"/>
+            </w:r>
+            <w:r>
+              <w:rPr>
+                <w:noProof/>
+                <w:webHidden/>
+              </w:rPr>
+              <w:instrText xml:space="preserve"> PAGEREF _Toc434509683 \h </w:instrText>
+            </w:r>
+            <w:r>
+              <w:rPr>
+                <w:noProof/>
+                <w:webHidden/>
+              </w:rPr>
+            </w:r>
+            <w:r>
+              <w:rPr>
+                <w:noProof/>
+                <w:webHidden/>
+              </w:rPr>
+              <w:fldChar w:fldCharType="separate"/>
+            </w:r>
+            <w:r>
+              <w:rPr>
+                <w:noProof/>
+                <w:webHidden/>
+              </w:rPr>
+              <w:t>6</w:t>
+            </w:r>
+            <w:r>
+              <w:rPr>
+                <w:noProof/>
+                <w:webHidden/>
+              </w:rPr>
+              <w:fldChar w:fldCharType="end"/>
+            </w:r>
+          </w:hyperlink>
+        </w:p>
+        <w:p>
+          <w:pPr>
+            <w:pStyle w:val="TDC2"/>
+            <w:tabs>
+              <w:tab w:val="left" w:pos="720"/>
+              <w:tab w:val="right" w:leader="dot" w:pos="8494"/>
+            </w:tabs>
+            <w:rPr>
+              <w:rFonts w:asciiTheme="minorHAnsi" w:eastAsiaTheme="minorEastAsia" w:hAnsiTheme="minorHAnsi" w:cstheme="minorBidi"/>
+              <w:b w:val="0"/>
+              <w:bCs w:val="0"/>
+              <w:noProof/>
+              <w:sz w:val="22"/>
+              <w:szCs w:val="22"/>
+              <w:lang w:val="en-US" w:eastAsia="en-US"/>
+            </w:rPr>
+          </w:pPr>
+          <w:hyperlink w:anchor="_Toc434509684" w:history="1">
+            <w:r>
+              <w:rPr>
+                <w:rStyle w:val="Hipervnculo"/>
+                <w:noProof/>
+              </w:rPr>
+              <w:t>1.3</w:t>
+            </w:r>
+            <w:r>
+              <w:rPr>
+                <w:rFonts w:asciiTheme="minorHAnsi" w:eastAsiaTheme="minorEastAsia" w:hAnsiTheme="minorHAnsi" w:cstheme="minorBidi"/>
+                <w:b w:val="0"/>
+                <w:bCs w:val="0"/>
+                <w:noProof/>
+                <w:sz w:val="22"/>
+                <w:szCs w:val="22"/>
+                <w:lang w:val="en-US" w:eastAsia="en-US"/>
+              </w:rPr>
+              <w:tab/>
+            </w:r>
+            <w:r>
+              <w:rPr>
+                <w:rStyle w:val="Hipervnculo"/>
+                <w:noProof/>
+              </w:rPr>
+              <w:t>Personal involucrado</w:t>
+            </w:r>
+            <w:r>
+              <w:rPr>
+                <w:noProof/>
+                <w:webHidden/>
+              </w:rPr>
+              <w:tab/>
+            </w:r>
+            <w:r>
+              <w:rPr>
+                <w:noProof/>
+                <w:webHidden/>
+              </w:rPr>
+              <w:fldChar w:fldCharType="begin"/>
+            </w:r>
+            <w:r>
+              <w:rPr>
+                <w:noProof/>
+                <w:webHidden/>
+              </w:rPr>
+              <w:instrText xml:space="preserve"> PAGEREF _Toc434509684 \h </w:instrText>
+            </w:r>
+            <w:r>
+              <w:rPr>
+                <w:noProof/>
+                <w:webHidden/>
+              </w:rPr>
+            </w:r>
+            <w:r>
+              <w:rPr>
+                <w:noProof/>
+                <w:webHidden/>
+              </w:rPr>
+              <w:fldChar w:fldCharType="separate"/>
+            </w:r>
+            <w:r>
+              <w:rPr>
+                <w:noProof/>
+                <w:webHidden/>
+              </w:rPr>
+              <w:t>6</w:t>
+            </w:r>
+            <w:r>
+              <w:rPr>
+                <w:noProof/>
+                <w:webHidden/>
+              </w:rPr>
+              <w:fldChar w:fldCharType="end"/>
+            </w:r>
+          </w:hyperlink>
+        </w:p>
+        <w:p>
+          <w:pPr>
+            <w:pStyle w:val="TDC2"/>
+            <w:tabs>
+              <w:tab w:val="left" w:pos="720"/>
+              <w:tab w:val="right" w:leader="dot" w:pos="8494"/>
+            </w:tabs>
+            <w:rPr>
+              <w:rFonts w:asciiTheme="minorHAnsi" w:eastAsiaTheme="minorEastAsia" w:hAnsiTheme="minorHAnsi" w:cstheme="minorBidi"/>
+              <w:b w:val="0"/>
+              <w:bCs w:val="0"/>
+              <w:noProof/>
+              <w:sz w:val="22"/>
+              <w:szCs w:val="22"/>
+              <w:lang w:val="en-US" w:eastAsia="en-US"/>
+            </w:rPr>
+          </w:pPr>
+          <w:hyperlink w:anchor="_Toc434509685" w:history="1">
+            <w:r>
+              <w:rPr>
+                <w:rStyle w:val="Hipervnculo"/>
+                <w:noProof/>
+              </w:rPr>
+              <w:t>1.4</w:t>
+            </w:r>
+            <w:r>
+              <w:rPr>
+                <w:rFonts w:asciiTheme="minorHAnsi" w:eastAsiaTheme="minorEastAsia" w:hAnsiTheme="minorHAnsi" w:cstheme="minorBidi"/>
+                <w:b w:val="0"/>
+                <w:bCs w:val="0"/>
+                <w:noProof/>
+                <w:sz w:val="22"/>
+                <w:szCs w:val="22"/>
+                <w:lang w:val="en-US" w:eastAsia="en-US"/>
+              </w:rPr>
+              <w:tab/>
+            </w:r>
+            <w:r>
+              <w:rPr>
+                <w:rStyle w:val="Hipervnculo"/>
+                <w:noProof/>
+              </w:rPr>
+              <w:t>Definiciones, acrónimos y abreviaturas</w:t>
+            </w:r>
+            <w:r>
+              <w:rPr>
+                <w:noProof/>
+                <w:webHidden/>
+              </w:rPr>
+              <w:tab/>
+            </w:r>
+            <w:r>
+              <w:rPr>
+                <w:noProof/>
+                <w:webHidden/>
+              </w:rPr>
+              <w:fldChar w:fldCharType="begin"/>
+            </w:r>
+            <w:r>
+              <w:rPr>
+                <w:noProof/>
+                <w:webHidden/>
+              </w:rPr>
+              <w:instrText xml:space="preserve"> PAGEREF _Toc434509685 \h </w:instrText>
+            </w:r>
+            <w:r>
+              <w:rPr>
+                <w:noProof/>
+                <w:webHidden/>
+              </w:rPr>
+            </w:r>
+            <w:r>
+              <w:rPr>
+                <w:noProof/>
+                <w:webHidden/>
+              </w:rPr>
+              <w:fldChar w:fldCharType="separate"/>
+            </w:r>
+            <w:r>
+              <w:rPr>
+                <w:noProof/>
+                <w:webHidden/>
+              </w:rPr>
+              <w:t>7</w:t>
+            </w:r>
+            <w:r>
+              <w:rPr>
+                <w:noProof/>
+                <w:webHidden/>
+              </w:rPr>
+              <w:fldChar w:fldCharType="end"/>
+            </w:r>
+          </w:hyperlink>
+        </w:p>
+        <w:p>
+          <w:pPr>
+            <w:pStyle w:val="TDC2"/>
+            <w:tabs>
+              <w:tab w:val="left" w:pos="720"/>
+              <w:tab w:val="right" w:leader="dot" w:pos="8494"/>
+            </w:tabs>
+            <w:rPr>
+              <w:rFonts w:asciiTheme="minorHAnsi" w:eastAsiaTheme="minorEastAsia" w:hAnsiTheme="minorHAnsi" w:cstheme="minorBidi"/>
+              <w:b w:val="0"/>
+              <w:bCs w:val="0"/>
+              <w:noProof/>
+              <w:sz w:val="22"/>
+              <w:szCs w:val="22"/>
+              <w:lang w:val="en-US" w:eastAsia="en-US"/>
+            </w:rPr>
+          </w:pPr>
+          <w:hyperlink w:anchor="_Toc434509686" w:history="1">
+            <w:r>
+              <w:rPr>
+                <w:rStyle w:val="Hipervnculo"/>
+                <w:noProof/>
+              </w:rPr>
+              <w:t>1.5</w:t>
+            </w:r>
+            <w:r>
+              <w:rPr>
+                <w:rFonts w:asciiTheme="minorHAnsi" w:eastAsiaTheme="minorEastAsia" w:hAnsiTheme="minorHAnsi" w:cstheme="minorBidi"/>
+                <w:b w:val="0"/>
+                <w:bCs w:val="0"/>
+                <w:noProof/>
+                <w:sz w:val="22"/>
+                <w:szCs w:val="22"/>
+                <w:lang w:val="en-US" w:eastAsia="en-US"/>
+              </w:rPr>
+              <w:tab/>
+            </w:r>
+            <w:r>
+              <w:rPr>
+                <w:rStyle w:val="Hipervnculo"/>
+                <w:noProof/>
+              </w:rPr>
+              <w:t>Referencias</w:t>
+            </w:r>
+            <w:r>
+              <w:rPr>
+                <w:noProof/>
+                <w:webHidden/>
+              </w:rPr>
+              <w:tab/>
+            </w:r>
+            <w:r>
+              <w:rPr>
+                <w:noProof/>
+                <w:webHidden/>
+              </w:rPr>
+              <w:fldChar w:fldCharType="begin"/>
+            </w:r>
+            <w:r>
+              <w:rPr>
+                <w:noProof/>
+                <w:webHidden/>
+              </w:rPr>
+              <w:instrText xml:space="preserve"> PAGEREF _Toc434509686 \h </w:instrText>
+            </w:r>
+            <w:r>
+              <w:rPr>
+                <w:noProof/>
+                <w:webHidden/>
+              </w:rPr>
+            </w:r>
+            <w:r>
+              <w:rPr>
+                <w:noProof/>
+                <w:webHidden/>
+              </w:rPr>
+              <w:fldChar w:fldCharType="separate"/>
+            </w:r>
+            <w:r>
+              <w:rPr>
+                <w:noProof/>
+                <w:webHidden/>
+              </w:rPr>
+              <w:t>7</w:t>
+            </w:r>
+            <w:r>
+              <w:rPr>
+                <w:noProof/>
+                <w:webHidden/>
+              </w:rPr>
+              <w:fldChar w:fldCharType="end"/>
+            </w:r>
+          </w:hyperlink>
+        </w:p>
+        <w:p>
+          <w:pPr>
+            <w:pStyle w:val="TDC2"/>
+            <w:tabs>
+              <w:tab w:val="left" w:pos="720"/>
+              <w:tab w:val="right" w:leader="dot" w:pos="8494"/>
+            </w:tabs>
+            <w:rPr>
+              <w:rFonts w:asciiTheme="minorHAnsi" w:eastAsiaTheme="minorEastAsia" w:hAnsiTheme="minorHAnsi" w:cstheme="minorBidi"/>
+              <w:b w:val="0"/>
+              <w:bCs w:val="0"/>
+              <w:noProof/>
+              <w:sz w:val="22"/>
+              <w:szCs w:val="22"/>
+              <w:lang w:val="en-US" w:eastAsia="en-US"/>
+            </w:rPr>
+          </w:pPr>
+          <w:hyperlink w:anchor="_Toc434509687" w:history="1">
+            <w:r>
+              <w:rPr>
+                <w:rStyle w:val="Hipervnculo"/>
+                <w:noProof/>
+              </w:rPr>
+              <w:t>1.6</w:t>
+            </w:r>
+            <w:r>
+              <w:rPr>
+                <w:rFonts w:asciiTheme="minorHAnsi" w:eastAsiaTheme="minorEastAsia" w:hAnsiTheme="minorHAnsi" w:cstheme="minorBidi"/>
+                <w:b w:val="0"/>
+                <w:bCs w:val="0"/>
+                <w:noProof/>
+                <w:sz w:val="22"/>
+                <w:szCs w:val="22"/>
+                <w:lang w:val="en-US" w:eastAsia="en-US"/>
+              </w:rPr>
+              <w:tab/>
+            </w:r>
+            <w:r>
+              <w:rPr>
+                <w:rStyle w:val="Hipervnculo"/>
+                <w:noProof/>
+              </w:rPr>
+              <w:t>Resumen</w:t>
+            </w:r>
+            <w:r>
+              <w:rPr>
+                <w:noProof/>
+                <w:webHidden/>
+              </w:rPr>
+              <w:tab/>
+            </w:r>
+            <w:r>
+              <w:rPr>
+                <w:noProof/>
+                <w:webHidden/>
+              </w:rPr>
+              <w:fldChar w:fldCharType="begin"/>
+            </w:r>
+            <w:r>
+              <w:rPr>
+                <w:noProof/>
+                <w:webHidden/>
+              </w:rPr>
+              <w:instrText xml:space="preserve"> PAGEREF _Toc434509687 \h </w:instrText>
+            </w:r>
+            <w:r>
+              <w:rPr>
+                <w:noProof/>
+                <w:webHidden/>
+              </w:rPr>
+            </w:r>
+            <w:r>
+              <w:rPr>
+                <w:noProof/>
+                <w:webHidden/>
+              </w:rPr>
+              <w:fldChar w:fldCharType="separate"/>
+            </w:r>
+            <w:r>
+              <w:rPr>
+                <w:noProof/>
+                <w:webHidden/>
+              </w:rPr>
+              <w:t>7</w:t>
+            </w:r>
+            <w:r>
+              <w:rPr>
+                <w:noProof/>
+                <w:webHidden/>
+              </w:rPr>
+              <w:fldChar w:fldCharType="end"/>
+            </w:r>
+          </w:hyperlink>
+        </w:p>
+        <w:p>
+          <w:pPr>
+            <w:pStyle w:val="TDC1"/>
+            <w:tabs>
+              <w:tab w:val="left" w:pos="480"/>
+              <w:tab w:val="right" w:leader="dot" w:pos="8494"/>
+            </w:tabs>
+            <w:rPr>
+              <w:rFonts w:asciiTheme="minorHAnsi" w:eastAsiaTheme="minorEastAsia" w:hAnsiTheme="minorHAnsi" w:cstheme="minorBidi"/>
+              <w:b w:val="0"/>
+              <w:bCs w:val="0"/>
+              <w:caps w:val="0"/>
+              <w:noProof/>
+              <w:sz w:val="22"/>
+              <w:szCs w:val="22"/>
+              <w:lang w:val="en-US" w:eastAsia="en-US"/>
+            </w:rPr>
+          </w:pPr>
+          <w:hyperlink w:anchor="_Toc434509688" w:history="1">
+            <w:r>
+              <w:rPr>
+                <w:rStyle w:val="Hipervnculo"/>
+                <w:noProof/>
+              </w:rPr>
+              <w:t>2</w:t>
+            </w:r>
+            <w:r>
+              <w:rPr>
+                <w:rFonts w:asciiTheme="minorHAnsi" w:eastAsiaTheme="minorEastAsia" w:hAnsiTheme="minorHAnsi" w:cstheme="minorBidi"/>
+                <w:b w:val="0"/>
+                <w:bCs w:val="0"/>
+                <w:caps w:val="0"/>
+                <w:noProof/>
+                <w:sz w:val="22"/>
+                <w:szCs w:val="22"/>
+                <w:lang w:val="en-US" w:eastAsia="en-US"/>
+              </w:rPr>
+              <w:tab/>
+            </w:r>
+            <w:r>
+              <w:rPr>
+                <w:rStyle w:val="Hipervnculo"/>
+                <w:noProof/>
+              </w:rPr>
+              <w:t>Descripción general</w:t>
+            </w:r>
+            <w:r>
+              <w:rPr>
+                <w:noProof/>
+                <w:webHidden/>
+              </w:rPr>
+              <w:tab/>
+            </w:r>
+            <w:r>
+              <w:rPr>
+                <w:noProof/>
+                <w:webHidden/>
+              </w:rPr>
+              <w:fldChar w:fldCharType="begin"/>
+            </w:r>
+            <w:r>
+              <w:rPr>
+                <w:noProof/>
+                <w:webHidden/>
+              </w:rPr>
+              <w:instrText xml:space="preserve"> PAGEREF _Toc434509688 \h </w:instrText>
+            </w:r>
+            <w:r>
+              <w:rPr>
+                <w:noProof/>
+                <w:webHidden/>
+              </w:rPr>
+            </w:r>
+            <w:r>
+              <w:rPr>
+                <w:noProof/>
+                <w:webHidden/>
+              </w:rPr>
+              <w:fldChar w:fldCharType="separate"/>
+            </w:r>
+            <w:r>
+              <w:rPr>
+                <w:noProof/>
+                <w:webHidden/>
+              </w:rPr>
+              <w:t>7</w:t>
+            </w:r>
+            <w:r>
+              <w:rPr>
+                <w:noProof/>
+                <w:webHidden/>
+              </w:rPr>
+              <w:fldChar w:fldCharType="end"/>
+            </w:r>
+          </w:hyperlink>
+        </w:p>
+        <w:p>
+          <w:pPr>
+            <w:pStyle w:val="TDC2"/>
+            <w:tabs>
+              <w:tab w:val="left" w:pos="720"/>
+              <w:tab w:val="right" w:leader="dot" w:pos="8494"/>
+            </w:tabs>
+            <w:rPr>
+              <w:rFonts w:asciiTheme="minorHAnsi" w:eastAsiaTheme="minorEastAsia" w:hAnsiTheme="minorHAnsi" w:cstheme="minorBidi"/>
+              <w:b w:val="0"/>
+              <w:bCs w:val="0"/>
+              <w:noProof/>
+              <w:sz w:val="22"/>
+              <w:szCs w:val="22"/>
+              <w:lang w:val="en-US" w:eastAsia="en-US"/>
+            </w:rPr>
+          </w:pPr>
+          <w:hyperlink w:anchor="_Toc434509689" w:history="1">
+            <w:r>
+              <w:rPr>
+                <w:rStyle w:val="Hipervnculo"/>
+                <w:noProof/>
+              </w:rPr>
+              <w:t>2.1</w:t>
+            </w:r>
+            <w:r>
+              <w:rPr>
+                <w:rFonts w:asciiTheme="minorHAnsi" w:eastAsiaTheme="minorEastAsia" w:hAnsiTheme="minorHAnsi" w:cstheme="minorBidi"/>
+                <w:b w:val="0"/>
+                <w:bCs w:val="0"/>
+                <w:noProof/>
+                <w:sz w:val="22"/>
+                <w:szCs w:val="22"/>
+                <w:lang w:val="en-US" w:eastAsia="en-US"/>
+              </w:rPr>
+              <w:tab/>
+            </w:r>
+            <w:r>
+              <w:rPr>
+                <w:rStyle w:val="Hipervnculo"/>
+                <w:noProof/>
+              </w:rPr>
+              <w:t>Perspectiva del producto</w:t>
+            </w:r>
+            <w:r>
+              <w:rPr>
+                <w:noProof/>
+                <w:webHidden/>
+              </w:rPr>
+              <w:tab/>
+            </w:r>
+            <w:r>
+              <w:rPr>
+                <w:noProof/>
+                <w:webHidden/>
+              </w:rPr>
+              <w:fldChar w:fldCharType="begin"/>
+            </w:r>
+            <w:r>
+              <w:rPr>
+                <w:noProof/>
+                <w:webHidden/>
+              </w:rPr>
+              <w:instrText xml:space="preserve"> PAGEREF _Toc434509689 \h </w:instrText>
+            </w:r>
+            <w:r>
+              <w:rPr>
+                <w:noProof/>
+                <w:webHidden/>
+              </w:rPr>
+            </w:r>
+            <w:r>
+              <w:rPr>
+                <w:noProof/>
+                <w:webHidden/>
+              </w:rPr>
+              <w:fldChar w:fldCharType="separate"/>
+            </w:r>
+            <w:r>
+              <w:rPr>
+                <w:noProof/>
+                <w:webHidden/>
+              </w:rPr>
+              <w:t>7</w:t>
+            </w:r>
+            <w:r>
+              <w:rPr>
+                <w:noProof/>
+                <w:webHidden/>
+              </w:rPr>
+              <w:fldChar w:fldCharType="end"/>
+            </w:r>
+          </w:hyperlink>
+        </w:p>
+        <w:p>
+          <w:pPr>
+            <w:pStyle w:val="TDC2"/>
+            <w:tabs>
+              <w:tab w:val="left" w:pos="720"/>
+              <w:tab w:val="right" w:leader="dot" w:pos="8494"/>
+            </w:tabs>
+            <w:rPr>
+              <w:rFonts w:asciiTheme="minorHAnsi" w:eastAsiaTheme="minorEastAsia" w:hAnsiTheme="minorHAnsi" w:cstheme="minorBidi"/>
+              <w:b w:val="0"/>
+              <w:bCs w:val="0"/>
+              <w:noProof/>
+              <w:sz w:val="22"/>
+              <w:szCs w:val="22"/>
+              <w:lang w:val="en-US" w:eastAsia="en-US"/>
+            </w:rPr>
+          </w:pPr>
+          <w:hyperlink w:anchor="_Toc434509690" w:history="1">
+            <w:r>
+              <w:rPr>
+                <w:rStyle w:val="Hipervnculo"/>
+                <w:noProof/>
+              </w:rPr>
+              <w:t>2.2</w:t>
+            </w:r>
+            <w:r>
+              <w:rPr>
+                <w:rFonts w:asciiTheme="minorHAnsi" w:eastAsiaTheme="minorEastAsia" w:hAnsiTheme="minorHAnsi" w:cstheme="minorBidi"/>
+                <w:b w:val="0"/>
+                <w:bCs w:val="0"/>
+                <w:noProof/>
+                <w:sz w:val="22"/>
+                <w:szCs w:val="22"/>
+                <w:lang w:val="en-US" w:eastAsia="en-US"/>
+              </w:rPr>
+              <w:tab/>
+            </w:r>
+            <w:r>
+              <w:rPr>
+                <w:rStyle w:val="Hipervnculo"/>
+                <w:noProof/>
+              </w:rPr>
+              <w:t>Funcionalidad del producto</w:t>
+            </w:r>
+            <w:r>
+              <w:rPr>
+                <w:noProof/>
+                <w:webHidden/>
+              </w:rPr>
+              <w:tab/>
+            </w:r>
+            <w:r>
+              <w:rPr>
+                <w:noProof/>
+                <w:webHidden/>
+              </w:rPr>
+              <w:fldChar w:fldCharType="begin"/>
+            </w:r>
+            <w:r>
+              <w:rPr>
+                <w:noProof/>
+                <w:webHidden/>
+              </w:rPr>
+              <w:instrText xml:space="preserve"> PAGEREF _Toc434509690 \h </w:instrText>
+            </w:r>
+            <w:r>
+              <w:rPr>
+                <w:noProof/>
+                <w:webHidden/>
+              </w:rPr>
+            </w:r>
+            <w:r>
+              <w:rPr>
+                <w:noProof/>
+                <w:webHidden/>
+              </w:rPr>
+              <w:fldChar w:fldCharType="separate"/>
+            </w:r>
+            <w:r>
+              <w:rPr>
+                <w:noProof/>
+                <w:webHidden/>
+              </w:rPr>
+              <w:t>7</w:t>
+            </w:r>
+            <w:r>
+              <w:rPr>
+                <w:noProof/>
+                <w:webHidden/>
+              </w:rPr>
+              <w:fldChar w:fldCharType="end"/>
+            </w:r>
+          </w:hyperlink>
+        </w:p>
+        <w:p>
+          <w:pPr>
+            <w:pStyle w:val="TDC2"/>
+            <w:tabs>
+              <w:tab w:val="left" w:pos="720"/>
+              <w:tab w:val="right" w:leader="dot" w:pos="8494"/>
+            </w:tabs>
+            <w:rPr>
+              <w:rFonts w:asciiTheme="minorHAnsi" w:eastAsiaTheme="minorEastAsia" w:hAnsiTheme="minorHAnsi" w:cstheme="minorBidi"/>
+              <w:b w:val="0"/>
+              <w:bCs w:val="0"/>
+              <w:noProof/>
+              <w:sz w:val="22"/>
+              <w:szCs w:val="22"/>
+              <w:lang w:val="en-US" w:eastAsia="en-US"/>
+            </w:rPr>
+          </w:pPr>
+          <w:hyperlink w:anchor="_Toc434509691" w:history="1">
+            <w:r>
+              <w:rPr>
+                <w:rStyle w:val="Hipervnculo"/>
+                <w:noProof/>
+              </w:rPr>
+              <w:t>2.3</w:t>
+            </w:r>
+            <w:r>
+              <w:rPr>
+                <w:rFonts w:asciiTheme="minorHAnsi" w:eastAsiaTheme="minorEastAsia" w:hAnsiTheme="minorHAnsi" w:cstheme="minorBidi"/>
+                <w:b w:val="0"/>
+                <w:bCs w:val="0"/>
+                <w:noProof/>
+                <w:sz w:val="22"/>
+                <w:szCs w:val="22"/>
+                <w:lang w:val="en-US" w:eastAsia="en-US"/>
+              </w:rPr>
+              <w:tab/>
+            </w:r>
+            <w:r>
+              <w:rPr>
+                <w:rStyle w:val="Hipervnculo"/>
+                <w:noProof/>
+              </w:rPr>
+              <w:t>Características de los usuarios</w:t>
+            </w:r>
+            <w:r>
+              <w:rPr>
+                <w:noProof/>
+                <w:webHidden/>
+              </w:rPr>
+              <w:tab/>
+            </w:r>
+            <w:r>
+              <w:rPr>
+                <w:noProof/>
+                <w:webHidden/>
+              </w:rPr>
+              <w:fldChar w:fldCharType="begin"/>
+            </w:r>
+            <w:r>
+              <w:rPr>
+                <w:noProof/>
+                <w:webHidden/>
+              </w:rPr>
+              <w:instrText xml:space="preserve"> PAGEREF _Toc434509691 \h </w:instrText>
+            </w:r>
+            <w:r>
+              <w:rPr>
+                <w:noProof/>
+                <w:webHidden/>
+              </w:rPr>
+            </w:r>
+            <w:r>
+              <w:rPr>
+                <w:noProof/>
+                <w:webHidden/>
+              </w:rPr>
+              <w:fldChar w:fldCharType="separate"/>
+            </w:r>
+            <w:r>
+              <w:rPr>
+                <w:noProof/>
+                <w:webHidden/>
+              </w:rPr>
+              <w:t>8</w:t>
+            </w:r>
+            <w:r>
+              <w:rPr>
+                <w:noProof/>
+                <w:webHidden/>
+              </w:rPr>
+              <w:fldChar w:fldCharType="end"/>
+            </w:r>
+          </w:hyperlink>
+        </w:p>
+        <w:p>
+          <w:pPr>
+            <w:pStyle w:val="TDC2"/>
+            <w:tabs>
+              <w:tab w:val="left" w:pos="720"/>
+              <w:tab w:val="right" w:leader="dot" w:pos="8494"/>
+            </w:tabs>
+            <w:rPr>
+              <w:rFonts w:asciiTheme="minorHAnsi" w:eastAsiaTheme="minorEastAsia" w:hAnsiTheme="minorHAnsi" w:cstheme="minorBidi"/>
+              <w:b w:val="0"/>
+              <w:bCs w:val="0"/>
+              <w:noProof/>
+              <w:sz w:val="22"/>
+              <w:szCs w:val="22"/>
+              <w:lang w:val="en-US" w:eastAsia="en-US"/>
+            </w:rPr>
+          </w:pPr>
+          <w:hyperlink w:anchor="_Toc434509692" w:history="1">
+            <w:r>
+              <w:rPr>
+                <w:rStyle w:val="Hipervnculo"/>
+                <w:noProof/>
+              </w:rPr>
+              <w:t>2.4</w:t>
+            </w:r>
+            <w:r>
+              <w:rPr>
+                <w:rFonts w:asciiTheme="minorHAnsi" w:eastAsiaTheme="minorEastAsia" w:hAnsiTheme="minorHAnsi" w:cstheme="minorBidi"/>
+                <w:b w:val="0"/>
+                <w:bCs w:val="0"/>
+                <w:noProof/>
+                <w:sz w:val="22"/>
+                <w:szCs w:val="22"/>
+                <w:lang w:val="en-US" w:eastAsia="en-US"/>
+              </w:rPr>
+              <w:tab/>
+            </w:r>
+            <w:r>
+              <w:rPr>
+                <w:rStyle w:val="Hipervnculo"/>
+                <w:noProof/>
+              </w:rPr>
+              <w:t>Restricciones</w:t>
+            </w:r>
+            <w:r>
+              <w:rPr>
+                <w:noProof/>
+                <w:webHidden/>
+              </w:rPr>
+              <w:tab/>
+            </w:r>
+            <w:r>
+              <w:rPr>
+                <w:noProof/>
+                <w:webHidden/>
+              </w:rPr>
+              <w:fldChar w:fldCharType="begin"/>
+            </w:r>
+            <w:r>
+              <w:rPr>
+                <w:noProof/>
+                <w:webHidden/>
+              </w:rPr>
+              <w:instrText xml:space="preserve"> PAGEREF _Toc434509692 \h </w:instrText>
+            </w:r>
+            <w:r>
+              <w:rPr>
+                <w:noProof/>
+                <w:webHidden/>
+              </w:rPr>
+            </w:r>
+            <w:r>
+              <w:rPr>
+                <w:noProof/>
+                <w:webHidden/>
+              </w:rPr>
+              <w:fldChar w:fldCharType="separate"/>
+            </w:r>
+            <w:r>
+              <w:rPr>
+                <w:noProof/>
+                <w:webHidden/>
+              </w:rPr>
+              <w:t>8</w:t>
+            </w:r>
+            <w:r>
+              <w:rPr>
+                <w:noProof/>
+                <w:webHidden/>
+              </w:rPr>
+              <w:fldChar w:fldCharType="end"/>
+            </w:r>
+          </w:hyperlink>
+        </w:p>
+        <w:p>
+          <w:pPr>
+            <w:pStyle w:val="TDC2"/>
+            <w:tabs>
+              <w:tab w:val="left" w:pos="720"/>
+              <w:tab w:val="right" w:leader="dot" w:pos="8494"/>
+            </w:tabs>
+            <w:rPr>
+              <w:rFonts w:asciiTheme="minorHAnsi" w:eastAsiaTheme="minorEastAsia" w:hAnsiTheme="minorHAnsi" w:cstheme="minorBidi"/>
+              <w:b w:val="0"/>
+              <w:bCs w:val="0"/>
+              <w:noProof/>
+              <w:sz w:val="22"/>
+              <w:szCs w:val="22"/>
+              <w:lang w:val="en-US" w:eastAsia="en-US"/>
+            </w:rPr>
+          </w:pPr>
+          <w:hyperlink w:anchor="_Toc434509693" w:history="1">
+            <w:r>
+              <w:rPr>
+                <w:rStyle w:val="Hipervnculo"/>
+                <w:noProof/>
+              </w:rPr>
+              <w:t>2.5</w:t>
+            </w:r>
+            <w:r>
+              <w:rPr>
+                <w:rFonts w:asciiTheme="minorHAnsi" w:eastAsiaTheme="minorEastAsia" w:hAnsiTheme="minorHAnsi" w:cstheme="minorBidi"/>
+                <w:b w:val="0"/>
+                <w:bCs w:val="0"/>
+                <w:noProof/>
+                <w:sz w:val="22"/>
+                <w:szCs w:val="22"/>
+                <w:lang w:val="en-US" w:eastAsia="en-US"/>
+              </w:rPr>
+              <w:tab/>
+            </w:r>
+            <w:r>
+              <w:rPr>
+                <w:rStyle w:val="Hipervnculo"/>
+                <w:noProof/>
+              </w:rPr>
+              <w:t>Suposiciones y dependencias</w:t>
+            </w:r>
+            <w:r>
+              <w:rPr>
+                <w:noProof/>
+                <w:webHidden/>
+              </w:rPr>
+              <w:tab/>
+            </w:r>
+            <w:r>
+              <w:rPr>
+                <w:noProof/>
+                <w:webHidden/>
+              </w:rPr>
+              <w:fldChar w:fldCharType="begin"/>
+            </w:r>
+            <w:r>
+              <w:rPr>
+                <w:noProof/>
+                <w:webHidden/>
+              </w:rPr>
+              <w:instrText xml:space="preserve"> PAGEREF _Toc434509693 \h </w:instrText>
+            </w:r>
+            <w:r>
+              <w:rPr>
+                <w:noProof/>
+                <w:webHidden/>
+              </w:rPr>
+            </w:r>
+            <w:r>
+              <w:rPr>
+                <w:noProof/>
+                <w:webHidden/>
+              </w:rPr>
+              <w:fldChar w:fldCharType="separate"/>
+            </w:r>
+            <w:r>
+              <w:rPr>
+                <w:noProof/>
+                <w:webHidden/>
+              </w:rPr>
+              <w:t>8</w:t>
+            </w:r>
+            <w:r>
+              <w:rPr>
+                <w:noProof/>
+                <w:webHidden/>
+              </w:rPr>
+              <w:fldChar w:fldCharType="end"/>
+            </w:r>
+          </w:hyperlink>
+        </w:p>
+        <w:p>
+          <w:pPr>
+            <w:pStyle w:val="TDC2"/>
+            <w:tabs>
+              <w:tab w:val="left" w:pos="720"/>
+              <w:tab w:val="right" w:leader="dot" w:pos="8494"/>
+            </w:tabs>
+            <w:rPr>
+              <w:rFonts w:asciiTheme="minorHAnsi" w:eastAsiaTheme="minorEastAsia" w:hAnsiTheme="minorHAnsi" w:cstheme="minorBidi"/>
+              <w:b w:val="0"/>
+              <w:bCs w:val="0"/>
+              <w:noProof/>
+              <w:sz w:val="22"/>
+              <w:szCs w:val="22"/>
+              <w:lang w:val="en-US" w:eastAsia="en-US"/>
+            </w:rPr>
+          </w:pPr>
+          <w:hyperlink w:anchor="_Toc434509694" w:history="1">
+            <w:r>
+              <w:rPr>
+                <w:rStyle w:val="Hipervnculo"/>
+                <w:noProof/>
+              </w:rPr>
+              <w:t>2.6</w:t>
+            </w:r>
+            <w:r>
+              <w:rPr>
+                <w:rFonts w:asciiTheme="minorHAnsi" w:eastAsiaTheme="minorEastAsia" w:hAnsiTheme="minorHAnsi" w:cstheme="minorBidi"/>
+                <w:b w:val="0"/>
+                <w:bCs w:val="0"/>
+                <w:noProof/>
+                <w:sz w:val="22"/>
+                <w:szCs w:val="22"/>
+                <w:lang w:val="en-US" w:eastAsia="en-US"/>
+              </w:rPr>
+              <w:tab/>
+            </w:r>
+            <w:r>
+              <w:rPr>
+                <w:rStyle w:val="Hipervnculo"/>
+                <w:noProof/>
+              </w:rPr>
+              <w:t>Evolución previsible del sistema</w:t>
+            </w:r>
+            <w:r>
+              <w:rPr>
+                <w:noProof/>
+                <w:webHidden/>
+              </w:rPr>
+              <w:tab/>
+            </w:r>
+            <w:r>
+              <w:rPr>
+                <w:noProof/>
+                <w:webHidden/>
+              </w:rPr>
+              <w:fldChar w:fldCharType="begin"/>
+            </w:r>
+            <w:r>
+              <w:rPr>
+                <w:noProof/>
+                <w:webHidden/>
+              </w:rPr>
+              <w:instrText xml:space="preserve"> PAGEREF _Toc434509694 \h </w:instrText>
+            </w:r>
+            <w:r>
+              <w:rPr>
+                <w:noProof/>
+                <w:webHidden/>
+              </w:rPr>
+            </w:r>
+            <w:r>
+              <w:rPr>
+                <w:noProof/>
+                <w:webHidden/>
+              </w:rPr>
+              <w:fldChar w:fldCharType="separate"/>
+            </w:r>
+            <w:r>
+              <w:rPr>
+                <w:noProof/>
+                <w:webHidden/>
+              </w:rPr>
+              <w:t>8</w:t>
+            </w:r>
+            <w:r>
+              <w:rPr>
+                <w:noProof/>
+                <w:webHidden/>
+              </w:rPr>
+              <w:fldChar w:fldCharType="end"/>
+            </w:r>
+          </w:hyperlink>
+        </w:p>
+        <w:p>
+          <w:pPr>
+            <w:pStyle w:val="TDC1"/>
+            <w:tabs>
+              <w:tab w:val="left" w:pos="480"/>
+              <w:tab w:val="right" w:leader="dot" w:pos="8494"/>
+            </w:tabs>
+            <w:rPr>
+              <w:rFonts w:asciiTheme="minorHAnsi" w:eastAsiaTheme="minorEastAsia" w:hAnsiTheme="minorHAnsi" w:cstheme="minorBidi"/>
+              <w:b w:val="0"/>
+              <w:bCs w:val="0"/>
+              <w:caps w:val="0"/>
+              <w:noProof/>
+              <w:sz w:val="22"/>
+              <w:szCs w:val="22"/>
+              <w:lang w:val="en-US" w:eastAsia="en-US"/>
+            </w:rPr>
+          </w:pPr>
+          <w:hyperlink w:anchor="_Toc434509695" w:history="1">
+            <w:r>
+              <w:rPr>
+                <w:rStyle w:val="Hipervnculo"/>
+                <w:noProof/>
+              </w:rPr>
+              <w:t>3</w:t>
+            </w:r>
+            <w:r>
+              <w:rPr>
+                <w:rFonts w:asciiTheme="minorHAnsi" w:eastAsiaTheme="minorEastAsia" w:hAnsiTheme="minorHAnsi" w:cstheme="minorBidi"/>
+                <w:b w:val="0"/>
+                <w:bCs w:val="0"/>
+                <w:caps w:val="0"/>
+                <w:noProof/>
+                <w:sz w:val="22"/>
+                <w:szCs w:val="22"/>
+                <w:lang w:val="en-US" w:eastAsia="en-US"/>
+              </w:rPr>
+              <w:tab/>
+            </w:r>
+            <w:r>
+              <w:rPr>
+                <w:rStyle w:val="Hipervnculo"/>
+                <w:noProof/>
+              </w:rPr>
+              <w:t>Requisitos específicos</w:t>
+            </w:r>
+            <w:r>
+              <w:rPr>
+                <w:noProof/>
+                <w:webHidden/>
+              </w:rPr>
+              <w:tab/>
+            </w:r>
+            <w:r>
+              <w:rPr>
+                <w:noProof/>
+                <w:webHidden/>
+              </w:rPr>
+              <w:fldChar w:fldCharType="begin"/>
+            </w:r>
+            <w:r>
+              <w:rPr>
+                <w:noProof/>
+                <w:webHidden/>
+              </w:rPr>
+              <w:instrText xml:space="preserve"> PAGEREF _Toc434509695 \h </w:instrText>
+            </w:r>
+            <w:r>
+              <w:rPr>
+                <w:noProof/>
+                <w:webHidden/>
+              </w:rPr>
+            </w:r>
+            <w:r>
+              <w:rPr>
+                <w:noProof/>
+                <w:webHidden/>
+              </w:rPr>
+              <w:fldChar w:fldCharType="separate"/>
+            </w:r>
+            <w:r>
+              <w:rPr>
+                <w:noProof/>
+                <w:webHidden/>
+              </w:rPr>
+              <w:t>8</w:t>
+            </w:r>
+            <w:r>
+              <w:rPr>
+                <w:noProof/>
+                <w:webHidden/>
+              </w:rPr>
+              <w:fldChar w:fldCharType="end"/>
+            </w:r>
+          </w:hyperlink>
+        </w:p>
+        <w:p>
+          <w:pPr>
+            <w:pStyle w:val="TDC2"/>
+            <w:tabs>
+              <w:tab w:val="left" w:pos="720"/>
+              <w:tab w:val="right" w:leader="dot" w:pos="8494"/>
+            </w:tabs>
+            <w:rPr>
+              <w:rFonts w:asciiTheme="minorHAnsi" w:eastAsiaTheme="minorEastAsia" w:hAnsiTheme="minorHAnsi" w:cstheme="minorBidi"/>
+              <w:b w:val="0"/>
+              <w:bCs w:val="0"/>
+              <w:noProof/>
+              <w:sz w:val="22"/>
+              <w:szCs w:val="22"/>
+              <w:lang w:val="en-US" w:eastAsia="en-US"/>
+            </w:rPr>
+          </w:pPr>
+          <w:hyperlink w:anchor="_Toc434509696" w:history="1">
+            <w:r>
+              <w:rPr>
+                <w:rStyle w:val="Hipervnculo"/>
+                <w:noProof/>
+              </w:rPr>
+              <w:t>3.1</w:t>
+            </w:r>
+            <w:r>
+              <w:rPr>
+                <w:rFonts w:asciiTheme="minorHAnsi" w:eastAsiaTheme="minorEastAsia" w:hAnsiTheme="minorHAnsi" w:cstheme="minorBidi"/>
+                <w:b w:val="0"/>
+                <w:bCs w:val="0"/>
+                <w:noProof/>
+                <w:sz w:val="22"/>
+                <w:szCs w:val="22"/>
+                <w:lang w:val="en-US" w:eastAsia="en-US"/>
+              </w:rPr>
+              <w:tab/>
+            </w:r>
+            <w:r>
+              <w:rPr>
+                <w:rStyle w:val="Hipervnculo"/>
+                <w:noProof/>
+              </w:rPr>
+              <w:t>Requisitos comunes de los interfaces</w:t>
+            </w:r>
+            <w:r>
+              <w:rPr>
+                <w:noProof/>
+                <w:webHidden/>
+              </w:rPr>
+              <w:tab/>
+            </w:r>
+            <w:r>
+              <w:rPr>
+                <w:noProof/>
+                <w:webHidden/>
+              </w:rPr>
+              <w:fldChar w:fldCharType="begin"/>
+            </w:r>
+            <w:r>
+              <w:rPr>
+                <w:noProof/>
+                <w:webHidden/>
+              </w:rPr>
+              <w:instrText xml:space="preserve"> PAGEREF _Toc434509696 \h </w:instrText>
+            </w:r>
+            <w:r>
+              <w:rPr>
+                <w:noProof/>
+                <w:webHidden/>
+              </w:rPr>
+            </w:r>
+            <w:r>
+              <w:rPr>
+                <w:noProof/>
+                <w:webHidden/>
+              </w:rPr>
+              <w:fldChar w:fldCharType="separate"/>
+            </w:r>
+            <w:r>
+              <w:rPr>
+                <w:noProof/>
+                <w:webHidden/>
+              </w:rPr>
+              <w:t>9</w:t>
+            </w:r>
+            <w:r>
+              <w:rPr>
+                <w:noProof/>
+                <w:webHidden/>
+              </w:rPr>
+              <w:fldChar w:fldCharType="end"/>
+            </w:r>
+          </w:hyperlink>
+        </w:p>
+        <w:p>
+          <w:pPr>
+            <w:pStyle w:val="TDC3"/>
+            <w:tabs>
+              <w:tab w:val="left" w:pos="960"/>
+              <w:tab w:val="right" w:leader="dot" w:pos="8494"/>
+            </w:tabs>
+            <w:rPr>
+              <w:rFonts w:asciiTheme="minorHAnsi" w:eastAsiaTheme="minorEastAsia" w:hAnsiTheme="minorHAnsi" w:cstheme="minorBidi"/>
+              <w:noProof/>
+              <w:sz w:val="22"/>
+              <w:szCs w:val="22"/>
+              <w:lang w:val="en-US" w:eastAsia="en-US"/>
+            </w:rPr>
+          </w:pPr>
+          <w:hyperlink w:anchor="_Toc434509697" w:history="1">
+            <w:r>
+              <w:rPr>
+                <w:rStyle w:val="Hipervnculo"/>
+                <w:noProof/>
+              </w:rPr>
+              <w:t>3.1.1</w:t>
+            </w:r>
+            <w:r>
+              <w:rPr>
+                <w:rFonts w:asciiTheme="minorHAnsi" w:eastAsiaTheme="minorEastAsia" w:hAnsiTheme="minorHAnsi" w:cstheme="minorBidi"/>
+                <w:noProof/>
+                <w:sz w:val="22"/>
+                <w:szCs w:val="22"/>
+                <w:lang w:val="en-US" w:eastAsia="en-US"/>
+              </w:rPr>
+              <w:tab/>
+            </w:r>
+            <w:r>
+              <w:rPr>
+                <w:rStyle w:val="Hipervnculo"/>
+                <w:noProof/>
+              </w:rPr>
+              <w:t>Interfaces de usuario</w:t>
+            </w:r>
+            <w:r>
+              <w:rPr>
+                <w:noProof/>
+                <w:webHidden/>
+              </w:rPr>
+              <w:tab/>
+            </w:r>
+            <w:r>
+              <w:rPr>
+                <w:noProof/>
+                <w:webHidden/>
+              </w:rPr>
+              <w:fldChar w:fldCharType="begin"/>
+            </w:r>
+            <w:r>
+              <w:rPr>
+                <w:noProof/>
+                <w:webHidden/>
+              </w:rPr>
+              <w:instrText xml:space="preserve"> PAGEREF _Toc434509697 \h </w:instrText>
+            </w:r>
+            <w:r>
+              <w:rPr>
+                <w:noProof/>
+                <w:webHidden/>
+              </w:rPr>
+            </w:r>
+            <w:r>
+              <w:rPr>
+                <w:noProof/>
+                <w:webHidden/>
+              </w:rPr>
+              <w:fldChar w:fldCharType="separate"/>
+            </w:r>
+            <w:r>
+              <w:rPr>
+                <w:noProof/>
+                <w:webHidden/>
+              </w:rPr>
+              <w:t>10</w:t>
+            </w:r>
+            <w:r>
+              <w:rPr>
+                <w:noProof/>
+                <w:webHidden/>
+              </w:rPr>
+              <w:fldChar w:fldCharType="end"/>
+            </w:r>
+          </w:hyperlink>
+        </w:p>
+        <w:p>
+          <w:pPr>
+            <w:pStyle w:val="TDC3"/>
+            <w:tabs>
+              <w:tab w:val="left" w:pos="960"/>
+              <w:tab w:val="right" w:leader="dot" w:pos="8494"/>
+            </w:tabs>
+            <w:rPr>
+              <w:rFonts w:asciiTheme="minorHAnsi" w:eastAsiaTheme="minorEastAsia" w:hAnsiTheme="minorHAnsi" w:cstheme="minorBidi"/>
+              <w:noProof/>
+              <w:sz w:val="22"/>
+              <w:szCs w:val="22"/>
+              <w:lang w:val="en-US" w:eastAsia="en-US"/>
+            </w:rPr>
+          </w:pPr>
+          <w:hyperlink w:anchor="_Toc434509698" w:history="1">
+            <w:r>
+              <w:rPr>
+                <w:rStyle w:val="Hipervnculo"/>
+                <w:noProof/>
+              </w:rPr>
+              <w:t>3.1.2</w:t>
+            </w:r>
+            <w:r>
+              <w:rPr>
+                <w:rFonts w:asciiTheme="minorHAnsi" w:eastAsiaTheme="minorEastAsia" w:hAnsiTheme="minorHAnsi" w:cstheme="minorBidi"/>
+                <w:noProof/>
+                <w:sz w:val="22"/>
+                <w:szCs w:val="22"/>
+                <w:lang w:val="en-US" w:eastAsia="en-US"/>
+              </w:rPr>
+              <w:tab/>
+            </w:r>
+            <w:r>
+              <w:rPr>
+                <w:rStyle w:val="Hipervnculo"/>
+                <w:noProof/>
+              </w:rPr>
+              <w:t>Interfaces de hardware</w:t>
+            </w:r>
+            <w:r>
+              <w:rPr>
+                <w:noProof/>
+                <w:webHidden/>
+              </w:rPr>
+              <w:tab/>
+            </w:r>
+            <w:r>
+              <w:rPr>
+                <w:noProof/>
+                <w:webHidden/>
+              </w:rPr>
+              <w:fldChar w:fldCharType="begin"/>
+            </w:r>
+            <w:r>
+              <w:rPr>
+                <w:noProof/>
+                <w:webHidden/>
+              </w:rPr>
+              <w:instrText xml:space="preserve"> PAGEREF _Toc434509698 \h </w:instrText>
+            </w:r>
+            <w:r>
+              <w:rPr>
+                <w:noProof/>
+                <w:webHidden/>
+              </w:rPr>
+            </w:r>
+            <w:r>
+              <w:rPr>
+                <w:noProof/>
+                <w:webHidden/>
+              </w:rPr>
+              <w:fldChar w:fldCharType="separate"/>
+            </w:r>
+            <w:r>
+              <w:rPr>
+                <w:noProof/>
+                <w:webHidden/>
+              </w:rPr>
+              <w:t>11</w:t>
+            </w:r>
+            <w:r>
+              <w:rPr>
+                <w:noProof/>
+                <w:webHidden/>
+              </w:rPr>
+              <w:fldChar w:fldCharType="end"/>
+            </w:r>
+          </w:hyperlink>
+        </w:p>
+        <w:p>
+          <w:pPr>
+            <w:pStyle w:val="TDC3"/>
+            <w:tabs>
+              <w:tab w:val="left" w:pos="960"/>
+              <w:tab w:val="right" w:leader="dot" w:pos="8494"/>
+            </w:tabs>
+            <w:rPr>
+              <w:rFonts w:asciiTheme="minorHAnsi" w:eastAsiaTheme="minorEastAsia" w:hAnsiTheme="minorHAnsi" w:cstheme="minorBidi"/>
+              <w:noProof/>
+              <w:sz w:val="22"/>
+              <w:szCs w:val="22"/>
+              <w:lang w:val="en-US" w:eastAsia="en-US"/>
+            </w:rPr>
+          </w:pPr>
+          <w:hyperlink w:anchor="_Toc434509699" w:history="1">
+            <w:r>
+              <w:rPr>
+                <w:rStyle w:val="Hipervnculo"/>
+                <w:noProof/>
+                <w:lang w:val="fr-FR"/>
+              </w:rPr>
+              <w:t>3.1.3</w:t>
+            </w:r>
+            <w:r>
+              <w:rPr>
+                <w:rFonts w:asciiTheme="minorHAnsi" w:eastAsiaTheme="minorEastAsia" w:hAnsiTheme="minorHAnsi" w:cstheme="minorBidi"/>
+                <w:noProof/>
+                <w:sz w:val="22"/>
+                <w:szCs w:val="22"/>
+                <w:lang w:val="en-US" w:eastAsia="en-US"/>
+              </w:rPr>
+              <w:tab/>
+            </w:r>
+            <w:r>
+              <w:rPr>
+                <w:rStyle w:val="Hipervnculo"/>
+                <w:noProof/>
+                <w:lang w:val="fr-FR"/>
+              </w:rPr>
+              <w:t>Interfaces de software</w:t>
+            </w:r>
+            <w:r>
+              <w:rPr>
+                <w:noProof/>
+                <w:webHidden/>
+              </w:rPr>
+              <w:tab/>
+            </w:r>
+            <w:r>
+              <w:rPr>
+                <w:noProof/>
+                <w:webHidden/>
+              </w:rPr>
+              <w:fldChar w:fldCharType="begin"/>
+            </w:r>
+            <w:r>
+              <w:rPr>
+                <w:noProof/>
+                <w:webHidden/>
+              </w:rPr>
+              <w:instrText xml:space="preserve"> PAGEREF _Toc434509699 \h </w:instrText>
+            </w:r>
+            <w:r>
+              <w:rPr>
+                <w:noProof/>
+                <w:webHidden/>
+              </w:rPr>
+            </w:r>
+            <w:r>
+              <w:rPr>
+                <w:noProof/>
+                <w:webHidden/>
+              </w:rPr>
+              <w:fldChar w:fldCharType="separate"/>
+            </w:r>
+            <w:r>
+              <w:rPr>
+                <w:noProof/>
+                <w:webHidden/>
+              </w:rPr>
+              <w:t>11</w:t>
+            </w:r>
+            <w:r>
+              <w:rPr>
+                <w:noProof/>
+                <w:webHidden/>
+              </w:rPr>
+              <w:fldChar w:fldCharType="end"/>
+            </w:r>
+          </w:hyperlink>
+        </w:p>
+        <w:p>
+          <w:pPr>
+            <w:pStyle w:val="TDC3"/>
+            <w:tabs>
+              <w:tab w:val="left" w:pos="960"/>
+              <w:tab w:val="right" w:leader="dot" w:pos="8494"/>
+            </w:tabs>
+            <w:rPr>
+              <w:rFonts w:asciiTheme="minorHAnsi" w:eastAsiaTheme="minorEastAsia" w:hAnsiTheme="minorHAnsi" w:cstheme="minorBidi"/>
+              <w:noProof/>
+              <w:sz w:val="22"/>
+              <w:szCs w:val="22"/>
+              <w:lang w:val="en-US" w:eastAsia="en-US"/>
+            </w:rPr>
+          </w:pPr>
+          <w:hyperlink w:anchor="_Toc434509700" w:history="1">
+            <w:r>
+              <w:rPr>
+                <w:rStyle w:val="Hipervnculo"/>
+                <w:noProof/>
+              </w:rPr>
+              <w:t>3.1.4</w:t>
+            </w:r>
+            <w:r>
+              <w:rPr>
+                <w:rFonts w:asciiTheme="minorHAnsi" w:eastAsiaTheme="minorEastAsia" w:hAnsiTheme="minorHAnsi" w:cstheme="minorBidi"/>
+                <w:noProof/>
+                <w:sz w:val="22"/>
+                <w:szCs w:val="22"/>
+                <w:lang w:val="en-US" w:eastAsia="en-US"/>
+              </w:rPr>
+              <w:tab/>
+            </w:r>
+            <w:r>
+              <w:rPr>
+                <w:rStyle w:val="Hipervnculo"/>
+                <w:noProof/>
+              </w:rPr>
+              <w:t>Interfaces de comunicación</w:t>
+            </w:r>
+            <w:r>
+              <w:rPr>
+                <w:noProof/>
+                <w:webHidden/>
+              </w:rPr>
+              <w:tab/>
+            </w:r>
+            <w:r>
+              <w:rPr>
+                <w:noProof/>
+                <w:webHidden/>
+              </w:rPr>
+              <w:fldChar w:fldCharType="begin"/>
+            </w:r>
+            <w:r>
+              <w:rPr>
+                <w:noProof/>
+                <w:webHidden/>
+              </w:rPr>
+              <w:instrText xml:space="preserve"> PAGEREF _Toc434509700 \h </w:instrText>
+            </w:r>
+            <w:r>
+              <w:rPr>
+                <w:noProof/>
+                <w:webHidden/>
+              </w:rPr>
+            </w:r>
+            <w:r>
+              <w:rPr>
+                <w:noProof/>
+                <w:webHidden/>
+              </w:rPr>
+              <w:fldChar w:fldCharType="separate"/>
+            </w:r>
+            <w:r>
+              <w:rPr>
+                <w:noProof/>
+                <w:webHidden/>
+              </w:rPr>
+              <w:t>11</w:t>
+            </w:r>
+            <w:r>
+              <w:rPr>
+                <w:noProof/>
+                <w:webHidden/>
+              </w:rPr>
+              <w:fldChar w:fldCharType="end"/>
+            </w:r>
+          </w:hyperlink>
+        </w:p>
+        <w:p>
+          <w:pPr>
+            <w:pStyle w:val="TDC2"/>
+            <w:tabs>
+              <w:tab w:val="left" w:pos="720"/>
+              <w:tab w:val="right" w:leader="dot" w:pos="8494"/>
+            </w:tabs>
+            <w:rPr>
+              <w:rFonts w:asciiTheme="minorHAnsi" w:eastAsiaTheme="minorEastAsia" w:hAnsiTheme="minorHAnsi" w:cstheme="minorBidi"/>
+              <w:b w:val="0"/>
+              <w:bCs w:val="0"/>
+              <w:noProof/>
+              <w:sz w:val="22"/>
+              <w:szCs w:val="22"/>
+              <w:lang w:val="en-US" w:eastAsia="en-US"/>
+            </w:rPr>
+          </w:pPr>
+          <w:hyperlink w:anchor="_Toc434509701" w:history="1">
+            <w:r>
+              <w:rPr>
+                <w:rStyle w:val="Hipervnculo"/>
+                <w:noProof/>
+              </w:rPr>
+              <w:t>3.2</w:t>
+            </w:r>
+            <w:r>
+              <w:rPr>
+                <w:rFonts w:asciiTheme="minorHAnsi" w:eastAsiaTheme="minorEastAsia" w:hAnsiTheme="minorHAnsi" w:cstheme="minorBidi"/>
+                <w:b w:val="0"/>
+                <w:bCs w:val="0"/>
+                <w:noProof/>
+                <w:sz w:val="22"/>
+                <w:szCs w:val="22"/>
+                <w:lang w:val="en-US" w:eastAsia="en-US"/>
+              </w:rPr>
+              <w:tab/>
+            </w:r>
+            <w:r>
+              <w:rPr>
+                <w:rStyle w:val="Hipervnculo"/>
+                <w:noProof/>
+              </w:rPr>
+              <w:t>Requisitos funcionales</w:t>
+            </w:r>
+            <w:r>
+              <w:rPr>
+                <w:noProof/>
+                <w:webHidden/>
+              </w:rPr>
+              <w:tab/>
+            </w:r>
+            <w:r>
+              <w:rPr>
+                <w:noProof/>
+                <w:webHidden/>
+              </w:rPr>
+              <w:fldChar w:fldCharType="begin"/>
+            </w:r>
+            <w:r>
+              <w:rPr>
+                <w:noProof/>
+                <w:webHidden/>
+              </w:rPr>
+              <w:instrText xml:space="preserve"> PAGEREF _Toc434509701 \h </w:instrText>
+            </w:r>
+            <w:r>
+              <w:rPr>
+                <w:noProof/>
+                <w:webHidden/>
+              </w:rPr>
+            </w:r>
+            <w:r>
+              <w:rPr>
+                <w:noProof/>
+                <w:webHidden/>
+              </w:rPr>
+              <w:fldChar w:fldCharType="separate"/>
+            </w:r>
+            <w:r>
+              <w:rPr>
+                <w:noProof/>
+                <w:webHidden/>
+              </w:rPr>
+              <w:t>12</w:t>
+            </w:r>
+            <w:r>
+              <w:rPr>
+                <w:noProof/>
+                <w:webHidden/>
+              </w:rPr>
+              <w:fldChar w:fldCharType="end"/>
+            </w:r>
+          </w:hyperlink>
+        </w:p>
+        <w:p>
+          <w:pPr>
+            <w:pStyle w:val="TDC3"/>
+            <w:tabs>
+              <w:tab w:val="left" w:pos="960"/>
+              <w:tab w:val="right" w:leader="dot" w:pos="8494"/>
+            </w:tabs>
+            <w:rPr>
+              <w:rFonts w:asciiTheme="minorHAnsi" w:eastAsiaTheme="minorEastAsia" w:hAnsiTheme="minorHAnsi" w:cstheme="minorBidi"/>
+              <w:noProof/>
+              <w:sz w:val="22"/>
+              <w:szCs w:val="22"/>
+              <w:lang w:val="en-US" w:eastAsia="en-US"/>
+            </w:rPr>
+          </w:pPr>
+          <w:hyperlink w:anchor="_Toc434509702" w:history="1">
+            <w:r>
+              <w:rPr>
+                <w:rStyle w:val="Hipervnculo"/>
+                <w:noProof/>
+              </w:rPr>
+              <w:t>3.2.1</w:t>
+            </w:r>
+            <w:r>
+              <w:rPr>
+                <w:rFonts w:asciiTheme="minorHAnsi" w:eastAsiaTheme="minorEastAsia" w:hAnsiTheme="minorHAnsi" w:cstheme="minorBidi"/>
+                <w:noProof/>
+                <w:sz w:val="22"/>
+                <w:szCs w:val="22"/>
+                <w:lang w:val="en-US" w:eastAsia="en-US"/>
+              </w:rPr>
+              <w:tab/>
+            </w:r>
+            <w:r>
+              <w:rPr>
+                <w:rStyle w:val="Hipervnculo"/>
+                <w:noProof/>
+              </w:rPr>
+              <w:t>Administración general de productos con imágenes</w:t>
+            </w:r>
+            <w:r>
+              <w:rPr>
+                <w:noProof/>
+                <w:webHidden/>
+              </w:rPr>
+              <w:tab/>
+            </w:r>
+            <w:r>
+              <w:rPr>
+                <w:noProof/>
+                <w:webHidden/>
+              </w:rPr>
+              <w:fldChar w:fldCharType="begin"/>
+            </w:r>
+            <w:r>
+              <w:rPr>
+                <w:noProof/>
+                <w:webHidden/>
+              </w:rPr>
+              <w:instrText xml:space="preserve"> PAGEREF _Toc434509702 \h </w:instrText>
+            </w:r>
+            <w:r>
+              <w:rPr>
+                <w:noProof/>
+                <w:webHidden/>
+              </w:rPr>
+            </w:r>
+            <w:r>
+              <w:rPr>
+                <w:noProof/>
+                <w:webHidden/>
+              </w:rPr>
+              <w:fldChar w:fldCharType="separate"/>
+            </w:r>
+            <w:r>
+              <w:rPr>
+                <w:noProof/>
+                <w:webHidden/>
+              </w:rPr>
+              <w:t>12</w:t>
+            </w:r>
+            <w:r>
+              <w:rPr>
+                <w:noProof/>
+                <w:webHidden/>
+              </w:rPr>
+              <w:fldChar w:fldCharType="end"/>
+            </w:r>
+          </w:hyperlink>
+        </w:p>
+        <w:p>
+          <w:pPr>
+            <w:pStyle w:val="TDC3"/>
+            <w:tabs>
+              <w:tab w:val="left" w:pos="960"/>
+              <w:tab w:val="right" w:leader="dot" w:pos="8494"/>
+            </w:tabs>
+            <w:rPr>
+              <w:rFonts w:asciiTheme="minorHAnsi" w:eastAsiaTheme="minorEastAsia" w:hAnsiTheme="minorHAnsi" w:cstheme="minorBidi"/>
+              <w:noProof/>
+              <w:sz w:val="22"/>
+              <w:szCs w:val="22"/>
+              <w:lang w:val="en-US" w:eastAsia="en-US"/>
+            </w:rPr>
+          </w:pPr>
+          <w:hyperlink w:anchor="_Toc434509703" w:history="1">
+            <w:r>
+              <w:rPr>
+                <w:rStyle w:val="Hipervnculo"/>
+                <w:noProof/>
+              </w:rPr>
+              <w:t>3.2.2</w:t>
+            </w:r>
+            <w:r>
+              <w:rPr>
+                <w:rFonts w:asciiTheme="minorHAnsi" w:eastAsiaTheme="minorEastAsia" w:hAnsiTheme="minorHAnsi" w:cstheme="minorBidi"/>
+                <w:noProof/>
+                <w:sz w:val="22"/>
+                <w:szCs w:val="22"/>
+                <w:lang w:val="en-US" w:eastAsia="en-US"/>
+              </w:rPr>
+              <w:tab/>
+            </w:r>
+            <w:r>
+              <w:rPr>
+                <w:rStyle w:val="Hipervnculo"/>
+                <w:noProof/>
+              </w:rPr>
+              <w:t>Registro de ventas (agregar, eliminar productos de un carrito de compras)</w:t>
+            </w:r>
+            <w:r>
+              <w:rPr>
+                <w:noProof/>
+                <w:webHidden/>
+              </w:rPr>
+              <w:tab/>
+            </w:r>
+            <w:r>
+              <w:rPr>
+                <w:noProof/>
+                <w:webHidden/>
+              </w:rPr>
+              <w:fldChar w:fldCharType="begin"/>
+            </w:r>
+            <w:r>
+              <w:rPr>
+                <w:noProof/>
+                <w:webHidden/>
+              </w:rPr>
+              <w:instrText xml:space="preserve"> PAGEREF _Toc434509703 \h </w:instrText>
+            </w:r>
+            <w:r>
+              <w:rPr>
+                <w:noProof/>
+                <w:webHidden/>
+              </w:rPr>
+            </w:r>
+            <w:r>
+              <w:rPr>
+                <w:noProof/>
+                <w:webHidden/>
+              </w:rPr>
+              <w:fldChar w:fldCharType="separate"/>
+            </w:r>
+            <w:r>
+              <w:rPr>
+                <w:noProof/>
+                <w:webHidden/>
+              </w:rPr>
+              <w:t>12</w:t>
+            </w:r>
+            <w:r>
+              <w:rPr>
+                <w:noProof/>
+                <w:webHidden/>
+              </w:rPr>
+              <w:fldChar w:fldCharType="end"/>
+            </w:r>
+          </w:hyperlink>
+        </w:p>
+        <w:p>
+          <w:pPr>
+            <w:pStyle w:val="TDC3"/>
+            <w:tabs>
+              <w:tab w:val="left" w:pos="960"/>
+              <w:tab w:val="right" w:leader="dot" w:pos="8494"/>
+            </w:tabs>
+            <w:rPr>
+              <w:rFonts w:asciiTheme="minorHAnsi" w:eastAsiaTheme="minorEastAsia" w:hAnsiTheme="minorHAnsi" w:cstheme="minorBidi"/>
+              <w:noProof/>
+              <w:sz w:val="22"/>
+              <w:szCs w:val="22"/>
+              <w:lang w:val="en-US" w:eastAsia="en-US"/>
+            </w:rPr>
+          </w:pPr>
+          <w:hyperlink w:anchor="_Toc434509704" w:history="1">
+            <w:r>
+              <w:rPr>
+                <w:rStyle w:val="Hipervnculo"/>
+                <w:noProof/>
+              </w:rPr>
+              <w:t>3.2.3</w:t>
+            </w:r>
+            <w:r>
+              <w:rPr>
+                <w:rFonts w:asciiTheme="minorHAnsi" w:eastAsiaTheme="minorEastAsia" w:hAnsiTheme="minorHAnsi" w:cstheme="minorBidi"/>
+                <w:noProof/>
+                <w:sz w:val="22"/>
+                <w:szCs w:val="22"/>
+                <w:lang w:val="en-US" w:eastAsia="en-US"/>
+              </w:rPr>
+              <w:tab/>
+            </w:r>
+            <w:r>
+              <w:rPr>
+                <w:rStyle w:val="Hipervnculo"/>
+                <w:noProof/>
+              </w:rPr>
+              <w:t>Administración de usuarios</w:t>
+            </w:r>
+            <w:r>
+              <w:rPr>
+                <w:noProof/>
+                <w:webHidden/>
+              </w:rPr>
+              <w:tab/>
+            </w:r>
+            <w:r>
+              <w:rPr>
+                <w:noProof/>
+                <w:webHidden/>
+              </w:rPr>
+              <w:fldChar w:fldCharType="begin"/>
+            </w:r>
+            <w:r>
+              <w:rPr>
+                <w:noProof/>
+                <w:webHidden/>
+              </w:rPr>
+              <w:instrText xml:space="preserve"> PAGEREF _Toc434509704 \h </w:instrText>
+            </w:r>
+            <w:r>
+              <w:rPr>
+                <w:noProof/>
+                <w:webHidden/>
+              </w:rPr>
+            </w:r>
+            <w:r>
+              <w:rPr>
+                <w:noProof/>
+                <w:webHidden/>
+              </w:rPr>
+              <w:fldChar w:fldCharType="separate"/>
+            </w:r>
+            <w:r>
+              <w:rPr>
+                <w:noProof/>
+                <w:webHidden/>
+              </w:rPr>
+              <w:t>12</w:t>
+            </w:r>
+            <w:r>
+              <w:rPr>
+                <w:noProof/>
+                <w:webHidden/>
+              </w:rPr>
+              <w:fldChar w:fldCharType="end"/>
+            </w:r>
+          </w:hyperlink>
+        </w:p>
+        <w:p>
+          <w:pPr>
+            <w:pStyle w:val="TDC3"/>
+            <w:tabs>
+              <w:tab w:val="left" w:pos="960"/>
+              <w:tab w:val="right" w:leader="dot" w:pos="8494"/>
+            </w:tabs>
+            <w:rPr>
+              <w:rFonts w:asciiTheme="minorHAnsi" w:eastAsiaTheme="minorEastAsia" w:hAnsiTheme="minorHAnsi" w:cstheme="minorBidi"/>
+              <w:noProof/>
+              <w:sz w:val="22"/>
+              <w:szCs w:val="22"/>
+              <w:lang w:val="en-US" w:eastAsia="en-US"/>
+            </w:rPr>
+          </w:pPr>
+          <w:hyperlink w:anchor="_Toc434509705" w:history="1">
+            <w:r>
+              <w:rPr>
+                <w:rStyle w:val="Hipervnculo"/>
+                <w:noProof/>
+              </w:rPr>
+              <w:t>3.2.4</w:t>
+            </w:r>
+            <w:r>
+              <w:rPr>
+                <w:rFonts w:asciiTheme="minorHAnsi" w:eastAsiaTheme="minorEastAsia" w:hAnsiTheme="minorHAnsi" w:cstheme="minorBidi"/>
+                <w:noProof/>
+                <w:sz w:val="22"/>
+                <w:szCs w:val="22"/>
+                <w:lang w:val="en-US" w:eastAsia="en-US"/>
+              </w:rPr>
+              <w:tab/>
+            </w:r>
+            <w:r>
+              <w:rPr>
+                <w:rStyle w:val="Hipervnculo"/>
+                <w:noProof/>
+              </w:rPr>
+              <w:t>Control de sesiones</w:t>
+            </w:r>
+            <w:r>
+              <w:rPr>
+                <w:noProof/>
+                <w:webHidden/>
+              </w:rPr>
+              <w:tab/>
+            </w:r>
+            <w:r>
+              <w:rPr>
+                <w:noProof/>
+                <w:webHidden/>
+              </w:rPr>
+              <w:fldChar w:fldCharType="begin"/>
+            </w:r>
+            <w:r>
+              <w:rPr>
+                <w:noProof/>
+                <w:webHidden/>
+              </w:rPr>
+              <w:instrText xml:space="preserve"> PAGEREF _Toc434509705 \h </w:instrText>
+            </w:r>
+            <w:r>
+              <w:rPr>
+                <w:noProof/>
+                <w:webHidden/>
+              </w:rPr>
+            </w:r>
+            <w:r>
+              <w:rPr>
+                <w:noProof/>
+                <w:webHidden/>
+              </w:rPr>
+              <w:fldChar w:fldCharType="separate"/>
+            </w:r>
+            <w:r>
+              <w:rPr>
+                <w:noProof/>
+                <w:webHidden/>
+              </w:rPr>
+              <w:t>12</w:t>
+            </w:r>
+            <w:r>
+              <w:rPr>
+                <w:noProof/>
+                <w:webHidden/>
+              </w:rPr>
+              <w:fldChar w:fldCharType="end"/>
+            </w:r>
+          </w:hyperlink>
+        </w:p>
+        <w:p>
+          <w:pPr>
+            <w:pStyle w:val="TDC3"/>
+            <w:tabs>
+              <w:tab w:val="left" w:pos="960"/>
+              <w:tab w:val="right" w:leader="dot" w:pos="8494"/>
+            </w:tabs>
+            <w:rPr>
+              <w:rFonts w:asciiTheme="minorHAnsi" w:eastAsiaTheme="minorEastAsia" w:hAnsiTheme="minorHAnsi" w:cstheme="minorBidi"/>
+              <w:noProof/>
+              <w:sz w:val="22"/>
+              <w:szCs w:val="22"/>
+              <w:lang w:val="en-US" w:eastAsia="en-US"/>
+            </w:rPr>
+          </w:pPr>
+          <w:hyperlink w:anchor="_Toc434509706" w:history="1">
+            <w:r>
+              <w:rPr>
+                <w:rStyle w:val="Hipervnculo"/>
+                <w:noProof/>
+              </w:rPr>
+              <w:t>3.2.5</w:t>
+            </w:r>
+            <w:r>
+              <w:rPr>
+                <w:rFonts w:asciiTheme="minorHAnsi" w:eastAsiaTheme="minorEastAsia" w:hAnsiTheme="minorHAnsi" w:cstheme="minorBidi"/>
+                <w:noProof/>
+                <w:sz w:val="22"/>
+                <w:szCs w:val="22"/>
+                <w:lang w:val="en-US" w:eastAsia="en-US"/>
+              </w:rPr>
+              <w:tab/>
+            </w:r>
+            <w:r>
+              <w:rPr>
+                <w:rStyle w:val="Hipervnculo"/>
+                <w:noProof/>
+              </w:rPr>
+              <w:t>Generación de reportes estadísticos</w:t>
+            </w:r>
+            <w:r>
+              <w:rPr>
+                <w:noProof/>
+                <w:webHidden/>
+              </w:rPr>
+              <w:tab/>
+            </w:r>
+            <w:r>
+              <w:rPr>
+                <w:noProof/>
+                <w:webHidden/>
+              </w:rPr>
+              <w:fldChar w:fldCharType="begin"/>
+            </w:r>
+            <w:r>
+              <w:rPr>
+                <w:noProof/>
+                <w:webHidden/>
+              </w:rPr>
+              <w:instrText xml:space="preserve"> PAGEREF _Toc434509706 \h </w:instrText>
+            </w:r>
+            <w:r>
+              <w:rPr>
+                <w:noProof/>
+                <w:webHidden/>
+              </w:rPr>
+            </w:r>
+            <w:r>
+              <w:rPr>
+                <w:noProof/>
+                <w:webHidden/>
+              </w:rPr>
+              <w:fldChar w:fldCharType="separate"/>
+            </w:r>
+            <w:r>
+              <w:rPr>
+                <w:noProof/>
+                <w:webHidden/>
+              </w:rPr>
+              <w:t>12</w:t>
+            </w:r>
+            <w:r>
+              <w:rPr>
+                <w:noProof/>
+                <w:webHidden/>
+              </w:rPr>
+              <w:fldChar w:fldCharType="end"/>
+            </w:r>
+          </w:hyperlink>
+        </w:p>
+        <w:p>
+          <w:pPr>
+            <w:pStyle w:val="TDC2"/>
+            <w:tabs>
+              <w:tab w:val="left" w:pos="720"/>
+              <w:tab w:val="right" w:leader="dot" w:pos="8494"/>
+            </w:tabs>
+            <w:rPr>
+              <w:rFonts w:asciiTheme="minorHAnsi" w:eastAsiaTheme="minorEastAsia" w:hAnsiTheme="minorHAnsi" w:cstheme="minorBidi"/>
+              <w:b w:val="0"/>
+              <w:bCs w:val="0"/>
+              <w:noProof/>
+              <w:sz w:val="22"/>
+              <w:szCs w:val="22"/>
+              <w:lang w:val="en-US" w:eastAsia="en-US"/>
+            </w:rPr>
+          </w:pPr>
+          <w:hyperlink w:anchor="_Toc434509707" w:history="1">
+            <w:r>
+              <w:rPr>
+                <w:rStyle w:val="Hipervnculo"/>
+                <w:noProof/>
+              </w:rPr>
+              <w:t>3.3</w:t>
+            </w:r>
+            <w:r>
+              <w:rPr>
+                <w:rFonts w:asciiTheme="minorHAnsi" w:eastAsiaTheme="minorEastAsia" w:hAnsiTheme="minorHAnsi" w:cstheme="minorBidi"/>
+                <w:b w:val="0"/>
+                <w:bCs w:val="0"/>
+                <w:noProof/>
+                <w:sz w:val="22"/>
+                <w:szCs w:val="22"/>
+                <w:lang w:val="en-US" w:eastAsia="en-US"/>
+              </w:rPr>
+              <w:tab/>
+            </w:r>
+            <w:r>
+              <w:rPr>
+                <w:rStyle w:val="Hipervnculo"/>
+                <w:noProof/>
+              </w:rPr>
+              <w:t>Requisitos no funcionales</w:t>
+            </w:r>
+            <w:r>
+              <w:rPr>
+                <w:noProof/>
+                <w:webHidden/>
+              </w:rPr>
+              <w:tab/>
+            </w:r>
+            <w:r>
+              <w:rPr>
+                <w:noProof/>
+                <w:webHidden/>
+              </w:rPr>
+              <w:fldChar w:fldCharType="begin"/>
+            </w:r>
+            <w:r>
+              <w:rPr>
+                <w:noProof/>
+                <w:webHidden/>
+              </w:rPr>
+              <w:instrText xml:space="preserve"> PAGEREF _Toc434509707 \h </w:instrText>
+            </w:r>
+            <w:r>
+              <w:rPr>
+                <w:noProof/>
+                <w:webHidden/>
+              </w:rPr>
+            </w:r>
+            <w:r>
+              <w:rPr>
+                <w:noProof/>
+                <w:webHidden/>
+              </w:rPr>
+              <w:fldChar w:fldCharType="separate"/>
+            </w:r>
+            <w:r>
+              <w:rPr>
+                <w:noProof/>
+                <w:webHidden/>
+              </w:rPr>
+              <w:t>12</w:t>
+            </w:r>
+            <w:r>
+              <w:rPr>
+                <w:noProof/>
+                <w:webHidden/>
+              </w:rPr>
+              <w:fldChar w:fldCharType="end"/>
+            </w:r>
+          </w:hyperlink>
+        </w:p>
+        <w:p>
+          <w:pPr>
+            <w:pStyle w:val="TDC3"/>
+            <w:tabs>
+              <w:tab w:val="left" w:pos="960"/>
+              <w:tab w:val="right" w:leader="dot" w:pos="8494"/>
+            </w:tabs>
+            <w:rPr>
+              <w:rFonts w:asciiTheme="minorHAnsi" w:eastAsiaTheme="minorEastAsia" w:hAnsiTheme="minorHAnsi" w:cstheme="minorBidi"/>
+              <w:noProof/>
+              <w:sz w:val="22"/>
+              <w:szCs w:val="22"/>
+              <w:lang w:val="en-US" w:eastAsia="en-US"/>
+            </w:rPr>
+          </w:pPr>
+          <w:hyperlink w:anchor="_Toc434509708" w:history="1">
+            <w:r>
+              <w:rPr>
+                <w:rStyle w:val="Hipervnculo"/>
+                <w:noProof/>
+              </w:rPr>
+              <w:t>3.3.1</w:t>
+            </w:r>
+            <w:r>
+              <w:rPr>
+                <w:rFonts w:asciiTheme="minorHAnsi" w:eastAsiaTheme="minorEastAsia" w:hAnsiTheme="minorHAnsi" w:cstheme="minorBidi"/>
+                <w:noProof/>
+                <w:sz w:val="22"/>
+                <w:szCs w:val="22"/>
+                <w:lang w:val="en-US" w:eastAsia="en-US"/>
+              </w:rPr>
+              <w:tab/>
+            </w:r>
+            <w:r>
+              <w:rPr>
+                <w:rStyle w:val="Hipervnculo"/>
+                <w:noProof/>
+              </w:rPr>
+              <w:t>Requisitos de rendimiento</w:t>
+            </w:r>
+            <w:r>
+              <w:rPr>
+                <w:noProof/>
+                <w:webHidden/>
+              </w:rPr>
+              <w:tab/>
+            </w:r>
+            <w:r>
+              <w:rPr>
+                <w:noProof/>
+                <w:webHidden/>
+              </w:rPr>
+              <w:fldChar w:fldCharType="begin"/>
+            </w:r>
+            <w:r>
+              <w:rPr>
+                <w:noProof/>
+                <w:webHidden/>
+              </w:rPr>
+              <w:instrText xml:space="preserve"> PAGEREF _Toc434509708 \h </w:instrText>
+            </w:r>
+            <w:r>
+              <w:rPr>
+                <w:noProof/>
+                <w:webHidden/>
+              </w:rPr>
+            </w:r>
+            <w:r>
+              <w:rPr>
+                <w:noProof/>
+                <w:webHidden/>
+              </w:rPr>
+              <w:fldChar w:fldCharType="separate"/>
+            </w:r>
+            <w:r>
+              <w:rPr>
+                <w:noProof/>
+                <w:webHidden/>
+              </w:rPr>
+              <w:t>12</w:t>
+            </w:r>
+            <w:r>
+              <w:rPr>
+                <w:noProof/>
+                <w:webHidden/>
+              </w:rPr>
+              <w:fldChar w:fldCharType="end"/>
+            </w:r>
+          </w:hyperlink>
+        </w:p>
+        <w:p>
+          <w:pPr>
+            <w:pStyle w:val="TDC3"/>
+            <w:tabs>
+              <w:tab w:val="left" w:pos="960"/>
+              <w:tab w:val="right" w:leader="dot" w:pos="8494"/>
+            </w:tabs>
+            <w:rPr>
+              <w:rFonts w:asciiTheme="minorHAnsi" w:eastAsiaTheme="minorEastAsia" w:hAnsiTheme="minorHAnsi" w:cstheme="minorBidi"/>
+              <w:noProof/>
+              <w:sz w:val="22"/>
+              <w:szCs w:val="22"/>
+              <w:lang w:val="en-US" w:eastAsia="en-US"/>
+            </w:rPr>
+          </w:pPr>
+          <w:hyperlink w:anchor="_Toc434509709" w:history="1">
+            <w:r>
+              <w:rPr>
+                <w:rStyle w:val="Hipervnculo"/>
+                <w:noProof/>
+              </w:rPr>
+              <w:t>3.3.2</w:t>
+            </w:r>
+            <w:r>
+              <w:rPr>
+                <w:rFonts w:asciiTheme="minorHAnsi" w:eastAsiaTheme="minorEastAsia" w:hAnsiTheme="minorHAnsi" w:cstheme="minorBidi"/>
+                <w:noProof/>
+                <w:sz w:val="22"/>
+                <w:szCs w:val="22"/>
+                <w:lang w:val="en-US" w:eastAsia="en-US"/>
+              </w:rPr>
+              <w:tab/>
+            </w:r>
+            <w:r>
+              <w:rPr>
+                <w:rStyle w:val="Hipervnculo"/>
+                <w:noProof/>
+              </w:rPr>
+              <w:t>Seguridad</w:t>
+            </w:r>
+            <w:r>
+              <w:rPr>
+                <w:noProof/>
+                <w:webHidden/>
+              </w:rPr>
+              <w:tab/>
+            </w:r>
+            <w:r>
+              <w:rPr>
+                <w:noProof/>
+                <w:webHidden/>
+              </w:rPr>
+              <w:fldChar w:fldCharType="begin"/>
+            </w:r>
+            <w:r>
+              <w:rPr>
+                <w:noProof/>
+                <w:webHidden/>
+              </w:rPr>
+              <w:instrText xml:space="preserve"> PAGEREF _Toc434509709 \h </w:instrText>
+            </w:r>
+            <w:r>
+              <w:rPr>
+                <w:noProof/>
+                <w:webHidden/>
+              </w:rPr>
+            </w:r>
+            <w:r>
+              <w:rPr>
+                <w:noProof/>
+                <w:webHidden/>
+              </w:rPr>
+              <w:fldChar w:fldCharType="separate"/>
+            </w:r>
+            <w:r>
+              <w:rPr>
+                <w:noProof/>
+                <w:webHidden/>
+              </w:rPr>
+              <w:t>13</w:t>
+            </w:r>
+            <w:r>
+              <w:rPr>
+                <w:noProof/>
+                <w:webHidden/>
+              </w:rPr>
+              <w:fldChar w:fldCharType="end"/>
+            </w:r>
+          </w:hyperlink>
+        </w:p>
+        <w:p>
+          <w:pPr>
+            <w:pStyle w:val="TDC3"/>
+            <w:tabs>
+              <w:tab w:val="left" w:pos="960"/>
+              <w:tab w:val="right" w:leader="dot" w:pos="8494"/>
+            </w:tabs>
+            <w:rPr>
+              <w:rFonts w:asciiTheme="minorHAnsi" w:eastAsiaTheme="minorEastAsia" w:hAnsiTheme="minorHAnsi" w:cstheme="minorBidi"/>
+              <w:noProof/>
+              <w:sz w:val="22"/>
+              <w:szCs w:val="22"/>
+              <w:lang w:val="en-US" w:eastAsia="en-US"/>
+            </w:rPr>
+          </w:pPr>
+          <w:hyperlink w:anchor="_Toc434509710" w:history="1">
+            <w:r>
+              <w:rPr>
+                <w:rStyle w:val="Hipervnculo"/>
+                <w:noProof/>
+              </w:rPr>
+              <w:t>3.3.3</w:t>
+            </w:r>
+            <w:r>
+              <w:rPr>
+                <w:rFonts w:asciiTheme="minorHAnsi" w:eastAsiaTheme="minorEastAsia" w:hAnsiTheme="minorHAnsi" w:cstheme="minorBidi"/>
+                <w:noProof/>
+                <w:sz w:val="22"/>
+                <w:szCs w:val="22"/>
+                <w:lang w:val="en-US" w:eastAsia="en-US"/>
+              </w:rPr>
+              <w:tab/>
+            </w:r>
+            <w:r>
+              <w:rPr>
+                <w:rStyle w:val="Hipervnculo"/>
+                <w:noProof/>
+              </w:rPr>
+              <w:t>Fiabilidad</w:t>
+            </w:r>
+            <w:r>
+              <w:rPr>
+                <w:noProof/>
+                <w:webHidden/>
+              </w:rPr>
+              <w:tab/>
+            </w:r>
+            <w:r>
+              <w:rPr>
+                <w:noProof/>
+                <w:webHidden/>
+              </w:rPr>
+              <w:fldChar w:fldCharType="begin"/>
+            </w:r>
+            <w:r>
+              <w:rPr>
+                <w:noProof/>
+                <w:webHidden/>
+              </w:rPr>
+              <w:instrText xml:space="preserve"> PAGEREF _Toc434509710 \h </w:instrText>
+            </w:r>
+            <w:r>
+              <w:rPr>
+                <w:noProof/>
+                <w:webHidden/>
+              </w:rPr>
+            </w:r>
+            <w:r>
+              <w:rPr>
+                <w:noProof/>
+                <w:webHidden/>
+              </w:rPr>
+              <w:fldChar w:fldCharType="separate"/>
+            </w:r>
+            <w:r>
+              <w:rPr>
+                <w:noProof/>
+                <w:webHidden/>
+              </w:rPr>
+              <w:t>13</w:t>
+            </w:r>
+            <w:r>
+              <w:rPr>
+                <w:noProof/>
+                <w:webHidden/>
+              </w:rPr>
+              <w:fldChar w:fldCharType="end"/>
+            </w:r>
+          </w:hyperlink>
+        </w:p>
+        <w:p>
+          <w:pPr>
+            <w:pStyle w:val="TDC3"/>
+            <w:tabs>
+              <w:tab w:val="left" w:pos="960"/>
+              <w:tab w:val="right" w:leader="dot" w:pos="8494"/>
+            </w:tabs>
+            <w:rPr>
+              <w:rFonts w:asciiTheme="minorHAnsi" w:eastAsiaTheme="minorEastAsia" w:hAnsiTheme="minorHAnsi" w:cstheme="minorBidi"/>
+              <w:noProof/>
+              <w:sz w:val="22"/>
+              <w:szCs w:val="22"/>
+              <w:lang w:val="en-US" w:eastAsia="en-US"/>
+            </w:rPr>
+          </w:pPr>
+          <w:hyperlink w:anchor="_Toc434509711" w:history="1">
+            <w:r>
+              <w:rPr>
+                <w:rStyle w:val="Hipervnculo"/>
+                <w:noProof/>
+              </w:rPr>
+              <w:t>3.3.4</w:t>
+            </w:r>
+            <w:r>
+              <w:rPr>
+                <w:rFonts w:asciiTheme="minorHAnsi" w:eastAsiaTheme="minorEastAsia" w:hAnsiTheme="minorHAnsi" w:cstheme="minorBidi"/>
+                <w:noProof/>
+                <w:sz w:val="22"/>
+                <w:szCs w:val="22"/>
+                <w:lang w:val="en-US" w:eastAsia="en-US"/>
+              </w:rPr>
+              <w:tab/>
+            </w:r>
+            <w:r>
+              <w:rPr>
+                <w:rStyle w:val="Hipervnculo"/>
+                <w:noProof/>
+              </w:rPr>
+              <w:t>Disponibilidad</w:t>
+            </w:r>
+            <w:r>
+              <w:rPr>
+                <w:noProof/>
+                <w:webHidden/>
+              </w:rPr>
+              <w:tab/>
+            </w:r>
+            <w:r>
+              <w:rPr>
+                <w:noProof/>
+                <w:webHidden/>
+              </w:rPr>
+              <w:fldChar w:fldCharType="begin"/>
+            </w:r>
+            <w:r>
+              <w:rPr>
+                <w:noProof/>
+                <w:webHidden/>
+              </w:rPr>
+              <w:instrText xml:space="preserve"> PAGEREF _Toc434509711 \h </w:instrText>
+            </w:r>
+            <w:r>
+              <w:rPr>
+                <w:noProof/>
+                <w:webHidden/>
+              </w:rPr>
+            </w:r>
+            <w:r>
+              <w:rPr>
+                <w:noProof/>
+                <w:webHidden/>
+              </w:rPr>
+              <w:fldChar w:fldCharType="separate"/>
+            </w:r>
+            <w:r>
+              <w:rPr>
+                <w:noProof/>
+                <w:webHidden/>
+              </w:rPr>
+              <w:t>13</w:t>
+            </w:r>
+            <w:r>
+              <w:rPr>
+                <w:noProof/>
+                <w:webHidden/>
+              </w:rPr>
+              <w:fldChar w:fldCharType="end"/>
+            </w:r>
+          </w:hyperlink>
+        </w:p>
+        <w:p>
+          <w:pPr>
+            <w:pStyle w:val="TDC3"/>
+            <w:tabs>
+              <w:tab w:val="left" w:pos="960"/>
+              <w:tab w:val="right" w:leader="dot" w:pos="8494"/>
+            </w:tabs>
+            <w:rPr>
+              <w:rFonts w:asciiTheme="minorHAnsi" w:eastAsiaTheme="minorEastAsia" w:hAnsiTheme="minorHAnsi" w:cstheme="minorBidi"/>
+              <w:noProof/>
+              <w:sz w:val="22"/>
+              <w:szCs w:val="22"/>
+              <w:lang w:val="en-US" w:eastAsia="en-US"/>
+            </w:rPr>
+          </w:pPr>
+          <w:hyperlink w:anchor="_Toc434509712" w:history="1">
+            <w:r>
+              <w:rPr>
+                <w:rStyle w:val="Hipervnculo"/>
+                <w:noProof/>
+              </w:rPr>
+              <w:t>3.3.5</w:t>
+            </w:r>
+            <w:r>
+              <w:rPr>
+                <w:rFonts w:asciiTheme="minorHAnsi" w:eastAsiaTheme="minorEastAsia" w:hAnsiTheme="minorHAnsi" w:cstheme="minorBidi"/>
+                <w:noProof/>
+                <w:sz w:val="22"/>
+                <w:szCs w:val="22"/>
+                <w:lang w:val="en-US" w:eastAsia="en-US"/>
+              </w:rPr>
+              <w:tab/>
+            </w:r>
+            <w:r>
+              <w:rPr>
+                <w:rStyle w:val="Hipervnculo"/>
+                <w:noProof/>
+              </w:rPr>
+              <w:t>Mantenibilidad</w:t>
+            </w:r>
+            <w:r>
+              <w:rPr>
+                <w:noProof/>
+                <w:webHidden/>
+              </w:rPr>
+              <w:tab/>
+            </w:r>
+            <w:r>
+              <w:rPr>
+                <w:noProof/>
+                <w:webHidden/>
+              </w:rPr>
+              <w:fldChar w:fldCharType="begin"/>
+            </w:r>
+            <w:r>
+              <w:rPr>
+                <w:noProof/>
+                <w:webHidden/>
+              </w:rPr>
+              <w:instrText xml:space="preserve"> PAGEREF _Toc434509712 \h </w:instrText>
+            </w:r>
+            <w:r>
+              <w:rPr>
+                <w:noProof/>
+                <w:webHidden/>
+              </w:rPr>
+            </w:r>
+            <w:r>
+              <w:rPr>
+                <w:noProof/>
+                <w:webHidden/>
+              </w:rPr>
+              <w:fldChar w:fldCharType="separate"/>
+            </w:r>
+            <w:r>
+              <w:rPr>
+                <w:noProof/>
+                <w:webHidden/>
+              </w:rPr>
+              <w:t>13</w:t>
+            </w:r>
+            <w:r>
+              <w:rPr>
+                <w:noProof/>
+                <w:webHidden/>
+              </w:rPr>
+              <w:fldChar w:fldCharType="end"/>
+            </w:r>
+          </w:hyperlink>
+        </w:p>
+        <w:p>
+          <w:pPr>
+            <w:pStyle w:val="TDC3"/>
+            <w:tabs>
+              <w:tab w:val="left" w:pos="960"/>
+              <w:tab w:val="right" w:leader="dot" w:pos="8494"/>
+            </w:tabs>
+            <w:rPr>
+              <w:rFonts w:asciiTheme="minorHAnsi" w:eastAsiaTheme="minorEastAsia" w:hAnsiTheme="minorHAnsi" w:cstheme="minorBidi"/>
+              <w:noProof/>
+              <w:sz w:val="22"/>
+              <w:szCs w:val="22"/>
+              <w:lang w:val="en-US" w:eastAsia="en-US"/>
+            </w:rPr>
+          </w:pPr>
+          <w:hyperlink w:anchor="_Toc434509713" w:history="1">
+            <w:r>
+              <w:rPr>
+                <w:rStyle w:val="Hipervnculo"/>
+                <w:noProof/>
+              </w:rPr>
+              <w:t>3.3.6</w:t>
+            </w:r>
+            <w:r>
+              <w:rPr>
+                <w:rFonts w:asciiTheme="minorHAnsi" w:eastAsiaTheme="minorEastAsia" w:hAnsiTheme="minorHAnsi" w:cstheme="minorBidi"/>
+                <w:noProof/>
+                <w:sz w:val="22"/>
+                <w:szCs w:val="22"/>
+                <w:lang w:val="en-US" w:eastAsia="en-US"/>
+              </w:rPr>
+              <w:tab/>
+            </w:r>
+            <w:r>
+              <w:rPr>
+                <w:rStyle w:val="Hipervnculo"/>
+                <w:noProof/>
+              </w:rPr>
+              <w:t>Portabilidad</w:t>
+            </w:r>
+            <w:r>
+              <w:rPr>
+                <w:noProof/>
+                <w:webHidden/>
+              </w:rPr>
+              <w:tab/>
+            </w:r>
+            <w:r>
+              <w:rPr>
+                <w:noProof/>
+                <w:webHidden/>
+              </w:rPr>
+              <w:fldChar w:fldCharType="begin"/>
+            </w:r>
+            <w:r>
+              <w:rPr>
+                <w:noProof/>
+                <w:webHidden/>
+              </w:rPr>
+              <w:instrText xml:space="preserve"> PAGEREF _Toc434509713 \h </w:instrText>
+            </w:r>
+            <w:r>
+              <w:rPr>
+                <w:noProof/>
+                <w:webHidden/>
+              </w:rPr>
+            </w:r>
+            <w:r>
+              <w:rPr>
+                <w:noProof/>
+                <w:webHidden/>
+              </w:rPr>
+              <w:fldChar w:fldCharType="separate"/>
+            </w:r>
+            <w:r>
+              <w:rPr>
+                <w:noProof/>
+                <w:webHidden/>
+              </w:rPr>
+              <w:t>13</w:t>
+            </w:r>
+            <w:r>
+              <w:rPr>
+                <w:noProof/>
+                <w:webHidden/>
+              </w:rPr>
+              <w:fldChar w:fldCharType="end"/>
+            </w:r>
+          </w:hyperlink>
+        </w:p>
+        <w:p>
+          <w:pPr>
+            <w:pStyle w:val="TDC2"/>
+            <w:tabs>
+              <w:tab w:val="left" w:pos="720"/>
+              <w:tab w:val="right" w:leader="dot" w:pos="8494"/>
+            </w:tabs>
+            <w:rPr>
+              <w:rFonts w:asciiTheme="minorHAnsi" w:eastAsiaTheme="minorEastAsia" w:hAnsiTheme="minorHAnsi" w:cstheme="minorBidi"/>
+              <w:b w:val="0"/>
+              <w:bCs w:val="0"/>
+              <w:noProof/>
+              <w:sz w:val="22"/>
+              <w:szCs w:val="22"/>
+              <w:lang w:val="en-US" w:eastAsia="en-US"/>
+            </w:rPr>
+          </w:pPr>
+          <w:hyperlink w:anchor="_Toc434509714" w:history="1">
+            <w:r>
+              <w:rPr>
+                <w:rStyle w:val="Hipervnculo"/>
+                <w:noProof/>
+              </w:rPr>
+              <w:t>3.4</w:t>
+            </w:r>
+            <w:r>
+              <w:rPr>
+                <w:rFonts w:asciiTheme="minorHAnsi" w:eastAsiaTheme="minorEastAsia" w:hAnsiTheme="minorHAnsi" w:cstheme="minorBidi"/>
+                <w:b w:val="0"/>
+                <w:bCs w:val="0"/>
+                <w:noProof/>
+                <w:sz w:val="22"/>
+                <w:szCs w:val="22"/>
+                <w:lang w:val="en-US" w:eastAsia="en-US"/>
+              </w:rPr>
+              <w:tab/>
+            </w:r>
+            <w:r>
+              <w:rPr>
+                <w:rStyle w:val="Hipervnculo"/>
+                <w:noProof/>
+              </w:rPr>
+              <w:t>Otros requisitos</w:t>
+            </w:r>
+            <w:r>
+              <w:rPr>
+                <w:noProof/>
+                <w:webHidden/>
+              </w:rPr>
+              <w:tab/>
+            </w:r>
+            <w:r>
+              <w:rPr>
+                <w:noProof/>
+                <w:webHidden/>
+              </w:rPr>
+              <w:fldChar w:fldCharType="begin"/>
+            </w:r>
+            <w:r>
+              <w:rPr>
+                <w:noProof/>
+                <w:webHidden/>
+              </w:rPr>
+              <w:instrText xml:space="preserve"> PAGEREF _Toc434509714 \h </w:instrText>
+            </w:r>
+            <w:r>
+              <w:rPr>
+                <w:noProof/>
+                <w:webHidden/>
+              </w:rPr>
+            </w:r>
+            <w:r>
+              <w:rPr>
+                <w:noProof/>
+                <w:webHidden/>
+              </w:rPr>
+              <w:fldChar w:fldCharType="separate"/>
+            </w:r>
+            <w:r>
+              <w:rPr>
+                <w:noProof/>
+                <w:webHidden/>
+              </w:rPr>
+              <w:t>13</w:t>
+            </w:r>
+            <w:r>
+              <w:rPr>
+                <w:noProof/>
+                <w:webHidden/>
+              </w:rPr>
+              <w:fldChar w:fldCharType="end"/>
+            </w:r>
+          </w:hyperlink>
+        </w:p>
+        <w:p>
+          <w:pPr>
+            <w:pStyle w:val="TDC1"/>
+            <w:tabs>
+              <w:tab w:val="left" w:pos="480"/>
+              <w:tab w:val="right" w:leader="dot" w:pos="8494"/>
+            </w:tabs>
+            <w:rPr>
+              <w:rFonts w:asciiTheme="minorHAnsi" w:eastAsiaTheme="minorEastAsia" w:hAnsiTheme="minorHAnsi" w:cstheme="minorBidi"/>
+              <w:b w:val="0"/>
+              <w:bCs w:val="0"/>
+              <w:caps w:val="0"/>
+              <w:noProof/>
+              <w:sz w:val="22"/>
+              <w:szCs w:val="22"/>
+              <w:lang w:val="en-US" w:eastAsia="en-US"/>
+            </w:rPr>
+          </w:pPr>
+          <w:hyperlink w:anchor="_Toc434509715" w:history="1">
+            <w:r>
+              <w:rPr>
+                <w:rStyle w:val="Hipervnculo"/>
+                <w:noProof/>
+              </w:rPr>
+              <w:t>4</w:t>
+            </w:r>
+            <w:r>
+              <w:rPr>
+                <w:rFonts w:asciiTheme="minorHAnsi" w:eastAsiaTheme="minorEastAsia" w:hAnsiTheme="minorHAnsi" w:cstheme="minorBidi"/>
+                <w:b w:val="0"/>
+                <w:bCs w:val="0"/>
+                <w:caps w:val="0"/>
+                <w:noProof/>
+                <w:sz w:val="22"/>
+                <w:szCs w:val="22"/>
+                <w:lang w:val="en-US" w:eastAsia="en-US"/>
+              </w:rPr>
+              <w:tab/>
+            </w:r>
+            <w:r>
+              <w:rPr>
+                <w:rStyle w:val="Hipervnculo"/>
+                <w:noProof/>
+              </w:rPr>
+              <w:t>Apéndices</w:t>
+            </w:r>
+            <w:r>
+              <w:rPr>
+                <w:noProof/>
+                <w:webHidden/>
+              </w:rPr>
+              <w:tab/>
+            </w:r>
+            <w:r>
+              <w:rPr>
+                <w:noProof/>
+                <w:webHidden/>
+              </w:rPr>
+              <w:fldChar w:fldCharType="begin"/>
+            </w:r>
+            <w:r>
+              <w:rPr>
+                <w:noProof/>
+                <w:webHidden/>
+              </w:rPr>
+              <w:instrText xml:space="preserve"> PAGEREF _Toc434509715 \h </w:instrText>
+            </w:r>
+            <w:r>
+              <w:rPr>
+                <w:noProof/>
+                <w:webHidden/>
+              </w:rPr>
+            </w:r>
+            <w:r>
+              <w:rPr>
+                <w:noProof/>
+                <w:webHidden/>
+              </w:rPr>
+              <w:fldChar w:fldCharType="separate"/>
+            </w:r>
+            <w:r>
+              <w:rPr>
+                <w:noProof/>
+                <w:webHidden/>
+              </w:rPr>
+              <w:t>13</w:t>
+            </w:r>
+            <w:r>
+              <w:rPr>
+                <w:noProof/>
+                <w:webHidden/>
+              </w:rPr>
+              <w:fldChar w:fldCharType="end"/>
+            </w:r>
+          </w:hyperlink>
+        </w:p>
+        <w:p>
+          <w:r>
+            <w:rPr>
+              <w:b/>
+              <w:bCs/>
+            </w:rPr>
+            <w:fldChar w:fldCharType="end"/>
+          </w:r>
+        </w:p>
+      </w:sdtContent>
+    </w:sdt>
+    <w:p/>
     <w:p>
       <w:pPr>
         <w:pStyle w:val="Ttulo1"/>
@@ -4360,12 +4533,14 @@
       <w:r>
         <w:br w:type="page"/>
       </w:r>
+      <w:bookmarkStart w:id="4" w:name="_Toc434509681"/>
       <w:r>
         <w:lastRenderedPageBreak/>
         <w:t>Introducción</w:t>
       </w:r>
       <w:bookmarkEnd w:id="2"/>
       <w:bookmarkEnd w:id="3"/>
+      <w:bookmarkEnd w:id="4"/>
     </w:p>
     <w:p>
       <w:pPr>
@@ -4422,18 +4597,29 @@
       <w:pPr>
         <w:pStyle w:val="Ttulo2"/>
       </w:pPr>
-      <w:bookmarkStart w:id="4" w:name="_Toc33411060"/>
+      <w:bookmarkStart w:id="5" w:name="_Toc33411060"/>
+      <w:bookmarkStart w:id="6" w:name="_Toc434509682"/>
       <w:r>
         <w:t>Propósito</w:t>
       </w:r>
-      <w:bookmarkEnd w:id="4"/>
+      <w:bookmarkEnd w:id="5"/>
+      <w:bookmarkEnd w:id="6"/>
     </w:p>
     <w:p>
       <w:pPr>
         <w:jc w:val="both"/>
       </w:pPr>
       <w:r>
-        <w:t>El presente documento tiene como propósito el establecer los requerimientos necesarios en la elaboración del sistema de gestión, con esto, se enmarcan aquellas peticiones que el cliente haya solicitado.</w:t>
+        <w:t>El presente d</w:t>
+      </w:r>
+      <w:r>
+        <w:t>ocumento tiene como propósito</w:t>
+      </w:r>
+      <w:r>
+        <w:t>,</w:t>
+      </w:r>
+      <w:r>
+        <w:t xml:space="preserve"> establecer los requerimientos necesarios en la elaboración del sistema de gestión, con esto, se enmarcan aquellas peticiones que el cliente haya solicitado.</w:t>
       </w:r>
     </w:p>
     <w:p>
@@ -4451,11 +4637,13 @@
       <w:pPr>
         <w:pStyle w:val="Ttulo2"/>
       </w:pPr>
-      <w:bookmarkStart w:id="5" w:name="_Toc33411061"/>
+      <w:bookmarkStart w:id="7" w:name="_Toc33411061"/>
+      <w:bookmarkStart w:id="8" w:name="_Toc434509683"/>
       <w:r>
         <w:t>Alcance</w:t>
       </w:r>
-      <w:bookmarkEnd w:id="5"/>
+      <w:bookmarkEnd w:id="7"/>
+      <w:bookmarkEnd w:id="8"/>
     </w:p>
     <w:p>
       <w:pPr>
@@ -4508,18 +4696,20 @@
           <w:iCs w:val="0"/>
         </w:rPr>
       </w:pPr>
-      <w:bookmarkStart w:id="6" w:name="_Toc30323665"/>
-      <w:bookmarkStart w:id="7" w:name="_Toc33238235"/>
-      <w:bookmarkStart w:id="8" w:name="_Toc33411062"/>
+      <w:bookmarkStart w:id="9" w:name="_Toc30323665"/>
+      <w:bookmarkStart w:id="10" w:name="_Toc33238235"/>
+      <w:bookmarkStart w:id="11" w:name="_Toc33411062"/>
+      <w:bookmarkStart w:id="12" w:name="_Toc434509684"/>
       <w:r>
         <w:rPr>
           <w:iCs w:val="0"/>
         </w:rPr>
         <w:t>Personal involucrado</w:t>
       </w:r>
-      <w:bookmarkEnd w:id="6"/>
-      <w:bookmarkEnd w:id="7"/>
-      <w:bookmarkEnd w:id="8"/>
+      <w:bookmarkEnd w:id="9"/>
+      <w:bookmarkEnd w:id="10"/>
+      <w:bookmarkEnd w:id="11"/>
+      <w:bookmarkEnd w:id="12"/>
     </w:p>
     <w:tbl>
       <w:tblPr>
@@ -4827,7 +5017,7 @@
               <w:t>777</w:t>
             </w:r>
             <w:r>
-              <w:t>---</w:t>
+              <w:t>1338047</w:t>
             </w:r>
           </w:p>
         </w:tc>
@@ -5188,7 +5378,7 @@
               <w:ind w:left="0"/>
             </w:pPr>
             <w:r>
-              <w:t>777---</w:t>
+              <w:t>7772314598</w:t>
             </w:r>
           </w:p>
         </w:tc>
@@ -5549,7 +5739,7 @@
               <w:ind w:left="0"/>
             </w:pPr>
             <w:r>
-              <w:t>777----</w:t>
+              <w:t>7772355678</w:t>
             </w:r>
           </w:p>
         </w:tc>
@@ -6357,13 +6547,15 @@
       <w:pPr>
         <w:pStyle w:val="Ttulo2"/>
       </w:pPr>
-      <w:bookmarkStart w:id="9" w:name="_Toc33238236"/>
-      <w:bookmarkStart w:id="10" w:name="_Toc33411063"/>
+      <w:bookmarkStart w:id="13" w:name="_Toc33238236"/>
+      <w:bookmarkStart w:id="14" w:name="_Toc33411063"/>
+      <w:bookmarkStart w:id="15" w:name="_Toc434509685"/>
       <w:r>
         <w:t>Definiciones, acrónimos y abreviaturas</w:t>
       </w:r>
-      <w:bookmarkEnd w:id="9"/>
-      <w:bookmarkEnd w:id="10"/>
+      <w:bookmarkEnd w:id="13"/>
+      <w:bookmarkEnd w:id="14"/>
+      <w:bookmarkEnd w:id="15"/>
     </w:p>
     <w:p>
       <w:pPr>
@@ -6417,13 +6609,15 @@
       <w:pPr>
         <w:pStyle w:val="Ttulo2"/>
       </w:pPr>
-      <w:bookmarkStart w:id="11" w:name="_Toc33238237"/>
-      <w:bookmarkStart w:id="12" w:name="_Toc33411064"/>
+      <w:bookmarkStart w:id="16" w:name="_Toc33238237"/>
+      <w:bookmarkStart w:id="17" w:name="_Toc33411064"/>
+      <w:bookmarkStart w:id="18" w:name="_Toc434509686"/>
       <w:r>
         <w:t>Referencias</w:t>
       </w:r>
-      <w:bookmarkEnd w:id="11"/>
-      <w:bookmarkEnd w:id="12"/>
+      <w:bookmarkEnd w:id="16"/>
+      <w:bookmarkEnd w:id="17"/>
+      <w:bookmarkEnd w:id="18"/>
     </w:p>
     <w:tbl>
       <w:tblPr>
@@ -6896,181 +7090,259 @@
     </w:tbl>
     <w:p>
       <w:pPr>
-        <w:pStyle w:val="guiazul"/>
-        <w:ind w:left="708"/>
-      </w:pPr>
-    </w:p>
-    <w:p>
-      <w:pPr>
-        <w:pStyle w:val="guiazul"/>
-        <w:ind w:left="708"/>
-      </w:pPr>
-      <w:r>
-        <w:t xml:space="preserve">Relación completa de todos los documentos relacionados en la especificación de requisitos de software, identificando de cada documento el </w:t>
-      </w:r>
-      <w:proofErr w:type="spellStart"/>
-      <w:r>
-        <w:t>titulo</w:t>
-      </w:r>
-      <w:proofErr w:type="spellEnd"/>
-      <w:r>
-        <w:t>, referencia (si procede), fecha y organización que lo proporciona.</w:t>
-      </w:r>
-    </w:p>
-    <w:p>
-      <w:pPr>
         <w:pStyle w:val="Ttulo2"/>
       </w:pPr>
-      <w:bookmarkStart w:id="13" w:name="_Toc33411065"/>
+      <w:bookmarkStart w:id="19" w:name="_Toc33411065"/>
+      <w:bookmarkStart w:id="20" w:name="_Toc434509687"/>
       <w:r>
         <w:t>Resumen</w:t>
       </w:r>
-      <w:bookmarkEnd w:id="13"/>
-    </w:p>
-    <w:p>
-      <w:pPr>
-        <w:pStyle w:val="Normalindentado2"/>
-      </w:pPr>
-      <w:r>
-        <w:fldChar w:fldCharType="begin"/>
-      </w:r>
-      <w:r>
-        <w:instrText>MACROBUTTON NoMacro [</w:instrText>
-      </w:r>
-      <w:r>
-        <w:rPr>
-          <w:color w:val="0000FF"/>
-        </w:rPr>
-        <w:instrText>Inserte aquí el texto</w:instrText>
-      </w:r>
-      <w:r>
-        <w:instrText>]</w:instrText>
-      </w:r>
-      <w:r>
-        <w:fldChar w:fldCharType="end"/>
-      </w:r>
-    </w:p>
-    <w:p>
-      <w:pPr>
-        <w:pStyle w:val="guiazul"/>
-        <w:numPr>
-          <w:ilvl w:val="0"/>
-          <w:numId w:val="4"/>
-        </w:numPr>
-      </w:pPr>
-      <w:r>
-        <w:t>Descripción del contenido del resto del documento</w:t>
-      </w:r>
-    </w:p>
-    <w:p>
-      <w:pPr>
-        <w:pStyle w:val="guiazul"/>
-        <w:numPr>
-          <w:ilvl w:val="0"/>
-          <w:numId w:val="4"/>
-        </w:numPr>
-      </w:pPr>
-      <w:r>
-        <w:t>Explicación de la organización del documento</w:t>
-      </w:r>
-    </w:p>
-    <w:p>
-      <w:pPr>
-        <w:pStyle w:val="Ttulo1"/>
-      </w:pPr>
-      <w:bookmarkStart w:id="14" w:name="_Toc33238239"/>
-      <w:bookmarkStart w:id="15" w:name="_Toc33411066"/>
-      <w:r>
-        <w:t>Descripción general</w:t>
-      </w:r>
-      <w:bookmarkEnd w:id="14"/>
-      <w:bookmarkEnd w:id="15"/>
-    </w:p>
-    <w:p>
-      <w:pPr>
-        <w:pStyle w:val="Ttulo2"/>
-      </w:pPr>
-      <w:bookmarkStart w:id="16" w:name="_Toc33238240"/>
-      <w:bookmarkStart w:id="17" w:name="_Toc33411067"/>
-      <w:r>
-        <w:t>Perspectiva del producto</w:t>
-      </w:r>
-      <w:bookmarkEnd w:id="16"/>
-      <w:bookmarkEnd w:id="17"/>
-    </w:p>
-    <w:p>
-      <w:pPr>
-        <w:pStyle w:val="Normalindentado2"/>
-      </w:pPr>
-      <w:r>
-        <w:t xml:space="preserve">El sistema de ventas </w:t>
-      </w:r>
-      <w:r>
-        <w:t xml:space="preserve"> es independiente solo necesitara la conexión con SQL Server Express par su funcionalidad total no depende de otro sistema.</w:t>
-      </w:r>
-    </w:p>
-    <w:p>
-      <w:pPr>
-        <w:pStyle w:val="Normalindentado2"/>
-      </w:pPr>
-      <w:r>
-        <w:t>Toda la información ingresada será guardada en una base de datos con la que solo tendrá acceso personal autorizado por motivos de seguridad la información guardada estará encriptada.</w:t>
-      </w:r>
-    </w:p>
-    <w:p>
-      <w:pPr>
-        <w:pStyle w:val="Normalindentado2"/>
-      </w:pPr>
-    </w:p>
-    <w:p>
-      <w:pPr>
-        <w:pStyle w:val="Ttulo2"/>
-      </w:pPr>
-      <w:bookmarkStart w:id="18" w:name="_Toc532878319"/>
-      <w:bookmarkStart w:id="19" w:name="_Toc33238241"/>
-      <w:bookmarkStart w:id="20" w:name="_Toc33411068"/>
-      <w:r>
-        <w:t>Funcionalidad del producto</w:t>
-      </w:r>
-      <w:bookmarkEnd w:id="18"/>
       <w:bookmarkEnd w:id="19"/>
       <w:bookmarkEnd w:id="20"/>
     </w:p>
     <w:p>
       <w:pPr>
-        <w:pStyle w:val="Normalindentado2"/>
-      </w:pPr>
-      <w:r>
-        <w:t xml:space="preserve">El sistema contara con seguridad en la página principal </w:t>
-      </w:r>
-      <w:r>
-        <w:t xml:space="preserve">de modo que si no tienes </w:t>
-      </w:r>
-      <w:r>
-        <w:t>una cuenta hábil dentr</w:t>
-      </w:r>
-      <w:r>
-        <w:t xml:space="preserve">o del sistema debes registrarte, contará con un súper administrador que se encargara de todo lo relacionado con un administrador, contara con administradores que a su vez se encargaran de los empleados, Los empleados se encargaran de los productos </w:t>
-      </w:r>
-    </w:p>
-    <w:p>
-      <w:pPr>
-        <w:pStyle w:val="Normalindentado2"/>
-      </w:pPr>
-    </w:p>
-    <w:p>
-      <w:pPr>
-        <w:pStyle w:val="Ttulo2"/>
-      </w:pPr>
-      <w:bookmarkStart w:id="21" w:name="_Toc532878320"/>
-      <w:bookmarkStart w:id="22" w:name="_Toc33238242"/>
-      <w:bookmarkStart w:id="23" w:name="_Toc33411069"/>
-      <w:r>
-        <w:t>Características de los usuarios</w:t>
+        <w:pStyle w:val="guiazul"/>
+      </w:pPr>
+    </w:p>
+    <w:p>
+      <w:pPr>
+        <w:pStyle w:val="guiazul"/>
+        <w:rPr>
+          <w:color w:val="auto"/>
+        </w:rPr>
+      </w:pPr>
+      <w:r>
+        <w:rPr>
+          <w:color w:val="auto"/>
+        </w:rPr>
+        <w:t>En el presente documento, se describirá el funcionamiento del sistema  de ventas ‘Liverpool’;</w:t>
+      </w:r>
+    </w:p>
+    <w:p>
+      <w:pPr>
+        <w:pStyle w:val="guiazul"/>
+        <w:rPr>
+          <w:color w:val="auto"/>
+        </w:rPr>
+      </w:pPr>
+      <w:r>
+        <w:rPr>
+          <w:color w:val="auto"/>
+        </w:rPr>
+        <w:t>Se abordaran los detalles de su función lógica, restricciones, características y descripciones generales.</w:t>
+      </w:r>
+    </w:p>
+    <w:p>
+      <w:pPr>
+        <w:pStyle w:val="guiazul"/>
+        <w:rPr>
+          <w:color w:val="auto"/>
+        </w:rPr>
+      </w:pPr>
+      <w:r>
+        <w:rPr>
+          <w:color w:val="auto"/>
+        </w:rPr>
+        <w:t>Además de que se abordarán a detalle todas las características del documento</w:t>
+      </w:r>
+      <w:r>
+        <w:rPr>
+          <w:color w:val="auto"/>
+        </w:rPr>
+        <w:t>.</w:t>
+      </w:r>
+      <w:r>
+        <w:rPr>
+          <w:color w:val="auto"/>
+        </w:rPr>
+        <w:t xml:space="preserve"> </w:t>
+      </w:r>
+    </w:p>
+    <w:p>
+      <w:pPr>
+        <w:pStyle w:val="guiazul"/>
+      </w:pPr>
+    </w:p>
+    <w:p>
+      <w:pPr>
+        <w:pStyle w:val="Ttulo1"/>
+      </w:pPr>
+      <w:bookmarkStart w:id="21" w:name="_Toc33238239"/>
+      <w:bookmarkStart w:id="22" w:name="_Toc33411066"/>
+      <w:bookmarkStart w:id="23" w:name="_Toc434509688"/>
+      <w:r>
+        <w:t>Descripción general</w:t>
       </w:r>
       <w:bookmarkEnd w:id="21"/>
       <w:bookmarkEnd w:id="22"/>
       <w:bookmarkEnd w:id="23"/>
+    </w:p>
+    <w:p>
+      <w:pPr>
+        <w:pStyle w:val="Ttulo2"/>
+      </w:pPr>
+      <w:bookmarkStart w:id="24" w:name="_Toc33238240"/>
+      <w:bookmarkStart w:id="25" w:name="_Toc33411067"/>
+      <w:bookmarkStart w:id="26" w:name="_Toc434509689"/>
+      <w:r>
+        <w:t>Perspectiva del producto</w:t>
+      </w:r>
+      <w:bookmarkEnd w:id="24"/>
+      <w:bookmarkEnd w:id="25"/>
+      <w:bookmarkEnd w:id="26"/>
+    </w:p>
+    <w:p>
+      <w:pPr>
+        <w:pStyle w:val="Normalindentado2"/>
+      </w:pPr>
+      <w:r>
+        <w:t xml:space="preserve">El sistema de ventas </w:t>
+      </w:r>
+      <w:r>
+        <w:t xml:space="preserve"> es independiente</w:t>
+      </w:r>
+      <w:r>
+        <w:t>,</w:t>
+      </w:r>
+      <w:r>
+        <w:t xml:space="preserve"> solo </w:t>
+      </w:r>
+      <w:r>
+        <w:t>necesitar</w:t>
+      </w:r>
+      <w:r>
+        <w:t>á</w:t>
+      </w:r>
+      <w:r>
+        <w:t xml:space="preserve"> la conexión con SQL Server Express</w:t>
+      </w:r>
+      <w:r>
+        <w:t>,</w:t>
+      </w:r>
+      <w:r>
+        <w:t xml:space="preserve"> par</w:t>
+      </w:r>
+      <w:r>
+        <w:t>a</w:t>
+      </w:r>
+      <w:r>
+        <w:t xml:space="preserve"> su funcionalidad total no depende de otro sistema.</w:t>
+      </w:r>
+    </w:p>
+    <w:p>
+      <w:pPr>
+        <w:pStyle w:val="Normalindentado2"/>
+      </w:pPr>
+      <w:r>
+        <w:t xml:space="preserve">Toda la información ingresada será guardada en una base </w:t>
+      </w:r>
+      <w:r>
+        <w:rPr>
+          <w:lang w:val="es-MX"/>
+        </w:rPr>
+        <w:t>de</w:t>
+      </w:r>
+      <w:r>
+        <w:t xml:space="preserve"> datos</w:t>
+      </w:r>
+      <w:r>
+        <w:t>,</w:t>
+      </w:r>
+      <w:r>
+        <w:t xml:space="preserve"> con la que solo tendrá acceso personal autorizado</w:t>
+      </w:r>
+      <w:r>
+        <w:t>,</w:t>
+      </w:r>
+      <w:r>
+        <w:t xml:space="preserve"> por motivos de seguridad la información guardada estará encriptada.</w:t>
+      </w:r>
+    </w:p>
+    <w:p>
+      <w:pPr>
+        <w:pStyle w:val="Normalindentado2"/>
+      </w:pPr>
+    </w:p>
+    <w:p>
+      <w:pPr>
+        <w:pStyle w:val="Ttulo2"/>
+      </w:pPr>
+      <w:bookmarkStart w:id="27" w:name="_Toc532878319"/>
+      <w:bookmarkStart w:id="28" w:name="_Toc33238241"/>
+      <w:bookmarkStart w:id="29" w:name="_Toc33411068"/>
+      <w:bookmarkStart w:id="30" w:name="_Toc434509690"/>
+      <w:r>
+        <w:t>Funcionalidad del producto</w:t>
+      </w:r>
+      <w:bookmarkEnd w:id="27"/>
+      <w:bookmarkEnd w:id="28"/>
+      <w:bookmarkEnd w:id="29"/>
+      <w:bookmarkEnd w:id="30"/>
+    </w:p>
+    <w:p>
+      <w:pPr>
+        <w:pStyle w:val="Normalindentado2"/>
+      </w:pPr>
+      <w:r>
+        <w:t xml:space="preserve">El sistema </w:t>
+      </w:r>
+      <w:r>
+        <w:t>contar</w:t>
+      </w:r>
+      <w:r>
+        <w:t>á</w:t>
+      </w:r>
+      <w:r>
+        <w:t xml:space="preserve"> con seguridad en la página principal </w:t>
+      </w:r>
+      <w:r>
+        <w:t xml:space="preserve">de modo que si no tienes </w:t>
+      </w:r>
+      <w:r>
+        <w:t>una cuenta hábil dentr</w:t>
+      </w:r>
+      <w:r>
+        <w:t xml:space="preserve">o del sistema debes registrarte, contará con un súper administrador </w:t>
+      </w:r>
+      <w:r>
+        <w:rPr>
+          <w:noProof/>
+          <w:lang w:val="es-MX"/>
+        </w:rPr>
+        <w:t>que</w:t>
+      </w:r>
+      <w:r>
+        <w:t xml:space="preserve"> se encargara de todo lo relacionado con un administrador, contara con administradores que a su vez se encargaran de los empleados, Los empleados se encargaran de los productos</w:t>
+      </w:r>
+      <w:r>
+        <w:t>.</w:t>
+      </w:r>
+      <w:r>
+        <w:t xml:space="preserve"> </w:t>
+      </w:r>
+    </w:p>
+    <w:p>
+      <w:pPr>
+        <w:pStyle w:val="Normalindentado2"/>
+      </w:pPr>
+    </w:p>
+    <w:p>
+      <w:pPr>
+        <w:pStyle w:val="Ttulo2"/>
+      </w:pPr>
+      <w:bookmarkStart w:id="31" w:name="_Toc532878320"/>
+      <w:bookmarkStart w:id="32" w:name="_Toc33238242"/>
+      <w:bookmarkStart w:id="33" w:name="_Toc33411069"/>
+      <w:bookmarkStart w:id="34" w:name="_Toc434509691"/>
+      <w:r>
+        <w:lastRenderedPageBreak/>
+        <w:t>Características de los usuarios</w:t>
+      </w:r>
+      <w:bookmarkEnd w:id="31"/>
+      <w:bookmarkEnd w:id="32"/>
+      <w:bookmarkEnd w:id="33"/>
+      <w:bookmarkEnd w:id="34"/>
     </w:p>
     <w:tbl>
       <w:tblPr>
@@ -7839,590 +8111,163 @@
     <w:p>
       <w:pPr>
         <w:pStyle w:val="guiazul"/>
-        <w:ind w:left="708"/>
-      </w:pPr>
-    </w:p>
-    <w:tbl>
-      <w:tblPr>
-        <w:tblW w:w="7961" w:type="dxa"/>
-        <w:tblInd w:w="743" w:type="dxa"/>
-        <w:tblBorders>
-          <w:top w:val="single" w:sz="4" w:space="0" w:color="C0C0C0"/>
-          <w:left w:val="single" w:sz="4" w:space="0" w:color="C0C0C0"/>
-          <w:bottom w:val="single" w:sz="4" w:space="0" w:color="C0C0C0"/>
-          <w:right w:val="single" w:sz="4" w:space="0" w:color="C0C0C0"/>
-          <w:insideH w:val="single" w:sz="4" w:space="0" w:color="C0C0C0"/>
-          <w:insideV w:val="single" w:sz="4" w:space="0" w:color="C0C0C0"/>
-        </w:tblBorders>
-        <w:tblCellMar>
-          <w:left w:w="70" w:type="dxa"/>
-          <w:right w:w="70" w:type="dxa"/>
-        </w:tblCellMar>
-        <w:tblLook w:val="0000" w:firstRow="0" w:lastRow="0" w:firstColumn="0" w:lastColumn="0" w:noHBand="0" w:noVBand="0"/>
-      </w:tblPr>
-      <w:tblGrid>
-        <w:gridCol w:w="2517"/>
-        <w:gridCol w:w="5444"/>
-      </w:tblGrid>
-      <w:tr>
-        <w:tc>
-          <w:tcPr>
-            <w:tcW w:w="2517" w:type="dxa"/>
-            <w:tcBorders>
-              <w:top w:val="single" w:sz="4" w:space="0" w:color="292929"/>
-              <w:left w:val="single" w:sz="4" w:space="0" w:color="292929"/>
-              <w:bottom w:val="single" w:sz="4" w:space="0" w:color="292929"/>
-              <w:right w:val="double" w:sz="6" w:space="0" w:color="292929"/>
-            </w:tcBorders>
-            <w:shd w:val="clear" w:color="auto" w:fill="EAEAEA"/>
-            <w:tcMar>
-              <w:top w:w="17" w:type="dxa"/>
-              <w:left w:w="40" w:type="dxa"/>
-              <w:bottom w:w="0" w:type="dxa"/>
-              <w:right w:w="40" w:type="dxa"/>
-            </w:tcMar>
-            <w:vAlign w:val="bottom"/>
-          </w:tcPr>
-          <w:p>
-            <w:pPr>
-              <w:pStyle w:val="Normalindentado2"/>
-              <w:ind w:left="0"/>
-            </w:pPr>
-            <w:r>
-              <w:t>Tipo de usuario</w:t>
-            </w:r>
-          </w:p>
-        </w:tc>
-        <w:tc>
-          <w:tcPr>
-            <w:tcW w:w="5444" w:type="dxa"/>
-            <w:tcBorders>
-              <w:top w:val="single" w:sz="4" w:space="0" w:color="292929"/>
-              <w:left w:val="double" w:sz="6" w:space="0" w:color="292929"/>
-              <w:bottom w:val="single" w:sz="4" w:space="0" w:color="292929"/>
-              <w:right w:val="single" w:sz="4" w:space="0" w:color="292929"/>
-            </w:tcBorders>
-            <w:tcMar>
-              <w:top w:w="17" w:type="dxa"/>
-              <w:left w:w="40" w:type="dxa"/>
-              <w:bottom w:w="0" w:type="dxa"/>
-              <w:right w:w="40" w:type="dxa"/>
-            </w:tcMar>
-            <w:vAlign w:val="bottom"/>
-          </w:tcPr>
-          <w:p>
-            <w:pPr>
-              <w:pStyle w:val="Normalindentado2"/>
-              <w:ind w:left="0"/>
-            </w:pPr>
-            <w:r>
-              <w:fldChar w:fldCharType="begin"/>
-            </w:r>
-            <w:r>
-              <w:instrText>MACROBUTTON NoMacro [</w:instrText>
-            </w:r>
-            <w:r>
-              <w:rPr>
-                <w:color w:val="0000FF"/>
-              </w:rPr>
-              <w:instrText>Inserte aquí el texto</w:instrText>
-            </w:r>
-            <w:r>
-              <w:instrText>]</w:instrText>
-            </w:r>
-            <w:r>
-              <w:fldChar w:fldCharType="end"/>
-            </w:r>
-          </w:p>
-        </w:tc>
-      </w:tr>
-      <w:tr>
-        <w:tc>
-          <w:tcPr>
-            <w:tcW w:w="2517" w:type="dxa"/>
-            <w:tcBorders>
-              <w:top w:val="single" w:sz="4" w:space="0" w:color="292929"/>
-              <w:left w:val="single" w:sz="4" w:space="0" w:color="292929"/>
-              <w:bottom w:val="single" w:sz="4" w:space="0" w:color="292929"/>
-              <w:right w:val="double" w:sz="6" w:space="0" w:color="292929"/>
-            </w:tcBorders>
-            <w:shd w:val="clear" w:color="auto" w:fill="EAEAEA"/>
-            <w:tcMar>
-              <w:top w:w="17" w:type="dxa"/>
-              <w:left w:w="40" w:type="dxa"/>
-              <w:bottom w:w="0" w:type="dxa"/>
-              <w:right w:w="40" w:type="dxa"/>
-            </w:tcMar>
-          </w:tcPr>
-          <w:p>
-            <w:pPr>
-              <w:pStyle w:val="Normalindentado2"/>
-              <w:ind w:left="0"/>
-            </w:pPr>
-            <w:r>
-              <w:t>Formación</w:t>
-            </w:r>
-          </w:p>
-        </w:tc>
-        <w:tc>
-          <w:tcPr>
-            <w:tcW w:w="5444" w:type="dxa"/>
-            <w:tcBorders>
-              <w:top w:val="single" w:sz="4" w:space="0" w:color="292929"/>
-              <w:left w:val="double" w:sz="6" w:space="0" w:color="292929"/>
-              <w:bottom w:val="single" w:sz="4" w:space="0" w:color="292929"/>
-              <w:right w:val="single" w:sz="4" w:space="0" w:color="292929"/>
-            </w:tcBorders>
-            <w:tcMar>
-              <w:top w:w="17" w:type="dxa"/>
-              <w:left w:w="40" w:type="dxa"/>
-              <w:bottom w:w="0" w:type="dxa"/>
-              <w:right w:w="40" w:type="dxa"/>
-            </w:tcMar>
-          </w:tcPr>
-          <w:p>
-            <w:pPr>
-              <w:pStyle w:val="Normalindentado2"/>
-              <w:ind w:left="0"/>
-            </w:pPr>
-            <w:r>
-              <w:fldChar w:fldCharType="begin"/>
-            </w:r>
-            <w:r>
-              <w:instrText>MACROBUTTON NoMacro [</w:instrText>
-            </w:r>
-            <w:r>
-              <w:rPr>
-                <w:color w:val="0000FF"/>
-              </w:rPr>
-              <w:instrText>Inserte aquí el texto</w:instrText>
-            </w:r>
-            <w:r>
-              <w:instrText>]</w:instrText>
-            </w:r>
-            <w:r>
-              <w:fldChar w:fldCharType="end"/>
-            </w:r>
-          </w:p>
-        </w:tc>
-      </w:tr>
-      <w:tr>
-        <w:tc>
-          <w:tcPr>
-            <w:tcW w:w="2517" w:type="dxa"/>
-            <w:tcBorders>
-              <w:top w:val="single" w:sz="4" w:space="0" w:color="292929"/>
-              <w:left w:val="single" w:sz="4" w:space="0" w:color="292929"/>
-              <w:bottom w:val="single" w:sz="4" w:space="0" w:color="292929"/>
-              <w:right w:val="double" w:sz="6" w:space="0" w:color="292929"/>
-            </w:tcBorders>
-            <w:shd w:val="clear" w:color="auto" w:fill="EAEAEA"/>
-            <w:tcMar>
-              <w:top w:w="17" w:type="dxa"/>
-              <w:left w:w="40" w:type="dxa"/>
-              <w:bottom w:w="0" w:type="dxa"/>
-              <w:right w:w="40" w:type="dxa"/>
-            </w:tcMar>
-          </w:tcPr>
-          <w:p>
-            <w:pPr>
-              <w:pStyle w:val="Normalindentado2"/>
-              <w:ind w:left="0"/>
-            </w:pPr>
-            <w:r>
-              <w:t>Habilidades</w:t>
-            </w:r>
-          </w:p>
-        </w:tc>
-        <w:tc>
-          <w:tcPr>
-            <w:tcW w:w="5444" w:type="dxa"/>
-            <w:tcBorders>
-              <w:top w:val="single" w:sz="4" w:space="0" w:color="292929"/>
-              <w:left w:val="double" w:sz="6" w:space="0" w:color="292929"/>
-              <w:bottom w:val="single" w:sz="4" w:space="0" w:color="292929"/>
-              <w:right w:val="single" w:sz="4" w:space="0" w:color="292929"/>
-            </w:tcBorders>
-            <w:tcMar>
-              <w:top w:w="17" w:type="dxa"/>
-              <w:left w:w="40" w:type="dxa"/>
-              <w:bottom w:w="0" w:type="dxa"/>
-              <w:right w:w="40" w:type="dxa"/>
-            </w:tcMar>
-          </w:tcPr>
-          <w:p>
-            <w:pPr>
-              <w:pStyle w:val="Normalindentado2"/>
-              <w:ind w:left="0"/>
-            </w:pPr>
-            <w:r>
-              <w:fldChar w:fldCharType="begin"/>
-            </w:r>
-            <w:r>
-              <w:instrText>MACROBUTTON NoMacro [</w:instrText>
-            </w:r>
-            <w:r>
-              <w:rPr>
-                <w:color w:val="0000FF"/>
-              </w:rPr>
-              <w:instrText>Inserte aquí el texto</w:instrText>
-            </w:r>
-            <w:r>
-              <w:instrText>]</w:instrText>
-            </w:r>
-            <w:r>
-              <w:fldChar w:fldCharType="end"/>
-            </w:r>
-          </w:p>
-        </w:tc>
-      </w:tr>
-      <w:tr>
-        <w:tc>
-          <w:tcPr>
-            <w:tcW w:w="2517" w:type="dxa"/>
-            <w:tcBorders>
-              <w:top w:val="single" w:sz="4" w:space="0" w:color="292929"/>
-              <w:left w:val="single" w:sz="4" w:space="0" w:color="292929"/>
-              <w:bottom w:val="single" w:sz="4" w:space="0" w:color="292929"/>
-              <w:right w:val="double" w:sz="6" w:space="0" w:color="292929"/>
-            </w:tcBorders>
-            <w:shd w:val="clear" w:color="auto" w:fill="EAEAEA"/>
-            <w:tcMar>
-              <w:top w:w="17" w:type="dxa"/>
-              <w:left w:w="40" w:type="dxa"/>
-              <w:bottom w:w="0" w:type="dxa"/>
-              <w:right w:w="40" w:type="dxa"/>
-            </w:tcMar>
-          </w:tcPr>
-          <w:p>
-            <w:pPr>
-              <w:pStyle w:val="Normalindentado2"/>
-              <w:ind w:left="0"/>
-            </w:pPr>
-            <w:r>
-              <w:t>Actividades</w:t>
-            </w:r>
-          </w:p>
-        </w:tc>
-        <w:tc>
-          <w:tcPr>
-            <w:tcW w:w="5444" w:type="dxa"/>
-            <w:tcBorders>
-              <w:top w:val="single" w:sz="4" w:space="0" w:color="292929"/>
-              <w:left w:val="double" w:sz="6" w:space="0" w:color="292929"/>
-              <w:bottom w:val="single" w:sz="4" w:space="0" w:color="292929"/>
-              <w:right w:val="single" w:sz="4" w:space="0" w:color="292929"/>
-            </w:tcBorders>
-            <w:tcMar>
-              <w:top w:w="17" w:type="dxa"/>
-              <w:left w:w="40" w:type="dxa"/>
-              <w:bottom w:w="0" w:type="dxa"/>
-              <w:right w:w="40" w:type="dxa"/>
-            </w:tcMar>
-          </w:tcPr>
-          <w:p>
-            <w:pPr>
-              <w:pStyle w:val="Normalindentado2"/>
-              <w:ind w:left="0"/>
-            </w:pPr>
-            <w:r>
-              <w:fldChar w:fldCharType="begin"/>
-            </w:r>
-            <w:r>
-              <w:instrText>MACROBUTTON NoMacro [</w:instrText>
-            </w:r>
-            <w:r>
-              <w:rPr>
-                <w:color w:val="0000FF"/>
-              </w:rPr>
-              <w:instrText>Inserte aquí el texto</w:instrText>
-            </w:r>
-            <w:r>
-              <w:instrText>]</w:instrText>
-            </w:r>
-            <w:r>
-              <w:fldChar w:fldCharType="end"/>
-            </w:r>
-          </w:p>
-        </w:tc>
-      </w:tr>
-    </w:tbl>
-    <w:p>
-      <w:pPr>
-        <w:pStyle w:val="guiazul"/>
-        <w:ind w:left="708"/>
-      </w:pPr>
-    </w:p>
-    <w:p>
-      <w:pPr>
-        <w:pStyle w:val="guiazul"/>
-        <w:ind w:left="708"/>
-      </w:pPr>
-    </w:p>
-    <w:p>
-      <w:pPr>
-        <w:pStyle w:val="guiazul"/>
-        <w:ind w:left="708"/>
-      </w:pPr>
-    </w:p>
-    <w:p>
-      <w:pPr>
-        <w:pStyle w:val="guiazul"/>
-        <w:ind w:left="708"/>
-      </w:pPr>
-    </w:p>
-    <w:p>
-      <w:pPr>
-        <w:pStyle w:val="guiazul"/>
-        <w:ind w:left="708"/>
-      </w:pPr>
-    </w:p>
-    <w:p>
-      <w:pPr>
-        <w:pStyle w:val="guiazul"/>
-        <w:ind w:left="708"/>
-      </w:pPr>
-      <w:r>
-        <w:t>Descripción de  los usuarios del producto, incluyendo nivel educacional, experiencia y experiencia técnica.</w:t>
-      </w:r>
+      </w:pPr>
     </w:p>
     <w:p>
       <w:pPr>
         <w:pStyle w:val="Ttulo2"/>
       </w:pPr>
-      <w:bookmarkStart w:id="24" w:name="_Toc532878321"/>
-      <w:bookmarkStart w:id="25" w:name="_Toc33238243"/>
-      <w:bookmarkStart w:id="26" w:name="_Toc33411070"/>
+      <w:bookmarkStart w:id="35" w:name="_Toc532878321"/>
+      <w:bookmarkStart w:id="36" w:name="_Toc33238243"/>
+      <w:bookmarkStart w:id="37" w:name="_Toc33411070"/>
+      <w:bookmarkStart w:id="38" w:name="_Toc434509692"/>
       <w:r>
         <w:t>Restricciones</w:t>
       </w:r>
-      <w:bookmarkEnd w:id="24"/>
-      <w:bookmarkEnd w:id="25"/>
-      <w:bookmarkEnd w:id="26"/>
-    </w:p>
-    <w:p>
-      <w:pPr>
-        <w:pStyle w:val="Normalindentado2"/>
-      </w:pPr>
-      <w:r>
-        <w:t xml:space="preserve">El sistema debe será realizado implementando el </w:t>
-      </w:r>
-      <w:proofErr w:type="spellStart"/>
-      <w:r>
-        <w:t>framework</w:t>
-      </w:r>
-      <w:proofErr w:type="spellEnd"/>
-      <w:r>
-        <w:t xml:space="preserve"> </w:t>
-      </w:r>
-      <w:proofErr w:type="spellStart"/>
-      <w:r>
-        <w:t>Struts</w:t>
-      </w:r>
-      <w:proofErr w:type="spellEnd"/>
-      <w:r>
-        <w:t xml:space="preserve"> II, implementara el patrón de diseño MVC</w:t>
-      </w:r>
-      <w:r>
-        <w:t>, en cuanto al diseño</w:t>
-      </w:r>
-      <w:r>
-        <w:t xml:space="preserve"> se implementara CSS, JavaScript</w:t>
-      </w:r>
-    </w:p>
-    <w:p>
-      <w:pPr>
-        <w:pStyle w:val="Normalindentado2"/>
-      </w:pPr>
-      <w:proofErr w:type="gramStart"/>
-      <w:r>
-        <w:t>y</w:t>
-      </w:r>
-      <w:proofErr w:type="gramEnd"/>
-      <w:r>
-        <w:t xml:space="preserve"> </w:t>
-      </w:r>
-      <w:proofErr w:type="spellStart"/>
-      <w:r>
-        <w:t>bootstrap</w:t>
-      </w:r>
-      <w:proofErr w:type="spellEnd"/>
-      <w:r>
-        <w:t xml:space="preserve"> </w:t>
-      </w:r>
-      <w:r>
-        <w:t>.</w:t>
-      </w:r>
-    </w:p>
-    <w:p>
-      <w:pPr>
-        <w:pStyle w:val="Normalindentado2"/>
-      </w:pPr>
-      <w:r>
-        <w:t>La conexión de base de datos deberá ser con SQL Server Express 2008 R2</w:t>
-      </w:r>
-    </w:p>
-    <w:p>
-      <w:pPr>
-        <w:pStyle w:val="Ttulo2"/>
-      </w:pPr>
-      <w:bookmarkStart w:id="27" w:name="_Toc532878322"/>
-      <w:bookmarkStart w:id="28" w:name="_Toc33238244"/>
-      <w:bookmarkStart w:id="29" w:name="_Toc33411071"/>
-      <w:r>
-        <w:t>Suposiciones y dependencias</w:t>
-      </w:r>
-      <w:bookmarkEnd w:id="27"/>
-      <w:bookmarkEnd w:id="28"/>
-      <w:bookmarkEnd w:id="29"/>
-    </w:p>
-    <w:p>
-      <w:pPr>
-        <w:pStyle w:val="Normalindentado2"/>
-      </w:pPr>
-      <w:r>
-        <w:fldChar w:fldCharType="begin"/>
-      </w:r>
-      <w:r>
-        <w:instrText>MACROBUTTON NoMacro [</w:instrText>
-      </w:r>
-      <w:r>
-        <w:rPr>
-          <w:color w:val="0000FF"/>
-        </w:rPr>
-        <w:instrText>Inserte aquí el texto</w:instrText>
-      </w:r>
-      <w:r>
-        <w:instrText>]</w:instrText>
-      </w:r>
-      <w:r>
-        <w:fldChar w:fldCharType="end"/>
-      </w:r>
-    </w:p>
-    <w:p>
-      <w:pPr>
-        <w:pStyle w:val="guiazul"/>
-        <w:ind w:left="600"/>
-        <w:rPr>
-          <w:i w:val="0"/>
-          <w:iCs/>
-        </w:rPr>
-      </w:pPr>
-      <w:r>
-        <w:t>Descripción de aquellos factores que, si cambian, pueden afectar a los requisitos. Por ejemplo una asunción puede ser que determinado sistema operativo está disponible para el hardware requerido. De hecho, si el sistema operativo no estuviera disponible, la SRS debería modificarse</w:t>
-      </w:r>
-      <w:r>
-        <w:rPr>
-          <w:i w:val="0"/>
-          <w:iCs/>
-        </w:rPr>
-        <w:t>.</w:t>
-      </w:r>
-    </w:p>
-    <w:p>
-      <w:pPr>
-        <w:pStyle w:val="Ttulo2"/>
-      </w:pPr>
-      <w:bookmarkStart w:id="30" w:name="_Toc532878323"/>
-      <w:bookmarkStart w:id="31" w:name="_Toc33238245"/>
-      <w:bookmarkStart w:id="32" w:name="_Toc33411072"/>
-      <w:r>
-        <w:t>Evolución previsible del sistema</w:t>
-      </w:r>
-      <w:bookmarkEnd w:id="30"/>
-      <w:bookmarkEnd w:id="31"/>
-      <w:bookmarkEnd w:id="32"/>
-    </w:p>
-    <w:p>
-      <w:pPr>
-        <w:pStyle w:val="Normalindentado2"/>
-      </w:pPr>
-      <w:r>
-        <w:t>No aplica</w:t>
-      </w:r>
-      <w:bookmarkStart w:id="33" w:name="_GoBack"/>
-      <w:bookmarkEnd w:id="33"/>
-    </w:p>
-    <w:p>
-      <w:pPr>
-        <w:pStyle w:val="Ttulo1"/>
-      </w:pPr>
-      <w:bookmarkStart w:id="34" w:name="_Toc532878324"/>
-      <w:bookmarkStart w:id="35" w:name="_Toc33238246"/>
-      <w:bookmarkStart w:id="36" w:name="_Toc33411073"/>
-      <w:r>
-        <w:t>Requisitos específicos</w:t>
-      </w:r>
-      <w:bookmarkEnd w:id="34"/>
       <w:bookmarkEnd w:id="35"/>
       <w:bookmarkEnd w:id="36"/>
-    </w:p>
-    <w:p>
-      <w:pPr>
-        <w:pStyle w:val="guiazul"/>
-        <w:ind w:left="360"/>
-      </w:pPr>
-      <w:r>
-        <w:t>Est</w:t>
-      </w:r>
-      <w:r>
-        <w:t>a es la sección más extensa y má</w:t>
-      </w:r>
-      <w:r>
-        <w:t xml:space="preserve">s importante del documento. </w:t>
-      </w:r>
-    </w:p>
-    <w:p>
-      <w:pPr>
-        <w:pStyle w:val="guiazul"/>
-        <w:ind w:left="360"/>
-      </w:pPr>
-      <w:r>
-        <w:t>Debe contener una lista detallada y completa de los requisitos que debe cumplir el sistema a desarrollar. El nivel de detalle de los requisitos debe ser el suficie</w:t>
-      </w:r>
-      <w:r>
-        <w:t xml:space="preserve">nte para que el equipo </w:t>
-      </w:r>
-      <w:r>
-        <w:lastRenderedPageBreak/>
-        <w:t>de desarrollo pueda</w:t>
-      </w:r>
-      <w:r>
-        <w:t xml:space="preserve"> diseñar un sistema que satisfaga los requisitos y los encargados de las pruebas puedan determinar si éstos se satisfacen.</w:t>
-      </w:r>
-    </w:p>
-    <w:p>
-      <w:pPr>
-        <w:pStyle w:val="guiazul"/>
-        <w:ind w:left="360"/>
-      </w:pPr>
-    </w:p>
-    <w:p>
-      <w:pPr>
-        <w:pStyle w:val="guiazul"/>
-        <w:ind w:left="360"/>
-      </w:pPr>
-      <w:r>
-        <w:t xml:space="preserve">Los requisitos se dispondrán en forma de listas numeradas para su identificación, seguimiento, trazabilidad y validación (ej. </w:t>
-      </w:r>
-      <w:r>
-        <w:t>RF 10, RF 10.1, RF 10.2,...).</w:t>
-      </w:r>
-    </w:p>
-    <w:p>
-      <w:pPr>
-        <w:pStyle w:val="guiazul"/>
-        <w:ind w:left="360"/>
-      </w:pPr>
-    </w:p>
-    <w:p>
-      <w:pPr>
-        <w:pStyle w:val="guiazul"/>
-        <w:ind w:left="360"/>
-      </w:pPr>
-      <w:r>
-        <w:t>Para cada requisito debe completarse la siguiente tabla:</w:t>
-      </w:r>
+      <w:bookmarkEnd w:id="37"/>
+      <w:bookmarkEnd w:id="38"/>
+    </w:p>
+    <w:p>
+      <w:pPr>
+        <w:pStyle w:val="Normalindentado2"/>
+      </w:pPr>
+      <w:r>
+        <w:t xml:space="preserve">El sistema </w:t>
+      </w:r>
+      <w:r>
+        <w:t xml:space="preserve"> será</w:t>
+      </w:r>
+      <w:r>
+        <w:t xml:space="preserve"> realizado implementando el </w:t>
+      </w:r>
+      <w:proofErr w:type="spellStart"/>
+      <w:r>
+        <w:t>framework</w:t>
+      </w:r>
+      <w:proofErr w:type="spellEnd"/>
+      <w:r>
+        <w:t xml:space="preserve"> </w:t>
+      </w:r>
+      <w:proofErr w:type="spellStart"/>
+      <w:r>
+        <w:t>Struts</w:t>
+      </w:r>
+      <w:proofErr w:type="spellEnd"/>
+      <w:r>
+        <w:t xml:space="preserve"> II, implementara el patrón de diseño MVC</w:t>
+      </w:r>
+      <w:r>
+        <w:t>, en cuanto al diseño</w:t>
+      </w:r>
+      <w:r>
+        <w:t xml:space="preserve"> se implementara CSS, JavaScript</w:t>
+      </w:r>
+    </w:p>
+    <w:p>
+      <w:pPr>
+        <w:pStyle w:val="Normalindentado2"/>
+      </w:pPr>
+      <w:proofErr w:type="gramStart"/>
+      <w:r>
+        <w:t>y</w:t>
+      </w:r>
+      <w:proofErr w:type="gramEnd"/>
+      <w:r>
+        <w:t xml:space="preserve"> </w:t>
+      </w:r>
+      <w:proofErr w:type="spellStart"/>
+      <w:r>
+        <w:t>bootstrap</w:t>
+      </w:r>
+      <w:proofErr w:type="spellEnd"/>
+      <w:r>
+        <w:t xml:space="preserve"> </w:t>
+      </w:r>
+      <w:r>
+        <w:t>.</w:t>
+      </w:r>
+    </w:p>
+    <w:p>
+      <w:pPr>
+        <w:pStyle w:val="Normalindentado2"/>
+      </w:pPr>
+      <w:r>
+        <w:t>La conexión de base de datos deberá ser con SQL Server Express 2008 R2</w:t>
+      </w:r>
+    </w:p>
+    <w:p>
+      <w:pPr>
+        <w:pStyle w:val="Normalindentado2"/>
+      </w:pPr>
+      <w:r>
+        <w:t>El sistema deberá ser ejecutado en Sistema Windows.</w:t>
+      </w:r>
+    </w:p>
+    <w:p>
+      <w:pPr>
+        <w:pStyle w:val="Ttulo2"/>
+      </w:pPr>
+      <w:bookmarkStart w:id="39" w:name="_Toc532878322"/>
+      <w:bookmarkStart w:id="40" w:name="_Toc33238244"/>
+      <w:bookmarkStart w:id="41" w:name="_Toc33411071"/>
+      <w:bookmarkStart w:id="42" w:name="_Toc434509693"/>
+      <w:r>
+        <w:t>Suposiciones y dependencias</w:t>
+      </w:r>
+      <w:bookmarkEnd w:id="39"/>
+      <w:bookmarkEnd w:id="40"/>
+      <w:bookmarkEnd w:id="41"/>
+      <w:bookmarkEnd w:id="42"/>
+    </w:p>
+    <w:p>
+      <w:pPr>
+        <w:pStyle w:val="Normalindentado2"/>
+      </w:pPr>
+      <w:r>
+        <w:t>No aplica</w:t>
+      </w:r>
+    </w:p>
+    <w:p>
+      <w:pPr>
+        <w:pStyle w:val="Ttulo2"/>
+      </w:pPr>
+      <w:bookmarkStart w:id="43" w:name="_Toc532878323"/>
+      <w:bookmarkStart w:id="44" w:name="_Toc33238245"/>
+      <w:bookmarkStart w:id="45" w:name="_Toc33411072"/>
+      <w:bookmarkStart w:id="46" w:name="_Toc434509694"/>
+      <w:r>
+        <w:t>Evolución previsible del sistema</w:t>
+      </w:r>
+      <w:bookmarkEnd w:id="43"/>
+      <w:bookmarkEnd w:id="44"/>
+      <w:bookmarkEnd w:id="45"/>
+      <w:bookmarkEnd w:id="46"/>
+    </w:p>
+    <w:p>
+      <w:pPr>
+        <w:pStyle w:val="Normalindentado2"/>
+      </w:pPr>
+      <w:r>
+        <w:t>No aplica</w:t>
+      </w:r>
+    </w:p>
+    <w:p>
+      <w:pPr>
+        <w:pStyle w:val="Ttulo1"/>
+      </w:pPr>
+      <w:bookmarkStart w:id="47" w:name="_Toc532878324"/>
+      <w:bookmarkStart w:id="48" w:name="_Toc33238246"/>
+      <w:bookmarkStart w:id="49" w:name="_Toc33411073"/>
+      <w:bookmarkStart w:id="50" w:name="_Toc434509695"/>
+      <w:r>
+        <w:t>Requisitos específicos</w:t>
+      </w:r>
+      <w:bookmarkEnd w:id="47"/>
+      <w:bookmarkEnd w:id="48"/>
+      <w:bookmarkEnd w:id="49"/>
+      <w:bookmarkEnd w:id="50"/>
     </w:p>
     <w:p>
       <w:pPr>
@@ -8662,7 +8507,7 @@
                 </w:ffData>
               </w:fldChar>
             </w:r>
-            <w:bookmarkStart w:id="37" w:name="Casilla2"/>
+            <w:bookmarkStart w:id="51" w:name="Casilla2"/>
             <w:r>
               <w:instrText xml:space="preserve"> FORMCHECKBOX </w:instrText>
             </w:r>
@@ -8672,7 +8517,7 @@
             <w:r>
               <w:fldChar w:fldCharType="end"/>
             </w:r>
-            <w:bookmarkEnd w:id="37"/>
+            <w:bookmarkEnd w:id="51"/>
             <w:r>
               <w:t xml:space="preserve"> Restricción</w:t>
             </w:r>
@@ -8820,7 +8665,7 @@
                 </w:ffData>
               </w:fldChar>
             </w:r>
-            <w:bookmarkStart w:id="38" w:name="Casilla4"/>
+            <w:bookmarkStart w:id="52" w:name="Casilla4"/>
             <w:r>
               <w:instrText xml:space="preserve"> FORMCHECKBOX </w:instrText>
             </w:r>
@@ -8830,7 +8675,7 @@
             <w:r>
               <w:fldChar w:fldCharType="end"/>
             </w:r>
-            <w:bookmarkEnd w:id="38"/>
+            <w:bookmarkEnd w:id="52"/>
             <w:r>
               <w:t xml:space="preserve"> Media/Deseado</w:t>
             </w:r>
@@ -8862,7 +8707,7 @@
                 </w:ffData>
               </w:fldChar>
             </w:r>
-            <w:bookmarkStart w:id="39" w:name="Casilla5"/>
+            <w:bookmarkStart w:id="53" w:name="Casilla5"/>
             <w:r>
               <w:instrText xml:space="preserve"> FORMCHECKBOX </w:instrText>
             </w:r>
@@ -8872,7 +8717,7 @@
             <w:r>
               <w:fldChar w:fldCharType="end"/>
             </w:r>
-            <w:bookmarkEnd w:id="39"/>
+            <w:bookmarkEnd w:id="53"/>
             <w:r>
               <w:t xml:space="preserve"> Baja/ Opcional</w:t>
             </w:r>
@@ -10947,24 +10792,6 @@
               <w:pStyle w:val="Normalindentado1"/>
               <w:ind w:left="0"/>
             </w:pPr>
-            <w:r>
-              <w:fldChar w:fldCharType="begin"/>
-            </w:r>
-            <w:r>
-              <w:instrText>MACROBUTTON NoMacro [</w:instrText>
-            </w:r>
-            <w:r>
-              <w:rPr>
-                <w:color w:val="0000FF"/>
-              </w:rPr>
-              <w:instrText>Inserte aquí el texto</w:instrText>
-            </w:r>
-            <w:r>
-              <w:instrText>]</w:instrText>
-            </w:r>
-            <w:r>
-              <w:fldChar w:fldCharType="end"/>
-            </w:r>
           </w:p>
         </w:tc>
       </w:tr>
@@ -11405,24 +11232,6 @@
               <w:pStyle w:val="Normalindentado1"/>
               <w:ind w:left="0"/>
             </w:pPr>
-            <w:r>
-              <w:fldChar w:fldCharType="begin"/>
-            </w:r>
-            <w:r>
-              <w:instrText>MACROBUTTON NoMacro [</w:instrText>
-            </w:r>
-            <w:r>
-              <w:rPr>
-                <w:color w:val="0000FF"/>
-              </w:rPr>
-              <w:instrText>Inserte aquí el texto</w:instrText>
-            </w:r>
-            <w:r>
-              <w:instrText>]</w:instrText>
-            </w:r>
-            <w:r>
-              <w:fldChar w:fldCharType="end"/>
-            </w:r>
           </w:p>
         </w:tc>
       </w:tr>
@@ -11576,59 +11385,37 @@
     <w:p>
       <w:pPr>
         <w:pStyle w:val="guiazul"/>
-        <w:ind w:left="360"/>
-      </w:pPr>
-    </w:p>
-    <w:p>
-      <w:pPr>
-        <w:pStyle w:val="guiazul"/>
-        <w:ind w:left="360"/>
-      </w:pPr>
-      <w:proofErr w:type="gramStart"/>
-      <w:r>
-        <w:t>y</w:t>
-      </w:r>
-      <w:proofErr w:type="gramEnd"/>
-      <w:r>
-        <w:t xml:space="preserve"> realizar la descripción del requisito</w:t>
-      </w:r>
-    </w:p>
-    <w:p>
-      <w:pPr>
-        <w:pStyle w:val="guiazul"/>
-        <w:ind w:left="360"/>
-      </w:pPr>
-    </w:p>
-    <w:p>
-      <w:pPr>
-        <w:pStyle w:val="guiazul"/>
-        <w:ind w:left="360"/>
-      </w:pPr>
-      <w:r>
-        <w:t>La distribución de los párrafos que forman este punto puede diferir del propuesto en esta plantilla, si las características del sistema aconsejan otra distribución para ofrecer mayor claridad en la exposición.</w:t>
-      </w:r>
+      </w:pPr>
     </w:p>
     <w:p>
       <w:pPr>
         <w:pStyle w:val="Ttulo2"/>
       </w:pPr>
-      <w:bookmarkStart w:id="40" w:name="_Toc33411074"/>
+      <w:bookmarkStart w:id="54" w:name="_Toc33411074"/>
+      <w:bookmarkStart w:id="55" w:name="_Toc434509696"/>
       <w:r>
         <w:t>Requisitos comunes de los interfaces</w:t>
       </w:r>
-      <w:bookmarkEnd w:id="40"/>
+      <w:bookmarkEnd w:id="54"/>
+      <w:bookmarkEnd w:id="55"/>
     </w:p>
     <w:p>
       <w:pPr>
         <w:pStyle w:val="Normalindentado2"/>
       </w:pPr>
       <w:r>
-        <w:t>El sistema de ventas de Liverpool cuenta con una interfaz principal en la cual existirá un apartado donde un usuario podrá tener acceso siempre y cuando tenga una cuenta dependiendo el tipo de usuario</w:t>
+        <w:t>El sistema de ventas de Liverpool cuenta con una interfaz principal en la cual existirá un apartado donde un usuario podrá tener acceso siempre y cuando tenga una cuenta</w:t>
       </w:r>
       <w:r>
         <w:t>,</w:t>
       </w:r>
       <w:r>
+        <w:t xml:space="preserve"> dependiendo el tipo de usuario</w:t>
+      </w:r>
+      <w:r>
+        <w:t>,</w:t>
+      </w:r>
+      <w:r>
         <w:t xml:space="preserve">  el sistema validara y presentara una interfaz acorde al usuario por ejemplo si el usuario es un a </w:t>
       </w:r>
       <w:proofErr w:type="spellStart"/>
@@ -11671,20 +11458,184 @@
         <w:pStyle w:val="Normalindentado2"/>
       </w:pPr>
       <w:r>
-        <w:t xml:space="preserve">Por otra parte  si el inicio de sesión es de un empleado este podrá agregar productos modificarlos y eliminarlos del carrito de compras; En caso de que se inicie sesión como cliente este podrá consultar tanto su historial de compras realizar compras de productos y modificar su perfil. </w:t>
-      </w:r>
+        <w:t>Por otra parte  si el inicio de sesión es de un empleado</w:t>
+      </w:r>
+      <w:r>
+        <w:t>,</w:t>
+      </w:r>
+      <w:r>
+        <w:t xml:space="preserve"> este podrá agregar productos modificarlos y eliminarlos del carrito de compras; En caso de que se inicie sesión como cliente este podrá consultar tanto su historial de compras realizar compras de productos y modificar su perfil. </w:t>
+      </w:r>
+    </w:p>
+    <w:p>
+      <w:pPr>
+        <w:pStyle w:val="Normalindentado2"/>
+      </w:pPr>
+    </w:p>
+    <w:p>
+      <w:pPr>
+        <w:pStyle w:val="Normalindentado2"/>
+      </w:pPr>
+    </w:p>
+    <w:p>
+      <w:pPr>
+        <w:pStyle w:val="Normalindentado2"/>
+      </w:pPr>
+    </w:p>
+    <w:p>
+      <w:pPr>
+        <w:pStyle w:val="Normalindentado2"/>
+      </w:pPr>
+    </w:p>
+    <w:p>
+      <w:pPr>
+        <w:pStyle w:val="Normalindentado2"/>
+      </w:pPr>
+    </w:p>
+    <w:p>
+      <w:pPr>
+        <w:pStyle w:val="Normalindentado2"/>
+      </w:pPr>
+    </w:p>
+    <w:p>
+      <w:pPr>
+        <w:pStyle w:val="Normalindentado2"/>
+      </w:pPr>
+    </w:p>
+    <w:p>
+      <w:pPr>
+        <w:pStyle w:val="Normalindentado2"/>
+      </w:pPr>
+    </w:p>
+    <w:p>
+      <w:pPr>
+        <w:pStyle w:val="Normalindentado2"/>
+      </w:pPr>
+    </w:p>
+    <w:p>
+      <w:pPr>
+        <w:pStyle w:val="Normalindentado2"/>
+      </w:pPr>
+    </w:p>
+    <w:p>
+      <w:pPr>
+        <w:pStyle w:val="Normalindentado2"/>
+      </w:pPr>
+    </w:p>
+    <w:p>
+      <w:pPr>
+        <w:pStyle w:val="Normalindentado2"/>
+      </w:pPr>
+    </w:p>
+    <w:p>
+      <w:pPr>
+        <w:pStyle w:val="Normalindentado2"/>
+      </w:pPr>
     </w:p>
     <w:p>
       <w:pPr>
         <w:pStyle w:val="Ttulo3"/>
       </w:pPr>
-      <w:bookmarkStart w:id="41" w:name="_Toc33238248"/>
-      <w:bookmarkStart w:id="42" w:name="_Toc33411075"/>
-      <w:r>
+      <w:bookmarkStart w:id="56" w:name="_Toc33238248"/>
+      <w:bookmarkStart w:id="57" w:name="_Toc33411075"/>
+      <w:bookmarkStart w:id="58" w:name="_Toc434509697"/>
+      <w:r>
+        <w:lastRenderedPageBreak/>
         <w:t>Interfaces de usuario</w:t>
       </w:r>
-      <w:bookmarkEnd w:id="41"/>
-      <w:bookmarkEnd w:id="42"/>
+      <w:bookmarkEnd w:id="56"/>
+      <w:bookmarkEnd w:id="57"/>
+      <w:bookmarkEnd w:id="58"/>
+    </w:p>
+    <w:p>
+      <w:pPr>
+        <w:pStyle w:val="Normalindentado3"/>
+      </w:pPr>
+      <w:r>
+        <w:t xml:space="preserve">Interfaz de Inicio de </w:t>
+      </w:r>
+      <w:proofErr w:type="spellStart"/>
+      <w:r>
+        <w:t>sesion</w:t>
+      </w:r>
+      <w:proofErr w:type="spellEnd"/>
+    </w:p>
+    <w:p>
+      <w:pPr>
+        <w:pStyle w:val="Normalindentado3"/>
+      </w:pPr>
+    </w:p>
+    <w:p>
+      <w:pPr>
+        <w:pStyle w:val="Normalindentado3"/>
+      </w:pPr>
+      <w:r>
+        <w:rPr>
+          <w:noProof/>
+          <w:lang w:val="en-US" w:eastAsia="en-US"/>
+        </w:rPr>
+        <w:drawing>
+          <wp:inline distT="0" distB="0" distL="0" distR="0">
+            <wp:extent cx="5400040" cy="3389068"/>
+            <wp:effectExtent l="0" t="0" r="0" b="1905"/>
+            <wp:docPr id="8" name="Imagen 8" descr="C:\Users\Xavier\Documents\usb\4to cuatri\Software\LogIn.png"/>
+            <wp:cNvGraphicFramePr>
+              <a:graphicFrameLocks xmlns:a="http://schemas.openxmlformats.org/drawingml/2006/main" noChangeAspect="1"/>
+            </wp:cNvGraphicFramePr>
+            <a:graphic xmlns:a="http://schemas.openxmlformats.org/drawingml/2006/main">
+              <a:graphicData uri="http://schemas.openxmlformats.org/drawingml/2006/picture">
+                <pic:pic xmlns:pic="http://schemas.openxmlformats.org/drawingml/2006/picture">
+                  <pic:nvPicPr>
+                    <pic:cNvPr id="0" name="Picture 3" descr="C:\Users\Xavier\Documents\usb\4to cuatri\Software\LogIn.png"/>
+                    <pic:cNvPicPr>
+                      <a:picLocks noChangeAspect="1" noChangeArrowheads="1"/>
+                    </pic:cNvPicPr>
+                  </pic:nvPicPr>
+                  <pic:blipFill>
+                    <a:blip r:embed="rId15">
+                      <a:extLst>
+                        <a:ext uri="{28A0092B-C50C-407E-A947-70E740481C1C}">
+                          <a14:useLocalDpi xmlns:a14="http://schemas.microsoft.com/office/drawing/2010/main" val="0"/>
+                        </a:ext>
+                      </a:extLst>
+                    </a:blip>
+                    <a:srcRect/>
+                    <a:stretch>
+                      <a:fillRect/>
+                    </a:stretch>
+                  </pic:blipFill>
+                  <pic:spPr bwMode="auto">
+                    <a:xfrm>
+                      <a:off x="0" y="0"/>
+                      <a:ext cx="5400040" cy="3389068"/>
+                    </a:xfrm>
+                    <a:prstGeom prst="rect">
+                      <a:avLst/>
+                    </a:prstGeom>
+                    <a:noFill/>
+                    <a:ln>
+                      <a:noFill/>
+                    </a:ln>
+                  </pic:spPr>
+                </pic:pic>
+              </a:graphicData>
+            </a:graphic>
+          </wp:inline>
+        </w:drawing>
+      </w:r>
+    </w:p>
+    <w:p>
+      <w:pPr>
+        <w:pStyle w:val="Normalindentado3"/>
+      </w:pPr>
+    </w:p>
+    <w:p>
+      <w:pPr>
+        <w:pStyle w:val="Normalindentado3"/>
+      </w:pPr>
+      <w:r>
+        <w:t>Interfaz de Registro</w:t>
+      </w:r>
     </w:p>
     <w:p>
       <w:pPr>
@@ -11713,7 +11664,7 @@
                     </pic:cNvPicPr>
                   </pic:nvPicPr>
                   <pic:blipFill>
-                    <a:blip r:embed="rId14">
+                    <a:blip r:embed="rId16">
                       <a:extLst>
                         <a:ext uri="{28A0092B-C50C-407E-A947-70E740481C1C}">
                           <a14:useLocalDpi xmlns:a14="http://schemas.microsoft.com/office/drawing/2010/main" val="0"/>
@@ -11747,13 +11698,181 @@
     </w:p>
     <w:p>
       <w:pPr>
+        <w:pStyle w:val="Normalindentado3"/>
+      </w:pPr>
+    </w:p>
+    <w:p>
+      <w:pPr>
+        <w:pStyle w:val="Normalindentado3"/>
+      </w:pPr>
+    </w:p>
+    <w:p>
+      <w:pPr>
+        <w:pStyle w:val="Normalindentado3"/>
+      </w:pPr>
+    </w:p>
+    <w:p>
+      <w:pPr>
+        <w:pStyle w:val="Normalindentado3"/>
+      </w:pPr>
+      <w:r>
+        <w:t xml:space="preserve">Interfaz de </w:t>
+      </w:r>
+    </w:p>
+    <w:p>
+      <w:pPr>
+        <w:pStyle w:val="Normalindentado3"/>
+      </w:pPr>
+    </w:p>
+    <w:p>
+      <w:pPr>
+        <w:pStyle w:val="Normalindentado3"/>
+      </w:pPr>
+      <w:r>
+        <w:rPr>
+          <w:noProof/>
+          <w:lang w:val="en-US" w:eastAsia="en-US"/>
+        </w:rPr>
+        <w:drawing>
+          <wp:inline distT="0" distB="0" distL="0" distR="0">
+            <wp:extent cx="5400040" cy="3111488"/>
+            <wp:effectExtent l="0" t="0" r="0" b="0"/>
+            <wp:docPr id="7" name="Imagen 7" descr="C:\Users\Xavier\Documents\usb\4to cuatri\Software\Usuario.png"/>
+            <wp:cNvGraphicFramePr>
+              <a:graphicFrameLocks xmlns:a="http://schemas.openxmlformats.org/drawingml/2006/main" noChangeAspect="1"/>
+            </wp:cNvGraphicFramePr>
+            <a:graphic xmlns:a="http://schemas.openxmlformats.org/drawingml/2006/main">
+              <a:graphicData uri="http://schemas.openxmlformats.org/drawingml/2006/picture">
+                <pic:pic xmlns:pic="http://schemas.openxmlformats.org/drawingml/2006/picture">
+                  <pic:nvPicPr>
+                    <pic:cNvPr id="0" name="Picture 2" descr="C:\Users\Xavier\Documents\usb\4to cuatri\Software\Usuario.png"/>
+                    <pic:cNvPicPr>
+                      <a:picLocks noChangeAspect="1" noChangeArrowheads="1"/>
+                    </pic:cNvPicPr>
+                  </pic:nvPicPr>
+                  <pic:blipFill>
+                    <a:blip r:embed="rId17">
+                      <a:extLst>
+                        <a:ext uri="{28A0092B-C50C-407E-A947-70E740481C1C}">
+                          <a14:useLocalDpi xmlns:a14="http://schemas.microsoft.com/office/drawing/2010/main" val="0"/>
+                        </a:ext>
+                      </a:extLst>
+                    </a:blip>
+                    <a:srcRect/>
+                    <a:stretch>
+                      <a:fillRect/>
+                    </a:stretch>
+                  </pic:blipFill>
+                  <pic:spPr bwMode="auto">
+                    <a:xfrm>
+                      <a:off x="0" y="0"/>
+                      <a:ext cx="5400040" cy="3111488"/>
+                    </a:xfrm>
+                    <a:prstGeom prst="rect">
+                      <a:avLst/>
+                    </a:prstGeom>
+                    <a:noFill/>
+                    <a:ln>
+                      <a:noFill/>
+                    </a:ln>
+                  </pic:spPr>
+                </pic:pic>
+              </a:graphicData>
+            </a:graphic>
+          </wp:inline>
+        </w:drawing>
+      </w:r>
+    </w:p>
+    <w:p>
+      <w:pPr>
+        <w:pStyle w:val="Normalindentado3"/>
+      </w:pPr>
+    </w:p>
+    <w:p>
+      <w:pPr>
+        <w:pStyle w:val="Normalindentado3"/>
+      </w:pPr>
+      <w:r>
+        <w:t>Interfaz de Empleado</w:t>
+      </w:r>
+      <w:bookmarkStart w:id="59" w:name="_GoBack"/>
+      <w:bookmarkEnd w:id="59"/>
+    </w:p>
+    <w:p>
+      <w:pPr>
+        <w:pStyle w:val="Normalindentado3"/>
+      </w:pPr>
+    </w:p>
+    <w:p>
+      <w:pPr>
+        <w:pStyle w:val="Normalindentado3"/>
+      </w:pPr>
+      <w:r>
+        <w:rPr>
+          <w:noProof/>
+          <w:lang w:val="en-US" w:eastAsia="en-US"/>
+        </w:rPr>
+        <w:drawing>
+          <wp:inline distT="0" distB="0" distL="0" distR="0">
+            <wp:extent cx="5400040" cy="3169997"/>
+            <wp:effectExtent l="0" t="0" r="0" b="0"/>
+            <wp:docPr id="6" name="Imagen 6" descr="C:\Users\Xavier\Documents\usb\4to cuatri\Software\Empleado.png"/>
+            <wp:cNvGraphicFramePr>
+              <a:graphicFrameLocks xmlns:a="http://schemas.openxmlformats.org/drawingml/2006/main" noChangeAspect="1"/>
+            </wp:cNvGraphicFramePr>
+            <a:graphic xmlns:a="http://schemas.openxmlformats.org/drawingml/2006/main">
+              <a:graphicData uri="http://schemas.openxmlformats.org/drawingml/2006/picture">
+                <pic:pic xmlns:pic="http://schemas.openxmlformats.org/drawingml/2006/picture">
+                  <pic:nvPicPr>
+                    <pic:cNvPr id="0" name="Picture 1" descr="C:\Users\Xavier\Documents\usb\4to cuatri\Software\Empleado.png"/>
+                    <pic:cNvPicPr>
+                      <a:picLocks noChangeAspect="1" noChangeArrowheads="1"/>
+                    </pic:cNvPicPr>
+                  </pic:nvPicPr>
+                  <pic:blipFill>
+                    <a:blip r:embed="rId18">
+                      <a:extLst>
+                        <a:ext uri="{28A0092B-C50C-407E-A947-70E740481C1C}">
+                          <a14:useLocalDpi xmlns:a14="http://schemas.microsoft.com/office/drawing/2010/main" val="0"/>
+                        </a:ext>
+                      </a:extLst>
+                    </a:blip>
+                    <a:srcRect/>
+                    <a:stretch>
+                      <a:fillRect/>
+                    </a:stretch>
+                  </pic:blipFill>
+                  <pic:spPr bwMode="auto">
+                    <a:xfrm>
+                      <a:off x="0" y="0"/>
+                      <a:ext cx="5400040" cy="3169997"/>
+                    </a:xfrm>
+                    <a:prstGeom prst="rect">
+                      <a:avLst/>
+                    </a:prstGeom>
+                    <a:noFill/>
+                    <a:ln>
+                      <a:noFill/>
+                    </a:ln>
+                  </pic:spPr>
+                </pic:pic>
+              </a:graphicData>
+            </a:graphic>
+          </wp:inline>
+        </w:drawing>
+      </w:r>
+    </w:p>
+    <w:p>
+      <w:pPr>
         <w:pStyle w:val="Ttulo3"/>
       </w:pPr>
-      <w:bookmarkStart w:id="43" w:name="_Toc33411076"/>
+      <w:bookmarkStart w:id="60" w:name="_Toc33411076"/>
+      <w:bookmarkStart w:id="61" w:name="_Toc434509698"/>
       <w:r>
         <w:t>Interfaces de hardware</w:t>
       </w:r>
-      <w:bookmarkEnd w:id="43"/>
+      <w:bookmarkEnd w:id="60"/>
+      <w:bookmarkEnd w:id="61"/>
     </w:p>
     <w:p>
       <w:pPr>
@@ -11770,14 +11889,16 @@
           <w:lang w:val="fr-FR"/>
         </w:rPr>
       </w:pPr>
-      <w:bookmarkStart w:id="44" w:name="_Toc33411077"/>
+      <w:bookmarkStart w:id="62" w:name="_Toc33411077"/>
+      <w:bookmarkStart w:id="63" w:name="_Toc434509699"/>
       <w:r>
         <w:rPr>
           <w:lang w:val="fr-FR"/>
         </w:rPr>
         <w:t>Interfaces de software</w:t>
       </w:r>
-      <w:bookmarkEnd w:id="44"/>
+      <w:bookmarkEnd w:id="62"/>
+      <w:bookmarkEnd w:id="63"/>
     </w:p>
     <w:p>
       <w:pPr>
@@ -11805,11 +11926,14 @@
       <w:pPr>
         <w:pStyle w:val="Ttulo3"/>
       </w:pPr>
-      <w:bookmarkStart w:id="45" w:name="_Toc33411078"/>
-      <w:r>
+      <w:bookmarkStart w:id="64" w:name="_Toc33411078"/>
+      <w:bookmarkStart w:id="65" w:name="_Toc434509700"/>
+      <w:r>
+        <w:lastRenderedPageBreak/>
         <w:t>Interfaces de comunicación</w:t>
       </w:r>
-      <w:bookmarkEnd w:id="45"/>
+      <w:bookmarkEnd w:id="64"/>
+      <w:bookmarkEnd w:id="65"/>
     </w:p>
     <w:p>
       <w:pPr>
@@ -11823,14 +11947,15 @@
       <w:pPr>
         <w:pStyle w:val="Ttulo2"/>
       </w:pPr>
-      <w:bookmarkStart w:id="46" w:name="_Toc33238252"/>
-      <w:bookmarkStart w:id="47" w:name="_Toc33411079"/>
-      <w:r>
-        <w:lastRenderedPageBreak/>
+      <w:bookmarkStart w:id="66" w:name="_Toc33238252"/>
+      <w:bookmarkStart w:id="67" w:name="_Toc33411079"/>
+      <w:bookmarkStart w:id="68" w:name="_Toc434509701"/>
+      <w:r>
         <w:t>Requisitos funcionales</w:t>
       </w:r>
-      <w:bookmarkEnd w:id="46"/>
-      <w:bookmarkEnd w:id="47"/>
+      <w:bookmarkEnd w:id="66"/>
+      <w:bookmarkEnd w:id="67"/>
+      <w:bookmarkEnd w:id="68"/>
     </w:p>
     <w:p>
       <w:pPr>
@@ -11924,8 +12049,13 @@
       <w:pPr>
         <w:pStyle w:val="Ttulo3"/>
       </w:pPr>
-      <w:r>
-        <w:t xml:space="preserve">Administración general de productos con imágenes </w:t>
+      <w:bookmarkStart w:id="69" w:name="_Toc434509702"/>
+      <w:r>
+        <w:t>Administración general de productos con imágenes</w:t>
+      </w:r>
+      <w:bookmarkEnd w:id="69"/>
+      <w:r>
+        <w:t xml:space="preserve"> </w:t>
       </w:r>
     </w:p>
     <w:p>
@@ -11953,9 +12083,11 @@
       <w:pPr>
         <w:pStyle w:val="Ttulo3"/>
       </w:pPr>
+      <w:bookmarkStart w:id="70" w:name="_Toc434509703"/>
       <w:r>
         <w:t>Registro de ventas (agregar, eliminar productos de un carrito de compras)</w:t>
       </w:r>
+      <w:bookmarkEnd w:id="70"/>
     </w:p>
     <w:p>
       <w:pPr>
@@ -11969,9 +12101,11 @@
       <w:pPr>
         <w:pStyle w:val="Ttulo3"/>
       </w:pPr>
+      <w:bookmarkStart w:id="71" w:name="_Toc434509704"/>
       <w:r>
         <w:t>Administración de usuarios</w:t>
       </w:r>
+      <w:bookmarkEnd w:id="71"/>
     </w:p>
     <w:p>
       <w:pPr>
@@ -11985,9 +12119,11 @@
       <w:pPr>
         <w:pStyle w:val="Ttulo3"/>
       </w:pPr>
+      <w:bookmarkStart w:id="72" w:name="_Toc434509705"/>
       <w:r>
         <w:t>Control de sesiones</w:t>
       </w:r>
+      <w:bookmarkEnd w:id="72"/>
     </w:p>
     <w:p>
       <w:pPr>
@@ -12018,9 +12154,11 @@
       <w:pPr>
         <w:pStyle w:val="Ttulo3"/>
       </w:pPr>
+      <w:bookmarkStart w:id="73" w:name="_Toc434509706"/>
       <w:r>
         <w:t>Generación de reportes estadísticos</w:t>
       </w:r>
+      <w:bookmarkEnd w:id="73"/>
     </w:p>
     <w:p>
       <w:pPr>
@@ -12042,39 +12180,113 @@
       <w:pPr>
         <w:pStyle w:val="Ttulo2"/>
       </w:pPr>
+      <w:bookmarkStart w:id="74" w:name="_Toc434509707"/>
       <w:r>
         <w:t>Requisitos no funcionales</w:t>
       </w:r>
+      <w:bookmarkEnd w:id="74"/>
     </w:p>
     <w:p>
       <w:pPr>
         <w:pStyle w:val="Normalindentado2"/>
-      </w:pPr>
-      <w:r>
-        <w:t xml:space="preserve">               </w:t>
+        <w:ind w:left="1320"/>
+      </w:pPr>
+      <w:r>
+        <w:t>Dentro de los requisitos funcionales se pudieron identificar los siguientes:</w:t>
       </w:r>
     </w:p>
     <w:p>
       <w:pPr>
         <w:pStyle w:val="Normalindentado2"/>
+        <w:ind w:left="1320"/>
       </w:pPr>
     </w:p>
     <w:p>
       <w:pPr>
         <w:pStyle w:val="Normalindentado2"/>
+        <w:numPr>
+          <w:ilvl w:val="0"/>
+          <w:numId w:val="12"/>
+        </w:numPr>
+      </w:pPr>
+      <w:r>
+        <w:t xml:space="preserve">Hosting: Se utilizara un servidor web donde se almacene la información de la </w:t>
+      </w:r>
+      <w:r>
+        <w:t>página</w:t>
+      </w:r>
+      <w:r>
+        <w:t xml:space="preserve"> web.</w:t>
+      </w:r>
+    </w:p>
+    <w:p>
+      <w:pPr>
+        <w:pStyle w:val="Normalindentado2"/>
+        <w:numPr>
+          <w:ilvl w:val="0"/>
+          <w:numId w:val="12"/>
+        </w:numPr>
+      </w:pPr>
+      <w:r>
+        <w:t xml:space="preserve">Servidor de base datos: </w:t>
+      </w:r>
+      <w:r>
+        <w:t>Se utilizara un servidor dedicado que pueda almacenar la base de datos del cliente.</w:t>
+      </w:r>
+    </w:p>
+    <w:p>
+      <w:pPr>
+        <w:pStyle w:val="Normalindentado2"/>
+        <w:numPr>
+          <w:ilvl w:val="0"/>
+          <w:numId w:val="12"/>
+        </w:numPr>
+      </w:pPr>
+      <w:r>
+        <w:t xml:space="preserve">Framework: Se </w:t>
+      </w:r>
+      <w:r>
+        <w:t>seleccionó</w:t>
+      </w:r>
+      <w:r>
+        <w:t xml:space="preserve"> el marco de trabajo que permitiera el desarrollo del sistema web de una forma </w:t>
+      </w:r>
+      <w:proofErr w:type="spellStart"/>
+      <w:r>
+        <w:t>mas</w:t>
+      </w:r>
+      <w:proofErr w:type="spellEnd"/>
+      <w:r>
+        <w:t xml:space="preserve"> sencilla pero a la ves funcional</w:t>
+      </w:r>
+      <w:r>
+        <w:t xml:space="preserve"> </w:t>
+      </w:r>
+    </w:p>
+    <w:p>
+      <w:pPr>
+        <w:pStyle w:val="Normalindentado2"/>
+      </w:pPr>
+    </w:p>
+    <w:p>
+      <w:pPr>
+        <w:pStyle w:val="Normalindentado2"/>
       </w:pPr>
     </w:p>
     <w:p>
       <w:pPr>
         <w:pStyle w:val="Ttulo3"/>
       </w:pPr>
-      <w:bookmarkStart w:id="48" w:name="_Toc33238258"/>
-      <w:bookmarkStart w:id="49" w:name="_Toc33411085"/>
-      <w:r>
+      <w:bookmarkStart w:id="75" w:name="_Toc33238258"/>
+      <w:bookmarkStart w:id="76" w:name="_Toc33411085"/>
+      <w:bookmarkStart w:id="77" w:name="_Toc434509708"/>
+      <w:r>
+        <w:lastRenderedPageBreak/>
         <w:t>Requisitos de rendimiento</w:t>
       </w:r>
-      <w:bookmarkEnd w:id="48"/>
-      <w:bookmarkEnd w:id="49"/>
+      <w:bookmarkEnd w:id="75"/>
+      <w:bookmarkEnd w:id="76"/>
+      <w:bookmarkEnd w:id="77"/>
     </w:p>
     <w:p>
       <w:pPr>
@@ -12096,13 +12308,15 @@
       <w:pPr>
         <w:pStyle w:val="Ttulo3"/>
       </w:pPr>
-      <w:bookmarkStart w:id="50" w:name="_Toc33238259"/>
-      <w:bookmarkStart w:id="51" w:name="_Toc33411086"/>
+      <w:bookmarkStart w:id="78" w:name="_Toc33238259"/>
+      <w:bookmarkStart w:id="79" w:name="_Toc33411086"/>
+      <w:bookmarkStart w:id="80" w:name="_Toc434509709"/>
       <w:r>
         <w:t>Seguridad</w:t>
       </w:r>
-      <w:bookmarkEnd w:id="50"/>
-      <w:bookmarkEnd w:id="51"/>
+      <w:bookmarkEnd w:id="78"/>
+      <w:bookmarkEnd w:id="79"/>
+      <w:bookmarkEnd w:id="80"/>
     </w:p>
     <w:p>
       <w:pPr>
@@ -12140,14 +12354,15 @@
       <w:pPr>
         <w:pStyle w:val="Ttulo3"/>
       </w:pPr>
-      <w:bookmarkStart w:id="52" w:name="_Toc33238260"/>
-      <w:bookmarkStart w:id="53" w:name="_Toc33411087"/>
-      <w:r>
-        <w:lastRenderedPageBreak/>
+      <w:bookmarkStart w:id="81" w:name="_Toc33238260"/>
+      <w:bookmarkStart w:id="82" w:name="_Toc33411087"/>
+      <w:bookmarkStart w:id="83" w:name="_Toc434509710"/>
+      <w:r>
         <w:t>Fiabilidad</w:t>
       </w:r>
-      <w:bookmarkEnd w:id="52"/>
-      <w:bookmarkEnd w:id="53"/>
+      <w:bookmarkEnd w:id="81"/>
+      <w:bookmarkEnd w:id="82"/>
+      <w:bookmarkEnd w:id="83"/>
     </w:p>
     <w:p>
       <w:pPr>
@@ -12177,13 +12392,15 @@
       <w:pPr>
         <w:pStyle w:val="Ttulo3"/>
       </w:pPr>
-      <w:bookmarkStart w:id="54" w:name="_Toc33238261"/>
-      <w:bookmarkStart w:id="55" w:name="_Toc33411088"/>
+      <w:bookmarkStart w:id="84" w:name="_Toc33238261"/>
+      <w:bookmarkStart w:id="85" w:name="_Toc33411088"/>
+      <w:bookmarkStart w:id="86" w:name="_Toc434509711"/>
       <w:r>
         <w:t>Disponibilidad</w:t>
       </w:r>
-      <w:bookmarkEnd w:id="54"/>
-      <w:bookmarkEnd w:id="55"/>
+      <w:bookmarkEnd w:id="84"/>
+      <w:bookmarkEnd w:id="85"/>
+      <w:bookmarkEnd w:id="86"/>
     </w:p>
     <w:p>
       <w:pPr>
@@ -12210,13 +12427,15 @@
       <w:pPr>
         <w:pStyle w:val="Ttulo3"/>
       </w:pPr>
-      <w:bookmarkStart w:id="56" w:name="_Toc33238262"/>
-      <w:bookmarkStart w:id="57" w:name="_Toc33411089"/>
+      <w:bookmarkStart w:id="87" w:name="_Toc33238262"/>
+      <w:bookmarkStart w:id="88" w:name="_Toc33411089"/>
+      <w:bookmarkStart w:id="89" w:name="_Toc434509712"/>
       <w:r>
         <w:t>Mantenibilidad</w:t>
       </w:r>
-      <w:bookmarkEnd w:id="56"/>
-      <w:bookmarkEnd w:id="57"/>
+      <w:bookmarkEnd w:id="87"/>
+      <w:bookmarkEnd w:id="88"/>
+      <w:bookmarkEnd w:id="89"/>
     </w:p>
     <w:p>
       <w:pPr>
@@ -12247,13 +12466,15 @@
       <w:pPr>
         <w:pStyle w:val="Ttulo3"/>
       </w:pPr>
-      <w:bookmarkStart w:id="58" w:name="_Toc33238263"/>
-      <w:bookmarkStart w:id="59" w:name="_Toc33411090"/>
+      <w:bookmarkStart w:id="90" w:name="_Toc33238263"/>
+      <w:bookmarkStart w:id="91" w:name="_Toc33411090"/>
+      <w:bookmarkStart w:id="92" w:name="_Toc434509713"/>
       <w:r>
         <w:t>Portabilidad</w:t>
       </w:r>
-      <w:bookmarkEnd w:id="58"/>
-      <w:bookmarkEnd w:id="59"/>
+      <w:bookmarkEnd w:id="90"/>
+      <w:bookmarkEnd w:id="91"/>
+      <w:bookmarkEnd w:id="92"/>
     </w:p>
     <w:p>
       <w:pPr>
@@ -12272,11 +12493,13 @@
       <w:pPr>
         <w:pStyle w:val="Ttulo2"/>
       </w:pPr>
-      <w:bookmarkStart w:id="60" w:name="_Toc33411091"/>
+      <w:bookmarkStart w:id="93" w:name="_Toc33411091"/>
+      <w:bookmarkStart w:id="94" w:name="_Toc434509714"/>
       <w:r>
         <w:t>Otros requisitos</w:t>
       </w:r>
-      <w:bookmarkEnd w:id="60"/>
+      <w:bookmarkEnd w:id="93"/>
+      <w:bookmarkEnd w:id="94"/>
     </w:p>
     <w:p>
       <w:pPr>
@@ -12295,16 +12518,18 @@
       <w:pPr>
         <w:pStyle w:val="Ttulo1"/>
       </w:pPr>
-      <w:bookmarkStart w:id="61" w:name="_Toc33238265"/>
-      <w:bookmarkStart w:id="62" w:name="_Toc33411092"/>
+      <w:bookmarkStart w:id="95" w:name="_Toc33238265"/>
+      <w:bookmarkStart w:id="96" w:name="_Toc33411092"/>
+      <w:bookmarkStart w:id="97" w:name="_Toc434509715"/>
       <w:r>
         <w:t>Apéndice</w:t>
       </w:r>
-      <w:bookmarkEnd w:id="61"/>
-      <w:bookmarkEnd w:id="62"/>
+      <w:bookmarkEnd w:id="95"/>
+      <w:bookmarkEnd w:id="96"/>
       <w:r>
         <w:t>s</w:t>
       </w:r>
+      <w:bookmarkEnd w:id="97"/>
     </w:p>
     <w:p>
       <w:pPr>
@@ -12320,7 +12545,7 @@
       </w:r>
     </w:p>
     <w:sectPr>
-      <w:headerReference w:type="first" r:id="rId15"/>
+      <w:headerReference w:type="first" r:id="rId19"/>
       <w:pgSz w:w="11906" w:h="16838"/>
       <w:pgMar w:top="1418" w:right="1701" w:bottom="1418" w:left="1701" w:header="709" w:footer="709" w:gutter="0"/>
       <w:cols w:space="708"/>
@@ -12948,7 +13173,7 @@
               <w:noProof/>
               <w:color w:val="241A61"/>
             </w:rPr>
-            <w:t>9</w:t>
+            <w:t>13</w:t>
           </w:r>
           <w:r>
             <w:rPr>
@@ -13283,6 +13508,95 @@
 <file path=word/numbering.xml><?xml version="1.0" encoding="utf-8"?>
 <w:numbering xmlns:wpc="http://schemas.microsoft.com/office/word/2010/wordprocessingCanvas" xmlns:mc="http://schemas.openxmlformats.org/markup-compatibility/2006" xmlns:o="urn:schemas-microsoft-com:office:office" xmlns:r="http://schemas.openxmlformats.org/officeDocument/2006/relationships" xmlns:m="http://schemas.openxmlformats.org/officeDocument/2006/math" xmlns:v="urn:schemas-microsoft-com:vml" xmlns:wp14="http://schemas.microsoft.com/office/word/2010/wordprocessingDrawing" xmlns:wp="http://schemas.openxmlformats.org/drawingml/2006/wordprocessingDrawing" xmlns:w10="urn:schemas-microsoft-com:office:word" xmlns:w="http://schemas.openxmlformats.org/wordprocessingml/2006/main" xmlns:w14="http://schemas.microsoft.com/office/word/2010/wordml" xmlns:w15="http://schemas.microsoft.com/office/word/2012/wordml" xmlns:wpg="http://schemas.microsoft.com/office/word/2010/wordprocessingGroup" xmlns:wpi="http://schemas.microsoft.com/office/word/2010/wordprocessingInk" xmlns:wne="http://schemas.microsoft.com/office/word/2006/wordml" xmlns:wps="http://schemas.microsoft.com/office/word/2010/wordprocessingShape" mc:Ignorable="w14 w15 wp14">
   <w:abstractNum w:abstractNumId="0" w15:restartNumberingAfterBreak="0">
+    <w:nsid w:val="0B0452E4"/>
+    <w:multiLevelType w:val="hybridMultilevel"/>
+    <w:tmpl w:val="E3E208E0"/>
+    <w:lvl w:ilvl="0" w:tplc="7E142FCA">
+      <w:start w:val="1"/>
+      <w:numFmt w:val="decimal"/>
+      <w:lvlText w:val="%1."/>
+      <w:lvlJc w:val="left"/>
+      <w:pPr>
+        <w:ind w:left="1680" w:hanging="360"/>
+      </w:pPr>
+      <w:rPr>
+        <w:rFonts w:hint="default"/>
+      </w:rPr>
+    </w:lvl>
+    <w:lvl w:ilvl="1" w:tplc="04090019" w:tentative="1">
+      <w:start w:val="1"/>
+      <w:numFmt w:val="lowerLetter"/>
+      <w:lvlText w:val="%2."/>
+      <w:lvlJc w:val="left"/>
+      <w:pPr>
+        <w:ind w:left="2400" w:hanging="360"/>
+      </w:pPr>
+    </w:lvl>
+    <w:lvl w:ilvl="2" w:tplc="0409001B" w:tentative="1">
+      <w:start w:val="1"/>
+      <w:numFmt w:val="lowerRoman"/>
+      <w:lvlText w:val="%3."/>
+      <w:lvlJc w:val="right"/>
+      <w:pPr>
+        <w:ind w:left="3120" w:hanging="180"/>
+      </w:pPr>
+    </w:lvl>
+    <w:lvl w:ilvl="3" w:tplc="0409000F" w:tentative="1">
+      <w:start w:val="1"/>
+      <w:numFmt w:val="decimal"/>
+      <w:lvlText w:val="%4."/>
+      <w:lvlJc w:val="left"/>
+      <w:pPr>
+        <w:ind w:left="3840" w:hanging="360"/>
+      </w:pPr>
+    </w:lvl>
+    <w:lvl w:ilvl="4" w:tplc="04090019" w:tentative="1">
+      <w:start w:val="1"/>
+      <w:numFmt w:val="lowerLetter"/>
+      <w:lvlText w:val="%5."/>
+      <w:lvlJc w:val="left"/>
+      <w:pPr>
+        <w:ind w:left="4560" w:hanging="360"/>
+      </w:pPr>
+    </w:lvl>
+    <w:lvl w:ilvl="5" w:tplc="0409001B" w:tentative="1">
+      <w:start w:val="1"/>
+      <w:numFmt w:val="lowerRoman"/>
+      <w:lvlText w:val="%6."/>
+      <w:lvlJc w:val="right"/>
+      <w:pPr>
+        <w:ind w:left="5280" w:hanging="180"/>
+      </w:pPr>
+    </w:lvl>
+    <w:lvl w:ilvl="6" w:tplc="0409000F" w:tentative="1">
+      <w:start w:val="1"/>
+      <w:numFmt w:val="decimal"/>
+      <w:lvlText w:val="%7."/>
+      <w:lvlJc w:val="left"/>
+      <w:pPr>
+        <w:ind w:left="6000" w:hanging="360"/>
+      </w:pPr>
+    </w:lvl>
+    <w:lvl w:ilvl="7" w:tplc="04090019" w:tentative="1">
+      <w:start w:val="1"/>
+      <w:numFmt w:val="lowerLetter"/>
+      <w:lvlText w:val="%8."/>
+      <w:lvlJc w:val="left"/>
+      <w:pPr>
+        <w:ind w:left="6720" w:hanging="360"/>
+      </w:pPr>
+    </w:lvl>
+    <w:lvl w:ilvl="8" w:tplc="0409001B" w:tentative="1">
+      <w:start w:val="1"/>
+      <w:numFmt w:val="lowerRoman"/>
+      <w:lvlText w:val="%9."/>
+      <w:lvlJc w:val="right"/>
+      <w:pPr>
+        <w:ind w:left="7440" w:hanging="180"/>
+      </w:pPr>
+    </w:lvl>
+  </w:abstractNum>
+  <w:abstractNum w:abstractNumId="1" w15:restartNumberingAfterBreak="0">
     <w:nsid w:val="0EEC3581"/>
     <w:multiLevelType w:val="hybridMultilevel"/>
     <w:tmpl w:val="8A6601CA"/>
@@ -13423,7 +13737,7 @@
       </w:rPr>
     </w:lvl>
   </w:abstractNum>
-  <w:abstractNum w:abstractNumId="1" w15:restartNumberingAfterBreak="0">
+  <w:abstractNum w:abstractNumId="2" w15:restartNumberingAfterBreak="0">
     <w:nsid w:val="11D8407D"/>
     <w:multiLevelType w:val="hybridMultilevel"/>
     <w:tmpl w:val="9B3CD678"/>
@@ -13509,7 +13823,7 @@
       </w:pPr>
     </w:lvl>
   </w:abstractNum>
-  <w:abstractNum w:abstractNumId="2" w15:restartNumberingAfterBreak="0">
+  <w:abstractNum w:abstractNumId="3" w15:restartNumberingAfterBreak="0">
     <w:nsid w:val="1A4A4419"/>
     <w:multiLevelType w:val="hybridMultilevel"/>
     <w:tmpl w:val="6626544A"/>
@@ -13650,7 +13964,7 @@
       </w:rPr>
     </w:lvl>
   </w:abstractNum>
-  <w:abstractNum w:abstractNumId="3" w15:restartNumberingAfterBreak="0">
+  <w:abstractNum w:abstractNumId="4" w15:restartNumberingAfterBreak="0">
     <w:nsid w:val="25125AA4"/>
     <w:multiLevelType w:val="hybridMultilevel"/>
     <w:tmpl w:val="FB0A666E"/>
@@ -13736,7 +14050,7 @@
       </w:pPr>
     </w:lvl>
   </w:abstractNum>
-  <w:abstractNum w:abstractNumId="4" w15:restartNumberingAfterBreak="0">
+  <w:abstractNum w:abstractNumId="5" w15:restartNumberingAfterBreak="0">
     <w:nsid w:val="282849DE"/>
     <w:multiLevelType w:val="hybridMultilevel"/>
     <w:tmpl w:val="DFCAECB0"/>
@@ -13849,7 +14163,7 @@
       </w:rPr>
     </w:lvl>
   </w:abstractNum>
-  <w:abstractNum w:abstractNumId="5" w15:restartNumberingAfterBreak="0">
+  <w:abstractNum w:abstractNumId="6" w15:restartNumberingAfterBreak="0">
     <w:nsid w:val="2D22368D"/>
     <w:multiLevelType w:val="multilevel"/>
     <w:tmpl w:val="D4F2049E"/>
@@ -13992,7 +14306,7 @@
       </w:rPr>
     </w:lvl>
   </w:abstractNum>
-  <w:abstractNum w:abstractNumId="6" w15:restartNumberingAfterBreak="0">
+  <w:abstractNum w:abstractNumId="7" w15:restartNumberingAfterBreak="0">
     <w:nsid w:val="39BF1390"/>
     <w:multiLevelType w:val="hybridMultilevel"/>
     <w:tmpl w:val="74C08868"/>
@@ -14133,7 +14447,7 @@
       </w:rPr>
     </w:lvl>
   </w:abstractNum>
-  <w:abstractNum w:abstractNumId="7" w15:restartNumberingAfterBreak="0">
+  <w:abstractNum w:abstractNumId="8" w15:restartNumberingAfterBreak="0">
     <w:nsid w:val="52874652"/>
     <w:multiLevelType w:val="hybridMultilevel"/>
     <w:tmpl w:val="509CFD74"/>
@@ -14274,7 +14588,7 @@
       </w:rPr>
     </w:lvl>
   </w:abstractNum>
-  <w:abstractNum w:abstractNumId="8" w15:restartNumberingAfterBreak="0">
+  <w:abstractNum w:abstractNumId="9" w15:restartNumberingAfterBreak="0">
     <w:nsid w:val="6E39494E"/>
     <w:multiLevelType w:val="hybridMultilevel"/>
     <w:tmpl w:val="A8C8AE28"/>
@@ -14415,7 +14729,7 @@
       </w:rPr>
     </w:lvl>
   </w:abstractNum>
-  <w:abstractNum w:abstractNumId="9" w15:restartNumberingAfterBreak="0">
+  <w:abstractNum w:abstractNumId="10" w15:restartNumberingAfterBreak="0">
     <w:nsid w:val="6FE60B79"/>
     <w:multiLevelType w:val="hybridMultilevel"/>
     <w:tmpl w:val="BB542C64"/>
@@ -14556,7 +14870,7 @@
       </w:rPr>
     </w:lvl>
   </w:abstractNum>
-  <w:abstractNum w:abstractNumId="10" w15:restartNumberingAfterBreak="0">
+  <w:abstractNum w:abstractNumId="11" w15:restartNumberingAfterBreak="0">
     <w:nsid w:val="715B7BFD"/>
     <w:multiLevelType w:val="hybridMultilevel"/>
     <w:tmpl w:val="EF2E65EC"/>
@@ -14698,37 +15012,40 @@
     </w:lvl>
   </w:abstractNum>
   <w:num w:numId="1">
+    <w:abstractNumId w:val="6"/>
+  </w:num>
+  <w:num w:numId="2">
+    <w:abstractNumId w:val="9"/>
+  </w:num>
+  <w:num w:numId="3">
+    <w:abstractNumId w:val="11"/>
+  </w:num>
+  <w:num w:numId="4">
+    <w:abstractNumId w:val="8"/>
+  </w:num>
+  <w:num w:numId="5">
+    <w:abstractNumId w:val="3"/>
+  </w:num>
+  <w:num w:numId="6">
+    <w:abstractNumId w:val="1"/>
+  </w:num>
+  <w:num w:numId="7">
+    <w:abstractNumId w:val="10"/>
+  </w:num>
+  <w:num w:numId="8">
+    <w:abstractNumId w:val="7"/>
+  </w:num>
+  <w:num w:numId="9">
     <w:abstractNumId w:val="5"/>
   </w:num>
-  <w:num w:numId="2">
-    <w:abstractNumId w:val="8"/>
-  </w:num>
-  <w:num w:numId="3">
-    <w:abstractNumId w:val="10"/>
-  </w:num>
-  <w:num w:numId="4">
-    <w:abstractNumId w:val="7"/>
-  </w:num>
-  <w:num w:numId="5">
+  <w:num w:numId="10">
     <w:abstractNumId w:val="2"/>
   </w:num>
-  <w:num w:numId="6">
-    <w:abstractNumId w:val="0"/>
-  </w:num>
-  <w:num w:numId="7">
-    <w:abstractNumId w:val="9"/>
-  </w:num>
-  <w:num w:numId="8">
-    <w:abstractNumId w:val="6"/>
-  </w:num>
-  <w:num w:numId="9">
+  <w:num w:numId="11">
     <w:abstractNumId w:val="4"/>
   </w:num>
-  <w:num w:numId="10">
-    <w:abstractNumId w:val="1"/>
-  </w:num>
-  <w:num w:numId="11">
-    <w:abstractNumId w:val="3"/>
+  <w:num w:numId="12">
+    <w:abstractNumId w:val="0"/>
   </w:num>
   <w:numIdMacAtCleanup w:val="8"/>
 </w:numbering>
@@ -15412,7 +15729,7 @@
     <w:basedOn w:val="Normal"/>
     <w:next w:val="Normal"/>
     <w:autoRedefine/>
-    <w:semiHidden/>
+    <w:uiPriority w:val="39"/>
     <w:rsid w:val="00223D0D"/>
     <w:pPr>
       <w:spacing w:before="360"/>
@@ -15429,7 +15746,7 @@
     <w:basedOn w:val="Normal"/>
     <w:next w:val="Normal"/>
     <w:autoRedefine/>
-    <w:semiHidden/>
+    <w:uiPriority w:val="39"/>
     <w:rsid w:val="00223D0D"/>
     <w:pPr>
       <w:spacing w:before="240"/>
@@ -15444,7 +15761,7 @@
     <w:basedOn w:val="Normal"/>
     <w:next w:val="Normal"/>
     <w:autoRedefine/>
-    <w:semiHidden/>
+    <w:uiPriority w:val="39"/>
     <w:rsid w:val="00223D0D"/>
     <w:pPr>
       <w:ind w:left="240"/>
@@ -15518,6 +15835,7 @@
   </w:style>
   <w:style w:type="character" w:styleId="Hipervnculo">
     <w:name w:val="Hyperlink"/>
+    <w:uiPriority w:val="99"/>
     <w:rsid w:val="00223D0D"/>
     <w:rPr>
       <w:color w:val="0000FF"/>
@@ -16303,6 +16621,31 @@
       <w:szCs w:val="16"/>
     </w:rPr>
   </w:style>
+  <w:style w:type="paragraph" w:styleId="TtulodeTDC">
+    <w:name w:val="TOC Heading"/>
+    <w:basedOn w:val="Ttulo1"/>
+    <w:next w:val="Normal"/>
+    <w:uiPriority w:val="39"/>
+    <w:unhideWhenUsed/>
+    <w:qFormat/>
+    <w:rsid w:val="00CE54C0"/>
+    <w:pPr>
+      <w:keepLines/>
+      <w:numPr>
+        <w:numId w:val="0"/>
+      </w:numPr>
+      <w:spacing w:after="0" w:line="259" w:lineRule="auto"/>
+      <w:outlineLvl w:val="9"/>
+    </w:pPr>
+    <w:rPr>
+      <w:rFonts w:asciiTheme="majorHAnsi" w:eastAsiaTheme="majorEastAsia" w:hAnsiTheme="majorHAnsi" w:cstheme="majorBidi"/>
+      <w:b w:val="0"/>
+      <w:bCs w:val="0"/>
+      <w:color w:val="2E74B5" w:themeColor="accent1" w:themeShade="BF"/>
+      <w:kern w:val="0"/>
+      <w:lang w:val="en-US" w:eastAsia="en-US"/>
+    </w:rPr>
+  </w:style>
 </w:styles>
 </file>
 
@@ -16565,4 +16908,16 @@
     </a:ext>
   </a:extLst>
 </a:theme>
+</file>
+
+<file path=customXml/item1.xml><?xml version="1.0" encoding="utf-8"?>
+<b:Sources xmlns:b="http://schemas.openxmlformats.org/officeDocument/2006/bibliography" xmlns="http://schemas.openxmlformats.org/officeDocument/2006/bibliography" SelectedStyle="\APASixthEditionOfficeOnline.xsl" StyleName="APA" Version="6"/>
+</file>
+
+<file path=customXml/itemProps1.xml><?xml version="1.0" encoding="utf-8"?>
+<ds:datastoreItem xmlns:ds="http://schemas.openxmlformats.org/officeDocument/2006/customXml" ds:itemID="{A9DD7DC2-6131-4FB7-90CE-1CDA26D0827C}">
+  <ds:schemaRefs>
+    <ds:schemaRef ds:uri="http://schemas.openxmlformats.org/officeDocument/2006/bibliography"/>
+  </ds:schemaRefs>
+</ds:datastoreItem>
 </file>
--- a/Documento ieee/formato_ieee830n.docx
+++ b/Documento ieee/formato_ieee830n.docx
@@ -11718,6 +11718,9 @@
       <w:r>
         <w:t xml:space="preserve">Interfaz de </w:t>
       </w:r>
+      <w:r>
+        <w:t>Usuario</w:t>
+      </w:r>
     </w:p>
     <w:p>
       <w:pPr>
@@ -11795,8 +11798,6 @@
       <w:r>
         <w:t>Interfaz de Empleado</w:t>
       </w:r>
-      <w:bookmarkStart w:id="59" w:name="_GoBack"/>
-      <w:bookmarkEnd w:id="59"/>
     </w:p>
     <w:p>
       <w:pPr>
@@ -11866,13 +11867,13 @@
       <w:pPr>
         <w:pStyle w:val="Ttulo3"/>
       </w:pPr>
-      <w:bookmarkStart w:id="60" w:name="_Toc33411076"/>
-      <w:bookmarkStart w:id="61" w:name="_Toc434509698"/>
+      <w:bookmarkStart w:id="59" w:name="_Toc33411076"/>
+      <w:bookmarkStart w:id="60" w:name="_Toc434509698"/>
       <w:r>
         <w:t>Interfaces de hardware</w:t>
       </w:r>
+      <w:bookmarkEnd w:id="59"/>
       <w:bookmarkEnd w:id="60"/>
-      <w:bookmarkEnd w:id="61"/>
     </w:p>
     <w:p>
       <w:pPr>
@@ -11889,16 +11890,16 @@
           <w:lang w:val="fr-FR"/>
         </w:rPr>
       </w:pPr>
-      <w:bookmarkStart w:id="62" w:name="_Toc33411077"/>
-      <w:bookmarkStart w:id="63" w:name="_Toc434509699"/>
+      <w:bookmarkStart w:id="61" w:name="_Toc33411077"/>
+      <w:bookmarkStart w:id="62" w:name="_Toc434509699"/>
       <w:r>
         <w:rPr>
           <w:lang w:val="fr-FR"/>
         </w:rPr>
         <w:t>Interfaces de software</w:t>
       </w:r>
+      <w:bookmarkEnd w:id="61"/>
       <w:bookmarkEnd w:id="62"/>
-      <w:bookmarkEnd w:id="63"/>
     </w:p>
     <w:p>
       <w:pPr>
@@ -11926,204 +11927,204 @@
       <w:pPr>
         <w:pStyle w:val="Ttulo3"/>
       </w:pPr>
-      <w:bookmarkStart w:id="64" w:name="_Toc33411078"/>
-      <w:bookmarkStart w:id="65" w:name="_Toc434509700"/>
+      <w:bookmarkStart w:id="63" w:name="_Toc33411078"/>
+      <w:bookmarkStart w:id="64" w:name="_Toc434509700"/>
       <w:r>
         <w:lastRenderedPageBreak/>
         <w:t>Interfaces de comunicación</w:t>
       </w:r>
+      <w:bookmarkEnd w:id="63"/>
       <w:bookmarkEnd w:id="64"/>
+    </w:p>
+    <w:p>
+      <w:pPr>
+        <w:pStyle w:val="Normalindentado3"/>
+      </w:pPr>
+      <w:r>
+        <w:t>No aplica</w:t>
+      </w:r>
+    </w:p>
+    <w:p>
+      <w:pPr>
+        <w:pStyle w:val="Ttulo2"/>
+      </w:pPr>
+      <w:bookmarkStart w:id="65" w:name="_Toc33238252"/>
+      <w:bookmarkStart w:id="66" w:name="_Toc33411079"/>
+      <w:bookmarkStart w:id="67" w:name="_Toc434509701"/>
+      <w:r>
+        <w:t>Requisitos funcionales</w:t>
+      </w:r>
       <w:bookmarkEnd w:id="65"/>
-    </w:p>
-    <w:p>
-      <w:pPr>
-        <w:pStyle w:val="Normalindentado3"/>
-      </w:pPr>
-      <w:r>
-        <w:t>No aplica</w:t>
-      </w:r>
-    </w:p>
-    <w:p>
-      <w:pPr>
-        <w:pStyle w:val="Ttulo2"/>
-      </w:pPr>
-      <w:bookmarkStart w:id="66" w:name="_Toc33238252"/>
-      <w:bookmarkStart w:id="67" w:name="_Toc33411079"/>
-      <w:bookmarkStart w:id="68" w:name="_Toc434509701"/>
-      <w:r>
-        <w:t>Requisitos funcionales</w:t>
-      </w:r>
       <w:bookmarkEnd w:id="66"/>
       <w:bookmarkEnd w:id="67"/>
+    </w:p>
+    <w:p>
+      <w:pPr>
+        <w:pStyle w:val="Normalindentado2"/>
+      </w:pPr>
+      <w:r>
+        <w:t>El sistema validara el inicio de sesión para los siguientes usuarios:</w:t>
+      </w:r>
+    </w:p>
+    <w:p>
+      <w:pPr>
+        <w:pStyle w:val="Normalindentado2"/>
+      </w:pPr>
+      <w:r>
+        <w:t xml:space="preserve">1.-Super Administrador este usuario se concentrara en  dar de alta a los administradores </w:t>
+      </w:r>
+    </w:p>
+    <w:p>
+      <w:pPr>
+        <w:pStyle w:val="Normalindentado2"/>
+      </w:pPr>
+      <w:r>
+        <w:t>Y tendrá algunos derechos tales como</w:t>
+      </w:r>
+      <w:r>
+        <w:t xml:space="preserve"> ver el historial de compras d</w:t>
+      </w:r>
+      <w:r>
+        <w:t>el sistema podrá observar el historial de compras de algún cliente.</w:t>
+      </w:r>
+    </w:p>
+    <w:p>
+      <w:pPr>
+        <w:pStyle w:val="Normalindentado2"/>
+      </w:pPr>
+      <w:r>
+        <w:t>Administrador es el encargado de crear modificar o eliminar a los empleados.</w:t>
+      </w:r>
+    </w:p>
+    <w:p>
+      <w:pPr>
+        <w:pStyle w:val="Normalindentado2"/>
+      </w:pPr>
+      <w:r>
+        <w:t xml:space="preserve">Empleado se encargara de hacer los registros de los productos </w:t>
+      </w:r>
+      <w:r>
+        <w:t>así</w:t>
+      </w:r>
+      <w:r>
+        <w:t xml:space="preserve"> como también modificarlos o eliminarlos, también podrá realizar cambios al cliente</w:t>
+      </w:r>
+      <w:r>
+        <w:t xml:space="preserve"> tales como</w:t>
+      </w:r>
+      <w:r>
+        <w:t>. El cliente podrá darse de alta en el sistema re</w:t>
+      </w:r>
+      <w:r>
+        <w:t>alizar las compras que el desee.</w:t>
+      </w:r>
+    </w:p>
+    <w:p>
+      <w:pPr>
+        <w:pStyle w:val="Normalindentado2"/>
+      </w:pPr>
+      <w:r>
+        <w:t>1.1-</w:t>
+      </w:r>
+      <w:r>
+        <w:t>En caso  contrario de contar con una cuenta el sistema permitirá solo realizar compras a los clientes</w:t>
+      </w:r>
+      <w:r>
+        <w:t xml:space="preserve"> y podrá </w:t>
+      </w:r>
+      <w:r>
+        <w:t xml:space="preserve"> visualizar los productos.</w:t>
+      </w:r>
+    </w:p>
+    <w:p>
+      <w:pPr>
+        <w:pStyle w:val="Normalindentado2"/>
+      </w:pPr>
+    </w:p>
+    <w:p>
+      <w:pPr>
+        <w:pStyle w:val="Normalindentado2"/>
+      </w:pPr>
+    </w:p>
+    <w:p>
+      <w:pPr>
+        <w:pStyle w:val="Ttulo3"/>
+      </w:pPr>
+      <w:bookmarkStart w:id="68" w:name="_Toc434509702"/>
+      <w:r>
+        <w:t>Administración general de productos con imágenes</w:t>
+      </w:r>
       <w:bookmarkEnd w:id="68"/>
-    </w:p>
-    <w:p>
-      <w:pPr>
-        <w:pStyle w:val="Normalindentado2"/>
-      </w:pPr>
-      <w:r>
-        <w:t>El sistema validara el inicio de sesión para los siguientes usuarios:</w:t>
-      </w:r>
-    </w:p>
-    <w:p>
-      <w:pPr>
-        <w:pStyle w:val="Normalindentado2"/>
-      </w:pPr>
-      <w:r>
-        <w:t xml:space="preserve">1.-Super Administrador este usuario se concentrara en  dar de alta a los administradores </w:t>
-      </w:r>
-    </w:p>
-    <w:p>
-      <w:pPr>
-        <w:pStyle w:val="Normalindentado2"/>
-      </w:pPr>
-      <w:r>
-        <w:t>Y tendrá algunos derechos tales como</w:t>
-      </w:r>
-      <w:r>
-        <w:t xml:space="preserve"> ver el historial de compras d</w:t>
-      </w:r>
-      <w:r>
-        <w:t>el sistema podrá observar el historial de compras de algún cliente.</w:t>
-      </w:r>
-    </w:p>
-    <w:p>
-      <w:pPr>
-        <w:pStyle w:val="Normalindentado2"/>
-      </w:pPr>
-      <w:r>
-        <w:t>Administrador es el encargado de crear modificar o eliminar a los empleados.</w:t>
-      </w:r>
-    </w:p>
-    <w:p>
-      <w:pPr>
-        <w:pStyle w:val="Normalindentado2"/>
-      </w:pPr>
-      <w:r>
-        <w:t xml:space="preserve">Empleado se encargara de hacer los registros de los productos </w:t>
-      </w:r>
-      <w:r>
-        <w:t>así</w:t>
-      </w:r>
-      <w:r>
-        <w:t xml:space="preserve"> como también modificarlos o eliminarlos, también podrá realizar cambios al cliente</w:t>
-      </w:r>
-      <w:r>
-        <w:t xml:space="preserve"> tales como</w:t>
-      </w:r>
-      <w:r>
-        <w:t>. El cliente podrá darse de alta en el sistema re</w:t>
-      </w:r>
-      <w:r>
-        <w:t>alizar las compras que el desee.</w:t>
-      </w:r>
-    </w:p>
-    <w:p>
-      <w:pPr>
-        <w:pStyle w:val="Normalindentado2"/>
-      </w:pPr>
-      <w:r>
-        <w:t>1.1-</w:t>
-      </w:r>
-      <w:r>
-        <w:t>En caso  contrario de contar con una cuenta el sistema permitirá solo realizar compras a los clientes</w:t>
-      </w:r>
-      <w:r>
-        <w:t xml:space="preserve"> y podrá </w:t>
-      </w:r>
-      <w:r>
-        <w:t xml:space="preserve"> visualizar los productos.</w:t>
-      </w:r>
-    </w:p>
-    <w:p>
-      <w:pPr>
-        <w:pStyle w:val="Normalindentado2"/>
-      </w:pPr>
-    </w:p>
-    <w:p>
-      <w:pPr>
-        <w:pStyle w:val="Normalindentado2"/>
+      <w:r>
+        <w:t xml:space="preserve"> </w:t>
+      </w:r>
+    </w:p>
+    <w:p>
+      <w:pPr>
+        <w:pStyle w:val="Normalindentado3"/>
+      </w:pPr>
+      <w:r>
+        <w:t xml:space="preserve">        El sistema mostrara una imagen de cada producto que  pueda ser vendido</w:t>
+      </w:r>
+    </w:p>
+    <w:p>
+      <w:pPr>
+        <w:pStyle w:val="Normalindentado3"/>
+      </w:pPr>
+      <w:r>
+        <w:t xml:space="preserve">         El cliente podrá elegir el producto mediante una imagen</w:t>
+      </w:r>
+    </w:p>
+    <w:p>
+      <w:pPr>
+        <w:pStyle w:val="Normalindentado3"/>
       </w:pPr>
     </w:p>
     <w:p>
       <w:pPr>
         <w:pStyle w:val="Ttulo3"/>
       </w:pPr>
-      <w:bookmarkStart w:id="69" w:name="_Toc434509702"/>
-      <w:r>
-        <w:t>Administración general de productos con imágenes</w:t>
+      <w:bookmarkStart w:id="69" w:name="_Toc434509703"/>
+      <w:r>
+        <w:t>Registro de ventas (agregar, eliminar productos de un carrito de compras)</w:t>
       </w:r>
       <w:bookmarkEnd w:id="69"/>
-      <w:r>
-        <w:t xml:space="preserve"> </w:t>
-      </w:r>
     </w:p>
     <w:p>
       <w:pPr>
         <w:pStyle w:val="Normalindentado3"/>
       </w:pPr>
       <w:r>
-        <w:t xml:space="preserve">        El sistema mostrara una imagen de cada producto que  pueda ser vendido</w:t>
-      </w:r>
+        <w:t xml:space="preserve">    Cada uno de los empleados podrá realizar el registro de los diferentes productos  o modificarlos si lo requieren.</w:t>
+      </w:r>
+    </w:p>
+    <w:p>
+      <w:pPr>
+        <w:pStyle w:val="Ttulo3"/>
+      </w:pPr>
+      <w:bookmarkStart w:id="70" w:name="_Toc434509704"/>
+      <w:r>
+        <w:t>Administración de usuarios</w:t>
+      </w:r>
+      <w:bookmarkEnd w:id="70"/>
     </w:p>
     <w:p>
       <w:pPr>
         <w:pStyle w:val="Normalindentado3"/>
       </w:pPr>
       <w:r>
-        <w:t xml:space="preserve">         El cliente podrá elegir el producto mediante una imagen</w:t>
-      </w:r>
-    </w:p>
-    <w:p>
-      <w:pPr>
-        <w:pStyle w:val="Normalindentado3"/>
-      </w:pPr>
+        <w:t xml:space="preserve">   El administrador se encargara de realizar el control de los usuarios</w:t>
+      </w:r>
     </w:p>
     <w:p>
       <w:pPr>
         <w:pStyle w:val="Ttulo3"/>
       </w:pPr>
-      <w:bookmarkStart w:id="70" w:name="_Toc434509703"/>
-      <w:r>
-        <w:t>Registro de ventas (agregar, eliminar productos de un carrito de compras)</w:t>
-      </w:r>
-      <w:bookmarkEnd w:id="70"/>
-    </w:p>
-    <w:p>
-      <w:pPr>
-        <w:pStyle w:val="Normalindentado3"/>
-      </w:pPr>
-      <w:r>
-        <w:t xml:space="preserve">    Cada uno de los empleados podrá realizar el registro de los diferentes productos  o modificarlos si lo requieren.</w:t>
-      </w:r>
-    </w:p>
-    <w:p>
-      <w:pPr>
-        <w:pStyle w:val="Ttulo3"/>
-      </w:pPr>
-      <w:bookmarkStart w:id="71" w:name="_Toc434509704"/>
-      <w:r>
-        <w:t>Administración de usuarios</w:t>
+      <w:bookmarkStart w:id="71" w:name="_Toc434509705"/>
+      <w:r>
+        <w:t>Control de sesiones</w:t>
       </w:r>
       <w:bookmarkEnd w:id="71"/>
-    </w:p>
-    <w:p>
-      <w:pPr>
-        <w:pStyle w:val="Normalindentado3"/>
-      </w:pPr>
-      <w:r>
-        <w:t xml:space="preserve">   El administrador se encargara de realizar el control de los usuarios</w:t>
-      </w:r>
-    </w:p>
-    <w:p>
-      <w:pPr>
-        <w:pStyle w:val="Ttulo3"/>
-      </w:pPr>
-      <w:bookmarkStart w:id="72" w:name="_Toc434509705"/>
-      <w:r>
-        <w:t>Control de sesiones</w:t>
-      </w:r>
-      <w:bookmarkEnd w:id="72"/>
     </w:p>
     <w:p>
       <w:pPr>
@@ -12154,37 +12155,37 @@
       <w:pPr>
         <w:pStyle w:val="Ttulo3"/>
       </w:pPr>
-      <w:bookmarkStart w:id="73" w:name="_Toc434509706"/>
+      <w:bookmarkStart w:id="72" w:name="_Toc434509706"/>
       <w:r>
         <w:t>Generación de reportes estadísticos</w:t>
       </w:r>
+      <w:bookmarkEnd w:id="72"/>
+    </w:p>
+    <w:p>
+      <w:pPr>
+        <w:pStyle w:val="Normalindentado3"/>
+      </w:pPr>
+      <w:r>
+        <w:t xml:space="preserve">El administrador se encargara de realizar los reportes </w:t>
+      </w:r>
+      <w:proofErr w:type="spellStart"/>
+      <w:r>
+        <w:t>estadisticos</w:t>
+      </w:r>
+      <w:proofErr w:type="spellEnd"/>
+      <w:r>
+        <w:t>, cabe resaltar que es el único que lo puede hacer</w:t>
+      </w:r>
+    </w:p>
+    <w:p>
+      <w:pPr>
+        <w:pStyle w:val="Ttulo2"/>
+      </w:pPr>
+      <w:bookmarkStart w:id="73" w:name="_Toc434509707"/>
+      <w:r>
+        <w:t>Requisitos no funcionales</w:t>
+      </w:r>
       <w:bookmarkEnd w:id="73"/>
-    </w:p>
-    <w:p>
-      <w:pPr>
-        <w:pStyle w:val="Normalindentado3"/>
-      </w:pPr>
-      <w:r>
-        <w:t xml:space="preserve">El administrador se encargara de realizar los reportes </w:t>
-      </w:r>
-      <w:proofErr w:type="spellStart"/>
-      <w:r>
-        <w:t>estadisticos</w:t>
-      </w:r>
-      <w:proofErr w:type="spellEnd"/>
-      <w:r>
-        <w:t>, cabe resaltar que es el único que lo puede hacer</w:t>
-      </w:r>
-    </w:p>
-    <w:p>
-      <w:pPr>
-        <w:pStyle w:val="Ttulo2"/>
-      </w:pPr>
-      <w:bookmarkStart w:id="74" w:name="_Toc434509707"/>
-      <w:r>
-        <w:t>Requisitos no funcionales</w:t>
-      </w:r>
-      <w:bookmarkEnd w:id="74"/>
     </w:p>
     <w:p>
       <w:pPr>
@@ -12277,208 +12278,238 @@
       <w:pPr>
         <w:pStyle w:val="Ttulo3"/>
       </w:pPr>
-      <w:bookmarkStart w:id="75" w:name="_Toc33238258"/>
-      <w:bookmarkStart w:id="76" w:name="_Toc33411085"/>
-      <w:bookmarkStart w:id="77" w:name="_Toc434509708"/>
+      <w:bookmarkStart w:id="74" w:name="_Toc33238258"/>
+      <w:bookmarkStart w:id="75" w:name="_Toc33411085"/>
+      <w:bookmarkStart w:id="76" w:name="_Toc434509708"/>
       <w:r>
         <w:lastRenderedPageBreak/>
         <w:t>Requisitos de rendimiento</w:t>
       </w:r>
+      <w:bookmarkEnd w:id="74"/>
       <w:bookmarkEnd w:id="75"/>
       <w:bookmarkEnd w:id="76"/>
+    </w:p>
+    <w:p>
+      <w:pPr>
+        <w:pStyle w:val="Normalindentado3"/>
+      </w:pPr>
+      <w:r>
+        <w:t xml:space="preserve">Se espera que al realizar diferentes acciones dentro del sistema no haya </w:t>
+      </w:r>
+      <w:proofErr w:type="spellStart"/>
+      <w:r>
+        <w:t>colision</w:t>
+      </w:r>
+      <w:proofErr w:type="spellEnd"/>
+      <w:r>
+        <w:t xml:space="preserve"> de datos, el sistema deberá soportar hasta 1000 usuarios registrados trabajando dentro del sistema al mismo tiempo. </w:t>
+      </w:r>
+    </w:p>
+    <w:p>
+      <w:pPr>
+        <w:pStyle w:val="Ttulo3"/>
+      </w:pPr>
+      <w:bookmarkStart w:id="77" w:name="_Toc33238259"/>
+      <w:bookmarkStart w:id="78" w:name="_Toc33411086"/>
+      <w:bookmarkStart w:id="79" w:name="_Toc434509709"/>
+      <w:r>
+        <w:t>Seguridad</w:t>
+      </w:r>
       <w:bookmarkEnd w:id="77"/>
-    </w:p>
-    <w:p>
-      <w:pPr>
-        <w:pStyle w:val="Normalindentado3"/>
-      </w:pPr>
-      <w:r>
-        <w:t xml:space="preserve">Se espera que al realizar diferentes acciones dentro del sistema no haya </w:t>
-      </w:r>
-      <w:proofErr w:type="spellStart"/>
-      <w:r>
-        <w:t>colision</w:t>
-      </w:r>
-      <w:proofErr w:type="spellEnd"/>
-      <w:r>
-        <w:t xml:space="preserve"> de datos, el sistema deberá soportar hasta 1000 usuarios registrados trabajando dentro del sistema al mismo tiempo. </w:t>
-      </w:r>
-    </w:p>
-    <w:p>
-      <w:pPr>
-        <w:pStyle w:val="Ttulo3"/>
-      </w:pPr>
-      <w:bookmarkStart w:id="78" w:name="_Toc33238259"/>
-      <w:bookmarkStart w:id="79" w:name="_Toc33411086"/>
-      <w:bookmarkStart w:id="80" w:name="_Toc434509709"/>
-      <w:r>
-        <w:t>Seguridad</w:t>
-      </w:r>
       <w:bookmarkEnd w:id="78"/>
       <w:bookmarkEnd w:id="79"/>
+    </w:p>
+    <w:p>
+      <w:pPr>
+        <w:pStyle w:val="Normalindentado3"/>
+      </w:pPr>
+      <w:r>
+        <w:t xml:space="preserve">El sistema de Liverpool contara con encriptación de datos cada  empleado contara con un usuario y contraseña con la cual podrán </w:t>
+      </w:r>
+      <w:proofErr w:type="spellStart"/>
+      <w:r>
+        <w:t>accesar</w:t>
+      </w:r>
+      <w:proofErr w:type="spellEnd"/>
+      <w:r>
+        <w:t xml:space="preserve"> al  sistema </w:t>
+      </w:r>
+    </w:p>
+    <w:p>
+      <w:pPr>
+        <w:pStyle w:val="Normalindentado3"/>
+      </w:pPr>
+      <w:r>
+        <w:t xml:space="preserve">Si la </w:t>
+      </w:r>
+      <w:proofErr w:type="spellStart"/>
+      <w:r>
+        <w:t>url</w:t>
+      </w:r>
+      <w:proofErr w:type="spellEnd"/>
+      <w:r>
+        <w:t xml:space="preserve"> es copiada y  desea pegarla en otro navegador  el sistema estará protegido de esa forma de manera que lo regresará al inicio por consecuencia tendrá que ingresar el usuario y contraseña correctamente.</w:t>
+      </w:r>
+    </w:p>
+    <w:p>
+      <w:pPr>
+        <w:pStyle w:val="Ttulo3"/>
+      </w:pPr>
+      <w:bookmarkStart w:id="80" w:name="_Toc33238260"/>
+      <w:bookmarkStart w:id="81" w:name="_Toc33411087"/>
+      <w:bookmarkStart w:id="82" w:name="_Toc434509710"/>
+      <w:r>
+        <w:t>Fiabilidad</w:t>
+      </w:r>
       <w:bookmarkEnd w:id="80"/>
-    </w:p>
-    <w:p>
-      <w:pPr>
-        <w:pStyle w:val="Normalindentado3"/>
-      </w:pPr>
-      <w:r>
-        <w:t xml:space="preserve">El sistema de Liverpool contara con encriptación de datos cada  empleado contara con un usuario y contraseña con la cual podrán </w:t>
-      </w:r>
-      <w:proofErr w:type="spellStart"/>
-      <w:r>
-        <w:t>accesar</w:t>
-      </w:r>
-      <w:proofErr w:type="spellEnd"/>
-      <w:r>
-        <w:t xml:space="preserve"> al  sistema </w:t>
-      </w:r>
-    </w:p>
-    <w:p>
-      <w:pPr>
-        <w:pStyle w:val="Normalindentado3"/>
-      </w:pPr>
-      <w:r>
-        <w:t xml:space="preserve">Si la </w:t>
-      </w:r>
-      <w:proofErr w:type="spellStart"/>
-      <w:r>
-        <w:t>url</w:t>
-      </w:r>
-      <w:proofErr w:type="spellEnd"/>
-      <w:r>
-        <w:t xml:space="preserve"> es copiada y  desea pegarla en otro navegador  el sistema estará protegido de esa forma de manera que lo regresará al inicio por consecuencia tendrá que ingresar el usuario y contraseña correctamente.</w:t>
-      </w:r>
-    </w:p>
-    <w:p>
-      <w:pPr>
-        <w:pStyle w:val="Ttulo3"/>
-      </w:pPr>
-      <w:bookmarkStart w:id="81" w:name="_Toc33238260"/>
-      <w:bookmarkStart w:id="82" w:name="_Toc33411087"/>
-      <w:bookmarkStart w:id="83" w:name="_Toc434509710"/>
-      <w:r>
-        <w:t>Fiabilidad</w:t>
-      </w:r>
       <w:bookmarkEnd w:id="81"/>
       <w:bookmarkEnd w:id="82"/>
+    </w:p>
+    <w:p>
+      <w:pPr>
+        <w:pStyle w:val="Normalindentado3"/>
+      </w:pPr>
+      <w:r>
+        <w:t>Liverpool</w:t>
+      </w:r>
+      <w:r>
+        <w:t xml:space="preserve"> considera que durante el periodo de un año no tenga problemas como perdida de datos o cambios drásticos en el sistema.</w:t>
+      </w:r>
+      <w:r>
+        <w:t xml:space="preserve"> </w:t>
+      </w:r>
+    </w:p>
+    <w:p>
+      <w:pPr>
+        <w:pStyle w:val="Normalindentado3"/>
+      </w:pPr>
+    </w:p>
+    <w:p>
+      <w:pPr>
+        <w:pStyle w:val="Normalindentado3"/>
+      </w:pPr>
+    </w:p>
+    <w:p>
+      <w:pPr>
+        <w:pStyle w:val="Ttulo3"/>
+      </w:pPr>
+      <w:bookmarkStart w:id="83" w:name="_Toc33238261"/>
+      <w:bookmarkStart w:id="84" w:name="_Toc33411088"/>
+      <w:bookmarkStart w:id="85" w:name="_Toc434509711"/>
+      <w:r>
+        <w:t>Disponibilidad</w:t>
+      </w:r>
       <w:bookmarkEnd w:id="83"/>
-    </w:p>
-    <w:p>
-      <w:pPr>
-        <w:pStyle w:val="Normalindentado3"/>
-      </w:pPr>
-      <w:r>
-        <w:t>Liverpool</w:t>
-      </w:r>
-      <w:r>
-        <w:t xml:space="preserve"> considera que durante el periodo de un año no tenga problemas como perdida de datos o cambios drásticos en el sistema.</w:t>
-      </w:r>
-      <w:r>
-        <w:t xml:space="preserve"> </w:t>
-      </w:r>
-    </w:p>
-    <w:p>
-      <w:pPr>
-        <w:pStyle w:val="Normalindentado3"/>
-      </w:pPr>
-    </w:p>
-    <w:p>
-      <w:pPr>
-        <w:pStyle w:val="Normalindentado3"/>
-      </w:pPr>
-    </w:p>
-    <w:p>
-      <w:pPr>
-        <w:pStyle w:val="Ttulo3"/>
-      </w:pPr>
-      <w:bookmarkStart w:id="84" w:name="_Toc33238261"/>
-      <w:bookmarkStart w:id="85" w:name="_Toc33411088"/>
-      <w:bookmarkStart w:id="86" w:name="_Toc434509711"/>
-      <w:r>
-        <w:t>Disponibilidad</w:t>
-      </w:r>
       <w:bookmarkEnd w:id="84"/>
       <w:bookmarkEnd w:id="85"/>
+    </w:p>
+    <w:p>
+      <w:pPr>
+        <w:pStyle w:val="Normalindentado3"/>
+      </w:pPr>
+    </w:p>
+    <w:p>
+      <w:pPr>
+        <w:pStyle w:val="Normalindentado3"/>
+      </w:pPr>
+      <w:r>
+        <w:t xml:space="preserve">El sistema contara con un 90 % de disponibilidad debido al único </w:t>
+      </w:r>
+      <w:proofErr w:type="spellStart"/>
+      <w:r>
+        <w:t>incoveniente</w:t>
+      </w:r>
+      <w:proofErr w:type="spellEnd"/>
+      <w:r>
+        <w:t xml:space="preserve"> previsto mantenimiento preventivo y correctivo según sea el caso.</w:t>
+      </w:r>
+    </w:p>
+    <w:p>
+      <w:pPr>
+        <w:pStyle w:val="Ttulo3"/>
+      </w:pPr>
+      <w:bookmarkStart w:id="86" w:name="_Toc33238262"/>
+      <w:bookmarkStart w:id="87" w:name="_Toc33411089"/>
+      <w:bookmarkStart w:id="88" w:name="_Toc434509712"/>
+      <w:r>
+        <w:t>Mantenibilidad</w:t>
+      </w:r>
       <w:bookmarkEnd w:id="86"/>
-    </w:p>
-    <w:p>
-      <w:pPr>
-        <w:pStyle w:val="Normalindentado3"/>
-      </w:pPr>
-    </w:p>
-    <w:p>
-      <w:pPr>
-        <w:pStyle w:val="Normalindentado3"/>
-      </w:pPr>
-      <w:r>
-        <w:t xml:space="preserve">El sistema contara con un 90 % de disponibilidad debido al único </w:t>
-      </w:r>
-      <w:proofErr w:type="spellStart"/>
-      <w:r>
-        <w:t>incoveniente</w:t>
-      </w:r>
-      <w:proofErr w:type="spellEnd"/>
-      <w:r>
-        <w:t xml:space="preserve"> previsto mantenimiento preventivo y correctivo según sea el caso.</w:t>
-      </w:r>
-    </w:p>
-    <w:p>
-      <w:pPr>
-        <w:pStyle w:val="Ttulo3"/>
-      </w:pPr>
-      <w:bookmarkStart w:id="87" w:name="_Toc33238262"/>
-      <w:bookmarkStart w:id="88" w:name="_Toc33411089"/>
-      <w:bookmarkStart w:id="89" w:name="_Toc434509712"/>
-      <w:r>
-        <w:t>Mantenibilidad</w:t>
-      </w:r>
       <w:bookmarkEnd w:id="87"/>
       <w:bookmarkEnd w:id="88"/>
+    </w:p>
+    <w:p>
+      <w:pPr>
+        <w:pStyle w:val="Normalindentado3"/>
+      </w:pPr>
+      <w:r>
+        <w:t xml:space="preserve">Se aplicara un mantenimiento preventivo en un periodo de 6 meses como medida para evitar </w:t>
+      </w:r>
+      <w:r>
+        <w:t>pérdidas</w:t>
+      </w:r>
+      <w:r>
+        <w:t xml:space="preserve"> de información importante, </w:t>
+      </w:r>
+      <w:proofErr w:type="spellStart"/>
+      <w:r>
+        <w:t>asi</w:t>
+      </w:r>
+      <w:proofErr w:type="spellEnd"/>
+      <w:r>
+        <w:t xml:space="preserve"> como también, se realizara </w:t>
+      </w:r>
+      <w:r>
+        <w:t>un mantenimiento correctivo en caso de detectarse alguna anomalía, y de ser necesario, se aplicaran los parches necesarios para corrección de bugs detectados mediante el uso del sistema por el cliente.</w:t>
+      </w:r>
+    </w:p>
+    <w:p>
+      <w:pPr>
+        <w:pStyle w:val="Ttulo3"/>
+      </w:pPr>
+      <w:bookmarkStart w:id="89" w:name="_Toc33238263"/>
+      <w:bookmarkStart w:id="90" w:name="_Toc33411090"/>
+      <w:bookmarkStart w:id="91" w:name="_Toc434509713"/>
+      <w:r>
+        <w:t>Portabilidad</w:t>
+      </w:r>
       <w:bookmarkEnd w:id="89"/>
-    </w:p>
-    <w:p>
-      <w:pPr>
-        <w:pStyle w:val="Normalindentado3"/>
-      </w:pPr>
-      <w:r>
-        <w:t xml:space="preserve">Se aplicara un mantenimiento preventivo en un periodo de 6 meses como medida para evitar </w:t>
-      </w:r>
-      <w:r>
-        <w:t>pérdidas</w:t>
-      </w:r>
-      <w:r>
-        <w:t xml:space="preserve"> de información importante, </w:t>
-      </w:r>
-      <w:proofErr w:type="spellStart"/>
-      <w:r>
-        <w:t>asi</w:t>
-      </w:r>
-      <w:proofErr w:type="spellEnd"/>
-      <w:r>
-        <w:t xml:space="preserve"> como también, se realizara </w:t>
-      </w:r>
-      <w:r>
-        <w:t>un mantenimiento correctivo en caso de detectarse alguna anomalía, y de ser necesario, se aplicaran los parches necesarios para corrección de bugs detectados mediante el uso del sistema por el cliente.</w:t>
-      </w:r>
-    </w:p>
-    <w:p>
-      <w:pPr>
-        <w:pStyle w:val="Ttulo3"/>
-      </w:pPr>
-      <w:bookmarkStart w:id="90" w:name="_Toc33238263"/>
-      <w:bookmarkStart w:id="91" w:name="_Toc33411090"/>
-      <w:bookmarkStart w:id="92" w:name="_Toc434509713"/>
-      <w:r>
-        <w:t>Portabilidad</w:t>
-      </w:r>
       <w:bookmarkEnd w:id="90"/>
       <w:bookmarkEnd w:id="91"/>
+    </w:p>
+    <w:p>
+      <w:pPr>
+        <w:pStyle w:val="Normalindentado3"/>
+      </w:pPr>
+      <w:r>
+        <w:t>No aplica</w:t>
+      </w:r>
+    </w:p>
+    <w:p>
+      <w:pPr>
+        <w:pStyle w:val="Normalindentado3"/>
+      </w:pPr>
+    </w:p>
+    <w:p>
+      <w:pPr>
+        <w:pStyle w:val="Ttulo2"/>
+      </w:pPr>
+      <w:bookmarkStart w:id="92" w:name="_Toc33411091"/>
+      <w:bookmarkStart w:id="93" w:name="_Toc434509714"/>
+      <w:r>
+        <w:t>Otros requisitos</w:t>
+      </w:r>
       <w:bookmarkEnd w:id="92"/>
-    </w:p>
-    <w:p>
-      <w:pPr>
-        <w:pStyle w:val="Normalindentado3"/>
+      <w:bookmarkEnd w:id="93"/>
+    </w:p>
+    <w:p>
+      <w:pPr>
+        <w:pStyle w:val="Normalindentado2"/>
+      </w:pPr>
+    </w:p>
+    <w:p>
+      <w:pPr>
+        <w:pStyle w:val="Normalindentado2"/>
       </w:pPr>
       <w:r>
         <w:t>No aplica</w:t>
@@ -12486,66 +12517,206 @@
     </w:p>
     <w:p>
       <w:pPr>
-        <w:pStyle w:val="Normalindentado3"/>
-      </w:pPr>
-    </w:p>
-    <w:p>
-      <w:pPr>
-        <w:pStyle w:val="Ttulo2"/>
-      </w:pPr>
-      <w:bookmarkStart w:id="93" w:name="_Toc33411091"/>
-      <w:bookmarkStart w:id="94" w:name="_Toc434509714"/>
-      <w:r>
-        <w:t>Otros requisitos</w:t>
-      </w:r>
-      <w:bookmarkEnd w:id="93"/>
+        <w:pStyle w:val="Ttulo1"/>
+      </w:pPr>
+      <w:bookmarkStart w:id="94" w:name="_Toc33238265"/>
+      <w:bookmarkStart w:id="95" w:name="_Toc33411092"/>
+      <w:bookmarkStart w:id="96" w:name="_Toc434509715"/>
+      <w:r>
+        <w:t>Apéndice</w:t>
+      </w:r>
       <w:bookmarkEnd w:id="94"/>
-    </w:p>
-    <w:p>
-      <w:pPr>
-        <w:pStyle w:val="Normalindentado2"/>
-      </w:pPr>
-    </w:p>
-    <w:p>
-      <w:pPr>
-        <w:pStyle w:val="Normalindentado2"/>
-      </w:pPr>
-      <w:r>
-        <w:t>No aplica</w:t>
-      </w:r>
-    </w:p>
-    <w:p>
-      <w:pPr>
-        <w:pStyle w:val="Ttulo1"/>
-      </w:pPr>
-      <w:bookmarkStart w:id="95" w:name="_Toc33238265"/>
-      <w:bookmarkStart w:id="96" w:name="_Toc33411092"/>
-      <w:bookmarkStart w:id="97" w:name="_Toc434509715"/>
-      <w:r>
-        <w:t>Apéndice</w:t>
-      </w:r>
       <w:bookmarkEnd w:id="95"/>
+      <w:r>
+        <w:t>s</w:t>
+      </w:r>
       <w:bookmarkEnd w:id="96"/>
-      <w:r>
-        <w:t>s</w:t>
-      </w:r>
+    </w:p>
+    <w:p>
+      <w:pPr>
+        <w:pStyle w:val="Normalindentado1"/>
+      </w:pPr>
+    </w:p>
+    <w:p>
+      <w:pPr>
+        <w:pStyle w:val="Normalindentado1"/>
+        <w:ind w:left="0"/>
+      </w:pPr>
+      <w:r>
+        <w:rPr>
+          <w:noProof/>
+          <w:lang w:val="en-US" w:eastAsia="en-US"/>
+        </w:rPr>
+        <w:lastRenderedPageBreak/>
+        <w:drawing>
+          <wp:inline distT="0" distB="0" distL="0" distR="0" wp14:anchorId="053C09E7" wp14:editId="6B5491D2">
+            <wp:extent cx="4350385" cy="3898265"/>
+            <wp:effectExtent l="0" t="0" r="0" b="6985"/>
+            <wp:docPr id="9" name="Imagen 9" descr="C:\Users\Xavier\Documents\usb\4to cuatri\Software\SuperAdmin.jpg"/>
+            <wp:cNvGraphicFramePr>
+              <a:graphicFrameLocks xmlns:a="http://schemas.openxmlformats.org/drawingml/2006/main" noChangeAspect="1"/>
+            </wp:cNvGraphicFramePr>
+            <a:graphic xmlns:a="http://schemas.openxmlformats.org/drawingml/2006/main">
+              <a:graphicData uri="http://schemas.openxmlformats.org/drawingml/2006/picture">
+                <pic:pic xmlns:pic="http://schemas.openxmlformats.org/drawingml/2006/picture">
+                  <pic:nvPicPr>
+                    <pic:cNvPr id="0" name="Picture 1" descr="C:\Users\Xavier\Documents\usb\4to cuatri\Software\SuperAdmin.jpg"/>
+                    <pic:cNvPicPr>
+                      <a:picLocks noChangeAspect="1" noChangeArrowheads="1"/>
+                    </pic:cNvPicPr>
+                  </pic:nvPicPr>
+                  <pic:blipFill>
+                    <a:blip r:embed="rId19">
+                      <a:extLst>
+                        <a:ext uri="{28A0092B-C50C-407E-A947-70E740481C1C}">
+                          <a14:useLocalDpi xmlns:a14="http://schemas.microsoft.com/office/drawing/2010/main" val="0"/>
+                        </a:ext>
+                      </a:extLst>
+                    </a:blip>
+                    <a:srcRect/>
+                    <a:stretch>
+                      <a:fillRect/>
+                    </a:stretch>
+                  </pic:blipFill>
+                  <pic:spPr bwMode="auto">
+                    <a:xfrm>
+                      <a:off x="0" y="0"/>
+                      <a:ext cx="4350385" cy="3898265"/>
+                    </a:xfrm>
+                    <a:prstGeom prst="rect">
+                      <a:avLst/>
+                    </a:prstGeom>
+                    <a:noFill/>
+                    <a:ln>
+                      <a:noFill/>
+                    </a:ln>
+                  </pic:spPr>
+                </pic:pic>
+              </a:graphicData>
+            </a:graphic>
+          </wp:inline>
+        </w:drawing>
+      </w:r>
+      <w:bookmarkStart w:id="97" w:name="_GoBack"/>
       <w:bookmarkEnd w:id="97"/>
+      <w:r>
+        <w:rPr>
+          <w:noProof/>
+          <w:lang w:val="en-US" w:eastAsia="en-US"/>
+        </w:rPr>
+        <w:drawing>
+          <wp:inline distT="0" distB="0" distL="0" distR="0" wp14:anchorId="266B1A41" wp14:editId="75DAF7EB">
+            <wp:extent cx="4475748" cy="3984625"/>
+            <wp:effectExtent l="0" t="0" r="1270" b="0"/>
+            <wp:docPr id="10" name="Imagen 10" descr="C:\Users\Xavier\Documents\usb\4to cuatri\Software\Administrador.jpg"/>
+            <wp:cNvGraphicFramePr>
+              <a:graphicFrameLocks xmlns:a="http://schemas.openxmlformats.org/drawingml/2006/main" noChangeAspect="1"/>
+            </wp:cNvGraphicFramePr>
+            <a:graphic xmlns:a="http://schemas.openxmlformats.org/drawingml/2006/main">
+              <a:graphicData uri="http://schemas.openxmlformats.org/drawingml/2006/picture">
+                <pic:pic xmlns:pic="http://schemas.openxmlformats.org/drawingml/2006/picture">
+                  <pic:nvPicPr>
+                    <pic:cNvPr id="0" name="Picture 2" descr="C:\Users\Xavier\Documents\usb\4to cuatri\Software\Administrador.jpg"/>
+                    <pic:cNvPicPr>
+                      <a:picLocks noChangeAspect="1" noChangeArrowheads="1"/>
+                    </pic:cNvPicPr>
+                  </pic:nvPicPr>
+                  <pic:blipFill>
+                    <a:blip r:embed="rId20">
+                      <a:extLst>
+                        <a:ext uri="{28A0092B-C50C-407E-A947-70E740481C1C}">
+                          <a14:useLocalDpi xmlns:a14="http://schemas.microsoft.com/office/drawing/2010/main" val="0"/>
+                        </a:ext>
+                      </a:extLst>
+                    </a:blip>
+                    <a:srcRect/>
+                    <a:stretch>
+                      <a:fillRect/>
+                    </a:stretch>
+                  </pic:blipFill>
+                  <pic:spPr bwMode="auto">
+                    <a:xfrm>
+                      <a:off x="0" y="0"/>
+                      <a:ext cx="4484043" cy="3992010"/>
+                    </a:xfrm>
+                    <a:prstGeom prst="rect">
+                      <a:avLst/>
+                    </a:prstGeom>
+                    <a:noFill/>
+                    <a:ln>
+                      <a:noFill/>
+                    </a:ln>
+                  </pic:spPr>
+                </pic:pic>
+              </a:graphicData>
+            </a:graphic>
+          </wp:inline>
+        </w:drawing>
+      </w:r>
+      <w:r>
+        <w:rPr>
+          <w:noProof/>
+          <w:lang w:val="en-US" w:eastAsia="en-US"/>
+        </w:rPr>
+        <w:lastRenderedPageBreak/>
+        <w:drawing>
+          <wp:inline distT="0" distB="0" distL="0" distR="0">
+            <wp:extent cx="5400040" cy="5050076"/>
+            <wp:effectExtent l="0" t="0" r="0" b="0"/>
+            <wp:docPr id="11" name="Imagen 11" descr="C:\Users\Xavier\Documents\usb\4to cuatri\Software\EmpleadoyClient.jpg"/>
+            <wp:cNvGraphicFramePr>
+              <a:graphicFrameLocks xmlns:a="http://schemas.openxmlformats.org/drawingml/2006/main" noChangeAspect="1"/>
+            </wp:cNvGraphicFramePr>
+            <a:graphic xmlns:a="http://schemas.openxmlformats.org/drawingml/2006/main">
+              <a:graphicData uri="http://schemas.openxmlformats.org/drawingml/2006/picture">
+                <pic:pic xmlns:pic="http://schemas.openxmlformats.org/drawingml/2006/picture">
+                  <pic:nvPicPr>
+                    <pic:cNvPr id="0" name="Picture 3" descr="C:\Users\Xavier\Documents\usb\4to cuatri\Software\EmpleadoyClient.jpg"/>
+                    <pic:cNvPicPr>
+                      <a:picLocks noChangeAspect="1" noChangeArrowheads="1"/>
+                    </pic:cNvPicPr>
+                  </pic:nvPicPr>
+                  <pic:blipFill>
+                    <a:blip r:embed="rId21">
+                      <a:extLst>
+                        <a:ext uri="{28A0092B-C50C-407E-A947-70E740481C1C}">
+                          <a14:useLocalDpi xmlns:a14="http://schemas.microsoft.com/office/drawing/2010/main" val="0"/>
+                        </a:ext>
+                      </a:extLst>
+                    </a:blip>
+                    <a:srcRect/>
+                    <a:stretch>
+                      <a:fillRect/>
+                    </a:stretch>
+                  </pic:blipFill>
+                  <pic:spPr bwMode="auto">
+                    <a:xfrm>
+                      <a:off x="0" y="0"/>
+                      <a:ext cx="5400040" cy="5050076"/>
+                    </a:xfrm>
+                    <a:prstGeom prst="rect">
+                      <a:avLst/>
+                    </a:prstGeom>
+                    <a:noFill/>
+                    <a:ln>
+                      <a:noFill/>
+                    </a:ln>
+                  </pic:spPr>
+                </pic:pic>
+              </a:graphicData>
+            </a:graphic>
+          </wp:inline>
+        </w:drawing>
+      </w:r>
     </w:p>
     <w:p>
       <w:pPr>
         <w:pStyle w:val="Normalindentado1"/>
-      </w:pPr>
-    </w:p>
-    <w:p>
-      <w:pPr>
-        <w:pStyle w:val="Normalindentado1"/>
-      </w:pPr>
-      <w:r>
-        <w:t>No aplica</w:t>
-      </w:r>
+        <w:ind w:left="0"/>
+      </w:pPr>
     </w:p>
     <w:sectPr>
-      <w:headerReference w:type="first" r:id="rId19"/>
+      <w:headerReference w:type="first" r:id="rId22"/>
       <w:pgSz w:w="11906" w:h="16838"/>
       <w:pgMar w:top="1418" w:right="1701" w:bottom="1418" w:left="1701" w:header="709" w:footer="709" w:gutter="0"/>
       <w:cols w:space="708"/>
@@ -13173,7 +13344,7 @@
               <w:noProof/>
               <w:color w:val="241A61"/>
             </w:rPr>
-            <w:t>13</w:t>
+            <w:t>15</w:t>
           </w:r>
           <w:r>
             <w:rPr>
@@ -16915,7 +17086,7 @@
 </file>
 
 <file path=customXml/itemProps1.xml><?xml version="1.0" encoding="utf-8"?>
-<ds:datastoreItem xmlns:ds="http://schemas.openxmlformats.org/officeDocument/2006/customXml" ds:itemID="{A9DD7DC2-6131-4FB7-90CE-1CDA26D0827C}">
+<ds:datastoreItem xmlns:ds="http://schemas.openxmlformats.org/officeDocument/2006/customXml" ds:itemID="{9918869F-9E74-409F-BD51-781CF4973D1F}">
   <ds:schemaRefs>
     <ds:schemaRef ds:uri="http://schemas.openxmlformats.org/officeDocument/2006/bibliography"/>
   </ds:schemaRefs>

--- a/Documento ieee/formato_ieee830n.docx
+++ b/Documento ieee/formato_ieee830n.docx
@@ -11554,11 +11554,9 @@
       <w:r>
         <w:t xml:space="preserve">Interfaz de Inicio de </w:t>
       </w:r>
-      <w:proofErr w:type="spellStart"/>
-      <w:r>
-        <w:t>sesion</w:t>
-      </w:r>
-      <w:proofErr w:type="spellEnd"/>
+      <w:r>
+        <w:t>sesión</w:t>
+      </w:r>
     </w:p>
     <w:p>
       <w:pPr>
@@ -11634,6 +11632,99 @@
         <w:pStyle w:val="Normalindentado3"/>
       </w:pPr>
       <w:r>
+        <w:t>Interfaz de Administrador</w:t>
+      </w:r>
+    </w:p>
+    <w:p>
+      <w:pPr>
+        <w:pStyle w:val="Normalindentado3"/>
+      </w:pPr>
+      <w:r>
+        <w:rPr>
+          <w:noProof/>
+          <w:lang w:val="en-US" w:eastAsia="en-US"/>
+        </w:rPr>
+        <w:drawing>
+          <wp:inline distT="0" distB="0" distL="0" distR="0">
+            <wp:extent cx="5400040" cy="3621127"/>
+            <wp:effectExtent l="0" t="0" r="0" b="0"/>
+            <wp:docPr id="12" name="Imagen 12" descr="C:\Users\Xavier\Documents\usb\4to cuatri\Software\Admin.jpg"/>
+            <wp:cNvGraphicFramePr>
+              <a:graphicFrameLocks xmlns:a="http://schemas.openxmlformats.org/drawingml/2006/main" noChangeAspect="1"/>
+            </wp:cNvGraphicFramePr>
+            <a:graphic xmlns:a="http://schemas.openxmlformats.org/drawingml/2006/main">
+              <a:graphicData uri="http://schemas.openxmlformats.org/drawingml/2006/picture">
+                <pic:pic xmlns:pic="http://schemas.openxmlformats.org/drawingml/2006/picture">
+                  <pic:nvPicPr>
+                    <pic:cNvPr id="0" name="Picture 4" descr="C:\Users\Xavier\Documents\usb\4to cuatri\Software\Admin.jpg"/>
+                    <pic:cNvPicPr>
+                      <a:picLocks noChangeAspect="1" noChangeArrowheads="1"/>
+                    </pic:cNvPicPr>
+                  </pic:nvPicPr>
+                  <pic:blipFill>
+                    <a:blip r:embed="rId16">
+                      <a:extLst>
+                        <a:ext uri="{28A0092B-C50C-407E-A947-70E740481C1C}">
+                          <a14:useLocalDpi xmlns:a14="http://schemas.microsoft.com/office/drawing/2010/main" val="0"/>
+                        </a:ext>
+                      </a:extLst>
+                    </a:blip>
+                    <a:srcRect/>
+                    <a:stretch>
+                      <a:fillRect/>
+                    </a:stretch>
+                  </pic:blipFill>
+                  <pic:spPr bwMode="auto">
+                    <a:xfrm>
+                      <a:off x="0" y="0"/>
+                      <a:ext cx="5400040" cy="3621127"/>
+                    </a:xfrm>
+                    <a:prstGeom prst="rect">
+                      <a:avLst/>
+                    </a:prstGeom>
+                    <a:noFill/>
+                    <a:ln>
+                      <a:noFill/>
+                    </a:ln>
+                  </pic:spPr>
+                </pic:pic>
+              </a:graphicData>
+            </a:graphic>
+          </wp:inline>
+        </w:drawing>
+      </w:r>
+    </w:p>
+    <w:p>
+      <w:pPr>
+        <w:pStyle w:val="Normalindentado3"/>
+      </w:pPr>
+    </w:p>
+    <w:p>
+      <w:pPr>
+        <w:pStyle w:val="Normalindentado3"/>
+      </w:pPr>
+    </w:p>
+    <w:p>
+      <w:pPr>
+        <w:pStyle w:val="Normalindentado3"/>
+      </w:pPr>
+    </w:p>
+    <w:p>
+      <w:pPr>
+        <w:pStyle w:val="Normalindentado3"/>
+        <w:ind w:left="0"/>
+      </w:pPr>
+    </w:p>
+    <w:p>
+      <w:pPr>
+        <w:pStyle w:val="Normalindentado3"/>
+      </w:pPr>
+    </w:p>
+    <w:p>
+      <w:pPr>
+        <w:pStyle w:val="Normalindentado3"/>
+      </w:pPr>
+      <w:r>
         <w:t>Interfaz de Registro</w:t>
       </w:r>
     </w:p>
@@ -11664,7 +11755,7 @@
                     </pic:cNvPicPr>
                   </pic:nvPicPr>
                   <pic:blipFill>
-                    <a:blip r:embed="rId16">
+                    <a:blip r:embed="rId17">
                       <a:extLst>
                         <a:ext uri="{28A0092B-C50C-407E-A947-70E740481C1C}">
                           <a14:useLocalDpi xmlns:a14="http://schemas.microsoft.com/office/drawing/2010/main" val="0"/>
@@ -11754,7 +11845,7 @@
                     </pic:cNvPicPr>
                   </pic:nvPicPr>
                   <pic:blipFill>
-                    <a:blip r:embed="rId17">
+                    <a:blip r:embed="rId18">
                       <a:extLst>
                         <a:ext uri="{28A0092B-C50C-407E-A947-70E740481C1C}">
                           <a14:useLocalDpi xmlns:a14="http://schemas.microsoft.com/office/drawing/2010/main" val="0"/>
@@ -11795,6 +11886,21 @@
       <w:pPr>
         <w:pStyle w:val="Normalindentado3"/>
       </w:pPr>
+    </w:p>
+    <w:p>
+      <w:pPr>
+        <w:pStyle w:val="Normalindentado3"/>
+      </w:pPr>
+    </w:p>
+    <w:p>
+      <w:pPr>
+        <w:pStyle w:val="Normalindentado3"/>
+      </w:pPr>
+    </w:p>
+    <w:p>
+      <w:pPr>
+        <w:pStyle w:val="Normalindentado3"/>
+      </w:pPr>
       <w:r>
         <w:t>Interfaz de Empleado</w:t>
       </w:r>
@@ -11831,7 +11937,7 @@
                     </pic:cNvPicPr>
                   </pic:nvPicPr>
                   <pic:blipFill>
-                    <a:blip r:embed="rId18">
+                    <a:blip r:embed="rId19">
                       <a:extLst>
                         <a:ext uri="{28A0092B-C50C-407E-A947-70E740481C1C}">
                           <a14:useLocalDpi xmlns:a14="http://schemas.microsoft.com/office/drawing/2010/main" val="0"/>
@@ -11930,7 +12036,6 @@
       <w:bookmarkStart w:id="63" w:name="_Toc33411078"/>
       <w:bookmarkStart w:id="64" w:name="_Toc434509700"/>
       <w:r>
-        <w:lastRenderedPageBreak/>
         <w:t>Interfaces de comunicación</w:t>
       </w:r>
       <w:bookmarkEnd w:id="63"/>
@@ -11965,6 +12070,8 @@
       <w:r>
         <w:t>El sistema validara el inicio de sesión para los siguientes usuarios:</w:t>
       </w:r>
+      <w:bookmarkStart w:id="68" w:name="_GoBack"/>
+      <w:bookmarkEnd w:id="68"/>
     </w:p>
     <w:p>
       <w:pPr>
@@ -12050,11 +12157,11 @@
       <w:pPr>
         <w:pStyle w:val="Ttulo3"/>
       </w:pPr>
-      <w:bookmarkStart w:id="68" w:name="_Toc434509702"/>
+      <w:bookmarkStart w:id="69" w:name="_Toc434509702"/>
       <w:r>
         <w:t>Administración general de productos con imágenes</w:t>
       </w:r>
-      <w:bookmarkEnd w:id="68"/>
+      <w:bookmarkEnd w:id="69"/>
       <w:r>
         <w:t xml:space="preserve"> </w:t>
       </w:r>
@@ -12084,11 +12191,12 @@
       <w:pPr>
         <w:pStyle w:val="Ttulo3"/>
       </w:pPr>
-      <w:bookmarkStart w:id="69" w:name="_Toc434509703"/>
-      <w:r>
+      <w:bookmarkStart w:id="70" w:name="_Toc434509703"/>
+      <w:r>
+        <w:lastRenderedPageBreak/>
         <w:t>Registro de ventas (agregar, eliminar productos de un carrito de compras)</w:t>
       </w:r>
-      <w:bookmarkEnd w:id="69"/>
+      <w:bookmarkEnd w:id="70"/>
     </w:p>
     <w:p>
       <w:pPr>
@@ -12102,11 +12210,11 @@
       <w:pPr>
         <w:pStyle w:val="Ttulo3"/>
       </w:pPr>
-      <w:bookmarkStart w:id="70" w:name="_Toc434509704"/>
+      <w:bookmarkStart w:id="71" w:name="_Toc434509704"/>
       <w:r>
         <w:t>Administración de usuarios</w:t>
       </w:r>
-      <w:bookmarkEnd w:id="70"/>
+      <w:bookmarkEnd w:id="71"/>
     </w:p>
     <w:p>
       <w:pPr>
@@ -12120,11 +12228,11 @@
       <w:pPr>
         <w:pStyle w:val="Ttulo3"/>
       </w:pPr>
-      <w:bookmarkStart w:id="71" w:name="_Toc434509705"/>
+      <w:bookmarkStart w:id="72" w:name="_Toc434509705"/>
       <w:r>
         <w:t>Control de sesiones</w:t>
       </w:r>
-      <w:bookmarkEnd w:id="71"/>
+      <w:bookmarkEnd w:id="72"/>
     </w:p>
     <w:p>
       <w:pPr>
@@ -12155,11 +12263,11 @@
       <w:pPr>
         <w:pStyle w:val="Ttulo3"/>
       </w:pPr>
-      <w:bookmarkStart w:id="72" w:name="_Toc434509706"/>
+      <w:bookmarkStart w:id="73" w:name="_Toc434509706"/>
       <w:r>
         <w:t>Generación de reportes estadísticos</w:t>
       </w:r>
-      <w:bookmarkEnd w:id="72"/>
+      <w:bookmarkEnd w:id="73"/>
     </w:p>
     <w:p>
       <w:pPr>
@@ -12181,11 +12289,11 @@
       <w:pPr>
         <w:pStyle w:val="Ttulo2"/>
       </w:pPr>
-      <w:bookmarkStart w:id="73" w:name="_Toc434509707"/>
+      <w:bookmarkStart w:id="74" w:name="_Toc434509707"/>
       <w:r>
         <w:t>Requisitos no funcionales</w:t>
       </w:r>
-      <w:bookmarkEnd w:id="73"/>
+      <w:bookmarkEnd w:id="74"/>
     </w:p>
     <w:p>
       <w:pPr>
@@ -12278,16 +12386,15 @@
       <w:pPr>
         <w:pStyle w:val="Ttulo3"/>
       </w:pPr>
-      <w:bookmarkStart w:id="74" w:name="_Toc33238258"/>
-      <w:bookmarkStart w:id="75" w:name="_Toc33411085"/>
-      <w:bookmarkStart w:id="76" w:name="_Toc434509708"/>
-      <w:r>
-        <w:lastRenderedPageBreak/>
+      <w:bookmarkStart w:id="75" w:name="_Toc33238258"/>
+      <w:bookmarkStart w:id="76" w:name="_Toc33411085"/>
+      <w:bookmarkStart w:id="77" w:name="_Toc434509708"/>
+      <w:r>
         <w:t>Requisitos de rendimiento</w:t>
       </w:r>
-      <w:bookmarkEnd w:id="74"/>
       <w:bookmarkEnd w:id="75"/>
       <w:bookmarkEnd w:id="76"/>
+      <w:bookmarkEnd w:id="77"/>
     </w:p>
     <w:p>
       <w:pPr>
@@ -12309,15 +12416,15 @@
       <w:pPr>
         <w:pStyle w:val="Ttulo3"/>
       </w:pPr>
-      <w:bookmarkStart w:id="77" w:name="_Toc33238259"/>
-      <w:bookmarkStart w:id="78" w:name="_Toc33411086"/>
-      <w:bookmarkStart w:id="79" w:name="_Toc434509709"/>
+      <w:bookmarkStart w:id="78" w:name="_Toc33238259"/>
+      <w:bookmarkStart w:id="79" w:name="_Toc33411086"/>
+      <w:bookmarkStart w:id="80" w:name="_Toc434509709"/>
       <w:r>
         <w:t>Seguridad</w:t>
       </w:r>
-      <w:bookmarkEnd w:id="77"/>
       <w:bookmarkEnd w:id="78"/>
       <w:bookmarkEnd w:id="79"/>
+      <w:bookmarkEnd w:id="80"/>
     </w:p>
     <w:p>
       <w:pPr>
@@ -12355,15 +12462,15 @@
       <w:pPr>
         <w:pStyle w:val="Ttulo3"/>
       </w:pPr>
-      <w:bookmarkStart w:id="80" w:name="_Toc33238260"/>
-      <w:bookmarkStart w:id="81" w:name="_Toc33411087"/>
-      <w:bookmarkStart w:id="82" w:name="_Toc434509710"/>
+      <w:bookmarkStart w:id="81" w:name="_Toc33238260"/>
+      <w:bookmarkStart w:id="82" w:name="_Toc33411087"/>
+      <w:bookmarkStart w:id="83" w:name="_Toc434509710"/>
       <w:r>
         <w:t>Fiabilidad</w:t>
       </w:r>
-      <w:bookmarkEnd w:id="80"/>
       <w:bookmarkEnd w:id="81"/>
       <w:bookmarkEnd w:id="82"/>
+      <w:bookmarkEnd w:id="83"/>
     </w:p>
     <w:p>
       <w:pPr>
@@ -12393,15 +12500,15 @@
       <w:pPr>
         <w:pStyle w:val="Ttulo3"/>
       </w:pPr>
-      <w:bookmarkStart w:id="83" w:name="_Toc33238261"/>
-      <w:bookmarkStart w:id="84" w:name="_Toc33411088"/>
-      <w:bookmarkStart w:id="85" w:name="_Toc434509711"/>
+      <w:bookmarkStart w:id="84" w:name="_Toc33238261"/>
+      <w:bookmarkStart w:id="85" w:name="_Toc33411088"/>
+      <w:bookmarkStart w:id="86" w:name="_Toc434509711"/>
       <w:r>
         <w:t>Disponibilidad</w:t>
       </w:r>
-      <w:bookmarkEnd w:id="83"/>
       <w:bookmarkEnd w:id="84"/>
       <w:bookmarkEnd w:id="85"/>
+      <w:bookmarkEnd w:id="86"/>
     </w:p>
     <w:p>
       <w:pPr>
@@ -12428,15 +12535,16 @@
       <w:pPr>
         <w:pStyle w:val="Ttulo3"/>
       </w:pPr>
-      <w:bookmarkStart w:id="86" w:name="_Toc33238262"/>
-      <w:bookmarkStart w:id="87" w:name="_Toc33411089"/>
-      <w:bookmarkStart w:id="88" w:name="_Toc434509712"/>
-      <w:r>
+      <w:bookmarkStart w:id="87" w:name="_Toc33238262"/>
+      <w:bookmarkStart w:id="88" w:name="_Toc33411089"/>
+      <w:bookmarkStart w:id="89" w:name="_Toc434509712"/>
+      <w:r>
+        <w:lastRenderedPageBreak/>
         <w:t>Mantenibilidad</w:t>
       </w:r>
-      <w:bookmarkEnd w:id="86"/>
       <w:bookmarkEnd w:id="87"/>
       <w:bookmarkEnd w:id="88"/>
+      <w:bookmarkEnd w:id="89"/>
     </w:p>
     <w:p>
       <w:pPr>
@@ -12467,15 +12575,15 @@
       <w:pPr>
         <w:pStyle w:val="Ttulo3"/>
       </w:pPr>
-      <w:bookmarkStart w:id="89" w:name="_Toc33238263"/>
-      <w:bookmarkStart w:id="90" w:name="_Toc33411090"/>
-      <w:bookmarkStart w:id="91" w:name="_Toc434509713"/>
+      <w:bookmarkStart w:id="90" w:name="_Toc33238263"/>
+      <w:bookmarkStart w:id="91" w:name="_Toc33411090"/>
+      <w:bookmarkStart w:id="92" w:name="_Toc434509713"/>
       <w:r>
         <w:t>Portabilidad</w:t>
       </w:r>
-      <w:bookmarkEnd w:id="89"/>
       <w:bookmarkEnd w:id="90"/>
       <w:bookmarkEnd w:id="91"/>
+      <w:bookmarkEnd w:id="92"/>
     </w:p>
     <w:p>
       <w:pPr>
@@ -12494,13 +12602,13 @@
       <w:pPr>
         <w:pStyle w:val="Ttulo2"/>
       </w:pPr>
-      <w:bookmarkStart w:id="92" w:name="_Toc33411091"/>
-      <w:bookmarkStart w:id="93" w:name="_Toc434509714"/>
+      <w:bookmarkStart w:id="93" w:name="_Toc33411091"/>
+      <w:bookmarkStart w:id="94" w:name="_Toc434509714"/>
       <w:r>
         <w:t>Otros requisitos</w:t>
       </w:r>
-      <w:bookmarkEnd w:id="92"/>
       <w:bookmarkEnd w:id="93"/>
+      <w:bookmarkEnd w:id="94"/>
     </w:p>
     <w:p>
       <w:pPr>
@@ -12519,18 +12627,18 @@
       <w:pPr>
         <w:pStyle w:val="Ttulo1"/>
       </w:pPr>
-      <w:bookmarkStart w:id="94" w:name="_Toc33238265"/>
-      <w:bookmarkStart w:id="95" w:name="_Toc33411092"/>
-      <w:bookmarkStart w:id="96" w:name="_Toc434509715"/>
+      <w:bookmarkStart w:id="95" w:name="_Toc33238265"/>
+      <w:bookmarkStart w:id="96" w:name="_Toc33411092"/>
+      <w:bookmarkStart w:id="97" w:name="_Toc434509715"/>
       <w:r>
         <w:t>Apéndice</w:t>
       </w:r>
-      <w:bookmarkEnd w:id="94"/>
       <w:bookmarkEnd w:id="95"/>
+      <w:bookmarkEnd w:id="96"/>
       <w:r>
         <w:t>s</w:t>
       </w:r>
-      <w:bookmarkEnd w:id="96"/>
+      <w:bookmarkEnd w:id="97"/>
     </w:p>
     <w:p>
       <w:pPr>
@@ -12566,7 +12674,7 @@
                     </pic:cNvPicPr>
                   </pic:nvPicPr>
                   <pic:blipFill>
-                    <a:blip r:embed="rId19">
+                    <a:blip r:embed="rId20">
                       <a:extLst>
                         <a:ext uri="{28A0092B-C50C-407E-A947-70E740481C1C}">
                           <a14:useLocalDpi xmlns:a14="http://schemas.microsoft.com/office/drawing/2010/main" val="0"/>
@@ -12597,8 +12705,6 @@
           </wp:inline>
         </w:drawing>
       </w:r>
-      <w:bookmarkStart w:id="97" w:name="_GoBack"/>
-      <w:bookmarkEnd w:id="97"/>
       <w:r>
         <w:rPr>
           <w:noProof/>
@@ -12622,7 +12728,7 @@
                     </pic:cNvPicPr>
                   </pic:nvPicPr>
                   <pic:blipFill>
-                    <a:blip r:embed="rId20">
+                    <a:blip r:embed="rId21">
                       <a:extLst>
                         <a:ext uri="{28A0092B-C50C-407E-A947-70E740481C1C}">
                           <a14:useLocalDpi xmlns:a14="http://schemas.microsoft.com/office/drawing/2010/main" val="0"/>
@@ -12677,7 +12783,7 @@
                     </pic:cNvPicPr>
                   </pic:nvPicPr>
                   <pic:blipFill>
-                    <a:blip r:embed="rId21">
+                    <a:blip r:embed="rId22">
                       <a:extLst>
                         <a:ext uri="{28A0092B-C50C-407E-A947-70E740481C1C}">
                           <a14:useLocalDpi xmlns:a14="http://schemas.microsoft.com/office/drawing/2010/main" val="0"/>
@@ -12716,7 +12822,7 @@
       </w:pPr>
     </w:p>
     <w:sectPr>
-      <w:headerReference w:type="first" r:id="rId22"/>
+      <w:headerReference w:type="first" r:id="rId23"/>
       <w:pgSz w:w="11906" w:h="16838"/>
       <w:pgMar w:top="1418" w:right="1701" w:bottom="1418" w:left="1701" w:header="709" w:footer="709" w:gutter="0"/>
       <w:cols w:space="708"/>
@@ -13344,7 +13450,7 @@
               <w:noProof/>
               <w:color w:val="241A61"/>
             </w:rPr>
-            <w:t>15</w:t>
+            <w:t>16</w:t>
           </w:r>
           <w:r>
             <w:rPr>
@@ -17086,7 +17192,7 @@
 </file>
 
 <file path=customXml/itemProps1.xml><?xml version="1.0" encoding="utf-8"?>
-<ds:datastoreItem xmlns:ds="http://schemas.openxmlformats.org/officeDocument/2006/customXml" ds:itemID="{9918869F-9E74-409F-BD51-781CF4973D1F}">
+<ds:datastoreItem xmlns:ds="http://schemas.openxmlformats.org/officeDocument/2006/customXml" ds:itemID="{8980E402-D866-413C-872C-D69BC6D7DBFE}">
   <ds:schemaRefs>
     <ds:schemaRef ds:uri="http://schemas.openxmlformats.org/officeDocument/2006/bibliography"/>
   </ds:schemaRefs>
